--- a/issues_pending_07012015.docx
+++ b/issues_pending_07012015.docx
@@ -2,450 +2,7 @@
 <file path=word/document.xml><?xml version="1.0" encoding="utf-8"?>
 <w:document xmlns:ve="http://schemas.openxmlformats.org/markup-compatibility/2006" xmlns:o="urn:schemas-microsoft-com:office:office" xmlns:r="http://schemas.openxmlformats.org/officeDocument/2006/relationships" xmlns:m="http://schemas.openxmlformats.org/officeDocument/2006/math" xmlns:v="urn:schemas-microsoft-com:vml" xmlns:wp="http://schemas.openxmlformats.org/drawingml/2006/wordprocessingDrawing" xmlns:w10="urn:schemas-microsoft-com:office:word" xmlns:w="http://schemas.openxmlformats.org/wordprocessingml/2006/main" xmlns:wne="http://schemas.microsoft.com/office/word/2006/wordml">
   <w:body>
-    <w:p>
-      <w:pPr>
-        <w:pStyle w:val="ListParagraph"/>
-        <w:numPr>
-          <w:ilvl w:val="0"/>
-          <w:numId w:val="1"/>
-        </w:numPr>
-      </w:pPr>
-      <w:proofErr w:type="spellStart"/>
-      <w:r>
-        <w:t>Nau</w:t>
-      </w:r>
-      <w:proofErr w:type="spellEnd"/>
-      <w:r>
-        <w:t xml:space="preserve"> </w:t>
-      </w:r>
-      <w:proofErr w:type="spellStart"/>
-      <w:r>
-        <w:t>gamirabodhane</w:t>
-      </w:r>
-      <w:proofErr w:type="spellEnd"/>
-      <w:r>
-        <w:t xml:space="preserve"> – when tried to code for this, the output was </w:t>
-      </w:r>
-      <w:r>
-        <w:rPr>
-          <w:rFonts w:ascii="Mangal" w:hAnsi="Mangal" w:cs="Mangal"/>
-          <w:cs/>
-          <w:lang w:bidi="hi-IN"/>
-        </w:rPr>
-        <w:t>गम्</w:t>
-      </w:r>
-      <w:r>
-        <w:rPr>
-          <w:rFonts w:ascii="Mangal" w:hAnsi="Mangal"/>
-        </w:rPr>
-        <w:t xml:space="preserve">‌ + </w:t>
-      </w:r>
-      <w:r>
-        <w:rPr>
-          <w:rFonts w:ascii="Mangal" w:hAnsi="Mangal" w:cs="Mangal"/>
-          <w:cs/>
-          <w:lang w:bidi="hi-IN"/>
-        </w:rPr>
-        <w:t>णि</w:t>
-      </w:r>
-      <w:r>
-        <w:rPr>
-          <w:rFonts w:ascii="Mangal" w:hAnsi="Mangal"/>
-        </w:rPr>
-        <w:t xml:space="preserve"> +</w:t>
-      </w:r>
-      <w:r>
-        <w:rPr>
-          <w:rFonts w:ascii="Mangal" w:hAnsi="Mangal" w:hint="eastAsia"/>
-        </w:rPr>
-        <w:t>…</w:t>
-      </w:r>
-      <w:r>
-        <w:rPr>
-          <w:rFonts w:ascii="Mangal" w:hAnsi="Mangal"/>
-        </w:rPr>
-        <w:t xml:space="preserve"> </w:t>
-      </w:r>
-    </w:p>
-    <w:p>
-      <w:pPr>
-        <w:pStyle w:val="ListParagraph"/>
-        <w:rPr>
-          <w:rFonts w:ascii="Mangal" w:hAnsi="Mangal" w:cs="Times New Roman"/>
-        </w:rPr>
-      </w:pPr>
-      <w:r>
-        <w:rPr>
-          <w:rFonts w:ascii="Times New Roman" w:hAnsi="Times New Roman" w:cs="Times New Roman"/>
-        </w:rPr>
-        <w:t>The computer applied ‘</w:t>
-      </w:r>
-      <w:proofErr w:type="spellStart"/>
-      <w:r>
-        <w:rPr>
-          <w:rFonts w:ascii="Times New Roman" w:hAnsi="Times New Roman" w:cs="Times New Roman"/>
-        </w:rPr>
-        <w:t>ato</w:t>
-      </w:r>
-      <w:proofErr w:type="spellEnd"/>
-      <w:r>
-        <w:rPr>
-          <w:rFonts w:ascii="Times New Roman" w:hAnsi="Times New Roman" w:cs="Times New Roman"/>
-        </w:rPr>
-        <w:t xml:space="preserve"> </w:t>
-      </w:r>
-      <w:proofErr w:type="spellStart"/>
-      <w:r>
-        <w:rPr>
-          <w:rFonts w:ascii="Times New Roman" w:hAnsi="Times New Roman" w:cs="Times New Roman"/>
-        </w:rPr>
-        <w:t>upadhAyAH</w:t>
-      </w:r>
-      <w:proofErr w:type="spellEnd"/>
-      <w:r>
-        <w:rPr>
-          <w:rFonts w:ascii="Times New Roman" w:hAnsi="Times New Roman" w:cs="Times New Roman"/>
-        </w:rPr>
-        <w:t xml:space="preserve">’ to convert it to </w:t>
-      </w:r>
-      <w:r>
-        <w:rPr>
-          <w:rFonts w:ascii="Mangal" w:hAnsi="Mangal" w:cs="Mangal"/>
-          <w:cs/>
-          <w:lang w:bidi="hi-IN"/>
-        </w:rPr>
-        <w:t>गाम्</w:t>
-      </w:r>
-      <w:r>
-        <w:rPr>
-          <w:rFonts w:ascii="Mangal" w:hAnsi="Mangal" w:cs="Times New Roman"/>
-        </w:rPr>
-        <w:t>‌+</w:t>
-      </w:r>
-      <w:r>
-        <w:rPr>
-          <w:rFonts w:ascii="Mangal" w:hAnsi="Mangal" w:cs="Mangal"/>
-          <w:cs/>
-          <w:lang w:bidi="hi-IN"/>
-        </w:rPr>
-        <w:t>णि</w:t>
-      </w:r>
-      <w:r>
-        <w:rPr>
-          <w:rFonts w:ascii="Mangal" w:hAnsi="Mangal" w:cs="Times New Roman"/>
-        </w:rPr>
-        <w:t>.</w:t>
-      </w:r>
-    </w:p>
-    <w:p>
-      <w:pPr>
-        <w:pStyle w:val="ListParagraph"/>
-        <w:rPr>
-          <w:rFonts w:ascii="Times New Roman" w:hAnsi="Times New Roman" w:cs="Times New Roman"/>
-        </w:rPr>
-      </w:pPr>
-      <w:r>
-        <w:rPr>
-          <w:rFonts w:ascii="Times New Roman" w:hAnsi="Times New Roman" w:cs="Times New Roman"/>
-        </w:rPr>
-        <w:t xml:space="preserve">How is it prevented from </w:t>
-      </w:r>
-      <w:proofErr w:type="gramStart"/>
-      <w:r>
-        <w:rPr>
-          <w:rFonts w:ascii="Times New Roman" w:hAnsi="Times New Roman" w:cs="Times New Roman"/>
-        </w:rPr>
-        <w:t>application ?</w:t>
-      </w:r>
-      <w:proofErr w:type="gramEnd"/>
-    </w:p>
-    <w:p>
-      <w:pPr>
-        <w:pStyle w:val="ListParagraph"/>
-        <w:rPr>
-          <w:rFonts w:ascii="Times New Roman" w:hAnsi="Times New Roman" w:cs="Times New Roman"/>
-        </w:rPr>
-      </w:pPr>
-      <w:r>
-        <w:rPr>
-          <w:rFonts w:ascii="Times New Roman" w:hAnsi="Times New Roman" w:cs="Times New Roman"/>
-        </w:rPr>
-        <w:t>I will need to investigate.</w:t>
-      </w:r>
-    </w:p>
-    <w:p>
-      <w:pPr>
-        <w:pStyle w:val="ListParagraph"/>
-        <w:numPr>
-          <w:ilvl w:val="0"/>
-          <w:numId w:val="1"/>
-        </w:numPr>
-        <w:rPr>
-          <w:rFonts w:ascii="Times New Roman" w:hAnsi="Times New Roman" w:cs="Times New Roman"/>
-        </w:rPr>
-      </w:pPr>
-      <w:r>
-        <w:rPr>
-          <w:rFonts w:ascii="Times New Roman" w:hAnsi="Times New Roman" w:cs="Times New Roman"/>
-        </w:rPr>
-        <w:t xml:space="preserve">In </w:t>
-      </w:r>
-      <w:proofErr w:type="spellStart"/>
-      <w:proofErr w:type="gramStart"/>
-      <w:r>
-        <w:rPr>
-          <w:rFonts w:ascii="Times New Roman" w:hAnsi="Times New Roman" w:cs="Times New Roman"/>
-        </w:rPr>
-        <w:t>dF</w:t>
-      </w:r>
-      <w:proofErr w:type="spellEnd"/>
-      <w:proofErr w:type="gramEnd"/>
-      <w:r>
-        <w:rPr>
-          <w:rFonts w:ascii="Times New Roman" w:hAnsi="Times New Roman" w:cs="Times New Roman"/>
-        </w:rPr>
-        <w:t xml:space="preserve">, </w:t>
-      </w:r>
-      <w:proofErr w:type="spellStart"/>
-      <w:r>
-        <w:rPr>
-          <w:rFonts w:ascii="Times New Roman" w:hAnsi="Times New Roman" w:cs="Times New Roman"/>
-        </w:rPr>
-        <w:t>nF</w:t>
-      </w:r>
-      <w:proofErr w:type="spellEnd"/>
-      <w:r>
-        <w:rPr>
-          <w:rFonts w:ascii="Times New Roman" w:hAnsi="Times New Roman" w:cs="Times New Roman"/>
-        </w:rPr>
-        <w:t xml:space="preserve">, </w:t>
-      </w:r>
-      <w:proofErr w:type="spellStart"/>
-      <w:r>
-        <w:rPr>
-          <w:rFonts w:ascii="Times New Roman" w:hAnsi="Times New Roman" w:cs="Times New Roman"/>
-        </w:rPr>
-        <w:t>jF</w:t>
-      </w:r>
-      <w:proofErr w:type="spellEnd"/>
-      <w:r>
-        <w:rPr>
-          <w:rFonts w:ascii="Times New Roman" w:hAnsi="Times New Roman" w:cs="Times New Roman"/>
-        </w:rPr>
-        <w:t xml:space="preserve"> -&gt; </w:t>
-      </w:r>
-      <w:proofErr w:type="spellStart"/>
-      <w:r>
-        <w:rPr>
-          <w:rFonts w:ascii="Times New Roman" w:hAnsi="Times New Roman" w:cs="Times New Roman"/>
-        </w:rPr>
-        <w:t>sahajabodha</w:t>
-      </w:r>
-      <w:proofErr w:type="spellEnd"/>
-      <w:r>
-        <w:rPr>
-          <w:rFonts w:ascii="Times New Roman" w:hAnsi="Times New Roman" w:cs="Times New Roman"/>
-        </w:rPr>
-        <w:t xml:space="preserve"> mentions as following.</w:t>
-      </w:r>
-    </w:p>
-    <w:p>
-      <w:pPr>
-        <w:ind w:left="720"/>
-        <w:rPr>
-          <w:rFonts w:ascii="Times New Roman" w:hAnsi="Times New Roman" w:cs="Times New Roman"/>
-        </w:rPr>
-      </w:pPr>
-      <w:r>
-        <w:rPr>
-          <w:rFonts w:ascii="Times New Roman" w:hAnsi="Times New Roman" w:cs="Times New Roman"/>
-          <w:noProof/>
-          <w:lang w:bidi="gu-IN"/>
-        </w:rPr>
-        <w:drawing>
-          <wp:inline distT="0" distB="0" distL="0" distR="0">
-            <wp:extent cx="5438775" cy="2114550"/>
-            <wp:effectExtent l="19050" t="0" r="9525" b="0"/>
-            <wp:docPr id="1" name="Picture 1" descr="C:\Users\DDO-Rajkot\Desktop\Capture.PNG"/>
-            <wp:cNvGraphicFramePr>
-              <a:graphicFrameLocks xmlns:a="http://schemas.openxmlformats.org/drawingml/2006/main" noChangeAspect="1"/>
-            </wp:cNvGraphicFramePr>
-            <a:graphic xmlns:a="http://schemas.openxmlformats.org/drawingml/2006/main">
-              <a:graphicData uri="http://schemas.openxmlformats.org/drawingml/2006/picture">
-                <pic:pic xmlns:pic="http://schemas.openxmlformats.org/drawingml/2006/picture">
-                  <pic:nvPicPr>
-                    <pic:cNvPr id="0" name="Picture 1" descr="C:\Users\DDO-Rajkot\Desktop\Capture.PNG"/>
-                    <pic:cNvPicPr>
-                      <a:picLocks noChangeAspect="1" noChangeArrowheads="1"/>
-                    </pic:cNvPicPr>
-                  </pic:nvPicPr>
-                  <pic:blipFill>
-                    <a:blip r:embed="rId5"/>
-                    <a:srcRect/>
-                    <a:stretch>
-                      <a:fillRect/>
-                    </a:stretch>
-                  </pic:blipFill>
-                  <pic:spPr bwMode="auto">
-                    <a:xfrm>
-                      <a:off x="0" y="0"/>
-                      <a:ext cx="5438775" cy="2114550"/>
-                    </a:xfrm>
-                    <a:prstGeom prst="rect">
-                      <a:avLst/>
-                    </a:prstGeom>
-                    <a:noFill/>
-                    <a:ln w="9525">
-                      <a:noFill/>
-                      <a:miter lim="800000"/>
-                      <a:headEnd/>
-                      <a:tailEnd/>
-                    </a:ln>
-                  </pic:spPr>
-                </pic:pic>
-              </a:graphicData>
-            </a:graphic>
-          </wp:inline>
-        </w:drawing>
-      </w:r>
-    </w:p>
-    <w:p>
-      <w:pPr>
-        <w:ind w:left="720"/>
-        <w:rPr>
-          <w:rFonts w:ascii="Times New Roman" w:hAnsi="Times New Roman" w:cs="Times New Roman"/>
-        </w:rPr>
-      </w:pPr>
-    </w:p>
-    <w:p>
-      <w:pPr>
-        <w:ind w:left="720"/>
-        <w:rPr>
-          <w:rFonts w:ascii="Times New Roman" w:hAnsi="Times New Roman" w:cs="Times New Roman"/>
-        </w:rPr>
-      </w:pPr>
-      <w:r>
-        <w:rPr>
-          <w:rFonts w:ascii="Times New Roman" w:hAnsi="Times New Roman" w:cs="Times New Roman"/>
-        </w:rPr>
-        <w:t>But I am not able to see how they became ‘</w:t>
-      </w:r>
-      <w:proofErr w:type="spellStart"/>
-      <w:r>
-        <w:rPr>
-          <w:rFonts w:ascii="Times New Roman" w:hAnsi="Times New Roman" w:cs="Times New Roman"/>
-        </w:rPr>
-        <w:t>mit</w:t>
-      </w:r>
-      <w:proofErr w:type="spellEnd"/>
-      <w:r>
-        <w:rPr>
-          <w:rFonts w:ascii="Times New Roman" w:hAnsi="Times New Roman" w:cs="Times New Roman"/>
-        </w:rPr>
-        <w:t>’.</w:t>
-      </w:r>
-    </w:p>
-    <w:p>
-      <w:pPr>
-        <w:pStyle w:val="ListParagraph"/>
-        <w:numPr>
-          <w:ilvl w:val="0"/>
-          <w:numId w:val="1"/>
-        </w:numPr>
-        <w:rPr>
-          <w:rFonts w:ascii="Times New Roman" w:hAnsi="Times New Roman" w:cs="Times New Roman"/>
-        </w:rPr>
-      </w:pPr>
-      <w:r>
-        <w:rPr>
-          <w:rFonts w:ascii="Times New Roman" w:hAnsi="Times New Roman" w:cs="Times New Roman"/>
-        </w:rPr>
-        <w:t>The same problem in the following.</w:t>
-      </w:r>
-    </w:p>
-    <w:p>
-      <w:pPr>
-        <w:pStyle w:val="ListParagraph"/>
-        <w:rPr>
-          <w:rFonts w:ascii="Times New Roman" w:hAnsi="Times New Roman" w:cs="Times New Roman"/>
-        </w:rPr>
-      </w:pPr>
-      <w:r>
-        <w:rPr>
-          <w:rFonts w:ascii="Times New Roman" w:hAnsi="Times New Roman" w:cs="Times New Roman"/>
-          <w:noProof/>
-          <w:lang w:bidi="gu-IN"/>
-        </w:rPr>
-        <w:drawing>
-          <wp:inline distT="0" distB="0" distL="0" distR="0">
-            <wp:extent cx="5257800" cy="1371600"/>
-            <wp:effectExtent l="19050" t="0" r="0" b="0"/>
-            <wp:docPr id="2" name="Picture 1" descr="C:\Users\DDO-Rajkot\Desktop\Capture.PNG"/>
-            <wp:cNvGraphicFramePr>
-              <a:graphicFrameLocks xmlns:a="http://schemas.openxmlformats.org/drawingml/2006/main" noChangeAspect="1"/>
-            </wp:cNvGraphicFramePr>
-            <a:graphic xmlns:a="http://schemas.openxmlformats.org/drawingml/2006/main">
-              <a:graphicData uri="http://schemas.openxmlformats.org/drawingml/2006/picture">
-                <pic:pic xmlns:pic="http://schemas.openxmlformats.org/drawingml/2006/picture">
-                  <pic:nvPicPr>
-                    <pic:cNvPr id="0" name="Picture 1" descr="C:\Users\DDO-Rajkot\Desktop\Capture.PNG"/>
-                    <pic:cNvPicPr>
-                      <a:picLocks noChangeAspect="1" noChangeArrowheads="1"/>
-                    </pic:cNvPicPr>
-                  </pic:nvPicPr>
-                  <pic:blipFill>
-                    <a:blip r:embed="rId6"/>
-                    <a:srcRect/>
-                    <a:stretch>
-                      <a:fillRect/>
-                    </a:stretch>
-                  </pic:blipFill>
-                  <pic:spPr bwMode="auto">
-                    <a:xfrm>
-                      <a:off x="0" y="0"/>
-                      <a:ext cx="5257800" cy="1371600"/>
-                    </a:xfrm>
-                    <a:prstGeom prst="rect">
-                      <a:avLst/>
-                    </a:prstGeom>
-                    <a:noFill/>
-                    <a:ln w="9525">
-                      <a:noFill/>
-                      <a:miter lim="800000"/>
-                      <a:headEnd/>
-                      <a:tailEnd/>
-                    </a:ln>
-                  </pic:spPr>
-                </pic:pic>
-              </a:graphicData>
-            </a:graphic>
-          </wp:inline>
-        </w:drawing>
-      </w:r>
-    </w:p>
-    <w:p>
-      <w:pPr>
-        <w:rPr>
-          <w:rFonts w:ascii="Times New Roman" w:hAnsi="Times New Roman" w:cs="Times New Roman"/>
-        </w:rPr>
-      </w:pPr>
-    </w:p>
-    <w:p>
-      <w:pPr>
-        <w:pStyle w:val="ListParagraph"/>
-        <w:rPr>
-          <w:rFonts w:ascii="Times New Roman" w:hAnsi="Times New Roman" w:cs="Times New Roman"/>
-        </w:rPr>
-      </w:pPr>
-    </w:p>
-    <w:p>
-      <w:pPr>
-        <w:ind w:left="720"/>
-        <w:rPr>
-          <w:rFonts w:ascii="Times New Roman" w:hAnsi="Times New Roman" w:cs="Times New Roman"/>
-        </w:rPr>
-      </w:pPr>
-    </w:p>
+    <w:p/>
     <w:sectPr>
       <w:pgSz w:w="12240" w:h="15840"/>
       <w:pgMar w:top="1440" w:right="1440" w:bottom="1440" w:left="1440" w:header="720" w:footer="720" w:gutter="0"/>
@@ -783,6 +340,60 @@
       <w:szCs w:val="16"/>
     </w:rPr>
   </w:style>
+  <w:style w:type="paragraph" w:customStyle="1" w:styleId="sa">
+    <w:name w:val="sa"/>
+    <w:basedOn w:val="Normal"/>
+    <w:rsid w:val="002C3ED6"/>
+    <w:pPr>
+      <w:spacing w:before="100" w:beforeAutospacing="1" w:after="100" w:afterAutospacing="1" w:line="240" w:lineRule="auto"/>
+    </w:pPr>
+    <w:rPr>
+      <w:rFonts w:ascii="Times New Roman" w:eastAsia="Times New Roman" w:hAnsi="Times New Roman" w:cs="Times New Roman"/>
+      <w:sz w:val="24"/>
+      <w:szCs w:val="24"/>
+      <w:lang w:bidi="gu-IN"/>
+    </w:rPr>
+  </w:style>
+  <w:style w:type="character" w:styleId="Hyperlink">
+    <w:name w:val="Hyperlink"/>
+    <w:basedOn w:val="DefaultParagraphFont"/>
+    <w:uiPriority w:val="99"/>
+    <w:semiHidden/>
+    <w:unhideWhenUsed/>
+    <w:rsid w:val="002C3ED6"/>
+    <w:rPr>
+      <w:color w:val="0000FF"/>
+      <w:u w:val="single"/>
+    </w:rPr>
+  </w:style>
+  <w:style w:type="paragraph" w:customStyle="1" w:styleId="form">
+    <w:name w:val="form"/>
+    <w:basedOn w:val="Normal"/>
+    <w:rsid w:val="002C3ED6"/>
+    <w:pPr>
+      <w:spacing w:before="100" w:beforeAutospacing="1" w:after="100" w:afterAutospacing="1" w:line="240" w:lineRule="auto"/>
+    </w:pPr>
+    <w:rPr>
+      <w:rFonts w:ascii="Times New Roman" w:eastAsia="Times New Roman" w:hAnsi="Times New Roman" w:cs="Times New Roman"/>
+      <w:sz w:val="24"/>
+      <w:szCs w:val="24"/>
+      <w:lang w:bidi="gu-IN"/>
+    </w:rPr>
+  </w:style>
+  <w:style w:type="paragraph" w:customStyle="1" w:styleId="pa">
+    <w:name w:val="pa"/>
+    <w:basedOn w:val="Normal"/>
+    <w:rsid w:val="002C3ED6"/>
+    <w:pPr>
+      <w:spacing w:before="100" w:beforeAutospacing="1" w:after="100" w:afterAutospacing="1" w:line="240" w:lineRule="auto"/>
+    </w:pPr>
+    <w:rPr>
+      <w:rFonts w:ascii="Times New Roman" w:eastAsia="Times New Roman" w:hAnsi="Times New Roman" w:cs="Times New Roman"/>
+      <w:sz w:val="24"/>
+      <w:szCs w:val="24"/>
+      <w:lang w:bidi="gu-IN"/>
+    </w:rPr>
+  </w:style>
 </w:styles>
 </file>
 

--- a/issues_pending_07012015.docx
+++ b/issues_pending_07012015.docx
@@ -2,7 +2,562 @@
 <file path=word/document.xml><?xml version="1.0" encoding="utf-8"?>
 <w:document xmlns:ve="http://schemas.openxmlformats.org/markup-compatibility/2006" xmlns:o="urn:schemas-microsoft-com:office:office" xmlns:r="http://schemas.openxmlformats.org/officeDocument/2006/relationships" xmlns:m="http://schemas.openxmlformats.org/officeDocument/2006/math" xmlns:v="urn:schemas-microsoft-com:vml" xmlns:wp="http://schemas.openxmlformats.org/drawingml/2006/wordprocessingDrawing" xmlns:w10="urn:schemas-microsoft-com:office:word" xmlns:w="http://schemas.openxmlformats.org/wordprocessingml/2006/main" xmlns:wne="http://schemas.microsoft.com/office/word/2006/wordml">
   <w:body>
-    <w:p/>
+    <w:p>
+      <w:pPr>
+        <w:pStyle w:val="ListParagraph"/>
+        <w:numPr>
+          <w:ilvl w:val="0"/>
+          <w:numId w:val="2"/>
+        </w:numPr>
+      </w:pPr>
+      <w:r>
+        <w:t>Right now the machine derives zvaYja! AzIrliG in the following manner.</w:t>
+      </w:r>
+    </w:p>
+    <w:p>
+      <w:pPr>
+        <w:pStyle w:val="ListParagraph"/>
+      </w:pPr>
+    </w:p>
+    <w:p>
+      <w:pPr>
+        <w:pStyle w:val="sa"/>
+        <w:ind w:left="1440"/>
+      </w:pPr>
+      <w:r>
+        <w:t>By lopo vyorvali (</w:t>
+      </w:r>
+      <w:hyperlink r:id="rId5" w:history="1">
+        <w:r>
+          <w:rPr>
+            <w:rStyle w:val="Hyperlink"/>
+          </w:rPr>
+          <w:t>6.4.65</w:t>
+        </w:r>
+      </w:hyperlink>
+      <w:r>
+        <w:t>) :</w:t>
+      </w:r>
+    </w:p>
+    <w:p>
+      <w:pPr>
+        <w:pStyle w:val="sa"/>
+        <w:ind w:left="1440"/>
+      </w:pPr>
+      <w:r>
+        <w:rPr>
+          <w:rFonts w:cs="Mangal"/>
+          <w:cs/>
+          <w:lang w:bidi="hi-IN"/>
+        </w:rPr>
+        <w:t>लोपो व्योर्वलि (६.४.६५) :</w:t>
+      </w:r>
+    </w:p>
+    <w:p>
+      <w:pPr>
+        <w:pStyle w:val="form"/>
+        <w:ind w:left="1440"/>
+      </w:pPr>
+      <w:r>
+        <w:t xml:space="preserve">1 - </w:t>
+      </w:r>
+      <w:r>
+        <w:rPr>
+          <w:rFonts w:cs="Mangal"/>
+          <w:cs/>
+          <w:lang w:bidi="hi-IN"/>
+        </w:rPr>
+        <w:t>स्वञ्ज्+सीस्त</w:t>
+      </w:r>
+    </w:p>
+    <w:p>
+      <w:pPr>
+        <w:pStyle w:val="sa"/>
+        <w:ind w:left="1440"/>
+      </w:pPr>
+      <w:r>
+        <w:t>By coH kuH (</w:t>
+      </w:r>
+      <w:hyperlink r:id="rId6" w:history="1">
+        <w:r>
+          <w:rPr>
+            <w:rStyle w:val="Hyperlink"/>
+          </w:rPr>
+          <w:t>8.2.30</w:t>
+        </w:r>
+      </w:hyperlink>
+      <w:r>
+        <w:t>) :</w:t>
+      </w:r>
+    </w:p>
+    <w:p>
+      <w:pPr>
+        <w:pStyle w:val="sa"/>
+        <w:ind w:left="1440"/>
+      </w:pPr>
+      <w:r>
+        <w:rPr>
+          <w:rFonts w:cs="Mangal"/>
+          <w:cs/>
+          <w:lang w:bidi="hi-IN"/>
+        </w:rPr>
+        <w:t>चोः कुः (८.२.३०) :</w:t>
+      </w:r>
+    </w:p>
+    <w:p>
+      <w:pPr>
+        <w:pStyle w:val="form"/>
+        <w:ind w:left="1440"/>
+      </w:pPr>
+      <w:r>
+        <w:t xml:space="preserve">1 - </w:t>
+      </w:r>
+      <w:r>
+        <w:rPr>
+          <w:rFonts w:cs="Mangal"/>
+          <w:cs/>
+          <w:lang w:bidi="hi-IN"/>
+        </w:rPr>
+        <w:t>स्वञ्ग्+सीस्त</w:t>
+      </w:r>
+    </w:p>
+    <w:p>
+      <w:pPr>
+        <w:pStyle w:val="sa"/>
+        <w:ind w:left="1440"/>
+      </w:pPr>
+      <w:r>
+        <w:t>By nimittApAye naimittikasyApyapAyaH (pa) :</w:t>
+      </w:r>
+    </w:p>
+    <w:p>
+      <w:pPr>
+        <w:pStyle w:val="sa"/>
+        <w:ind w:left="1440"/>
+      </w:pPr>
+      <w:r>
+        <w:rPr>
+          <w:rFonts w:cs="Mangal"/>
+          <w:cs/>
+          <w:lang w:bidi="hi-IN"/>
+        </w:rPr>
+        <w:t>निमित्तापाये नैमित्तिकस्याप्यपायः (प) :</w:t>
+      </w:r>
+    </w:p>
+    <w:p>
+      <w:pPr>
+        <w:pStyle w:val="form"/>
+        <w:ind w:left="1440"/>
+      </w:pPr>
+      <w:r>
+        <w:t xml:space="preserve">1 - </w:t>
+      </w:r>
+      <w:r>
+        <w:rPr>
+          <w:rFonts w:cs="Mangal"/>
+          <w:cs/>
+          <w:lang w:bidi="hi-IN"/>
+        </w:rPr>
+        <w:t>स्वङ्ग्+सीस्त</w:t>
+      </w:r>
+    </w:p>
+    <w:p>
+      <w:pPr>
+        <w:pStyle w:val="sa"/>
+        <w:ind w:left="1440"/>
+      </w:pPr>
+      <w:r>
+        <w:t>By AdezapratyayayoH (</w:t>
+      </w:r>
+      <w:hyperlink r:id="rId7" w:history="1">
+        <w:r>
+          <w:rPr>
+            <w:rStyle w:val="Hyperlink"/>
+          </w:rPr>
+          <w:t>8.3.59</w:t>
+        </w:r>
+      </w:hyperlink>
+      <w:r>
+        <w:t>) :</w:t>
+      </w:r>
+    </w:p>
+    <w:p>
+      <w:pPr>
+        <w:pStyle w:val="sa"/>
+        <w:ind w:left="1440"/>
+      </w:pPr>
+      <w:r>
+        <w:rPr>
+          <w:rFonts w:cs="Mangal"/>
+          <w:cs/>
+          <w:lang w:bidi="hi-IN"/>
+        </w:rPr>
+        <w:t>आदेशप्रत्यययोः (८.३.५९) :</w:t>
+      </w:r>
+    </w:p>
+    <w:p>
+      <w:pPr>
+        <w:pStyle w:val="form"/>
+        <w:ind w:left="1440"/>
+      </w:pPr>
+      <w:r>
+        <w:t xml:space="preserve">1 - </w:t>
+      </w:r>
+      <w:r>
+        <w:rPr>
+          <w:rFonts w:cs="Mangal"/>
+          <w:cs/>
+          <w:lang w:bidi="hi-IN"/>
+        </w:rPr>
+        <w:t>स्वङ्ग्+षीष्त</w:t>
+      </w:r>
+    </w:p>
+    <w:p>
+      <w:pPr>
+        <w:pStyle w:val="sa"/>
+        <w:ind w:left="1440"/>
+      </w:pPr>
+      <w:r>
+        <w:t>By STunA STuH (</w:t>
+      </w:r>
+      <w:hyperlink r:id="rId8" w:history="1">
+        <w:r>
+          <w:rPr>
+            <w:rStyle w:val="Hyperlink"/>
+          </w:rPr>
+          <w:t>8.4.41</w:t>
+        </w:r>
+      </w:hyperlink>
+      <w:r>
+        <w:t>) and na padAntATToraNam (</w:t>
+      </w:r>
+      <w:hyperlink r:id="rId9" w:history="1">
+        <w:r>
+          <w:rPr>
+            <w:rStyle w:val="Hyperlink"/>
+          </w:rPr>
+          <w:t>8.4.42</w:t>
+        </w:r>
+      </w:hyperlink>
+      <w:r>
+        <w:t>) and toH Si (</w:t>
+      </w:r>
+      <w:hyperlink r:id="rId10" w:history="1">
+        <w:r>
+          <w:rPr>
+            <w:rStyle w:val="Hyperlink"/>
+          </w:rPr>
+          <w:t>8.4.43</w:t>
+        </w:r>
+      </w:hyperlink>
+      <w:r>
+        <w:t>) :</w:t>
+      </w:r>
+    </w:p>
+    <w:p>
+      <w:pPr>
+        <w:pStyle w:val="sa"/>
+        <w:ind w:left="1440"/>
+      </w:pPr>
+      <w:r>
+        <w:rPr>
+          <w:rFonts w:cs="Mangal"/>
+          <w:cs/>
+          <w:lang w:bidi="hi-IN"/>
+        </w:rPr>
+        <w:t>ष्टुना ष्टुः (८.४.४१)</w:t>
+      </w:r>
+      <w:r>
+        <w:t xml:space="preserve">, </w:t>
+      </w:r>
+      <w:r>
+        <w:rPr>
+          <w:rFonts w:cs="Mangal"/>
+          <w:cs/>
+          <w:lang w:bidi="hi-IN"/>
+        </w:rPr>
+        <w:t>न पदान्ताट्टोरणाम्‌ (८.४.४२) तथा तोः षि (८.४.४३) :</w:t>
+      </w:r>
+    </w:p>
+    <w:p>
+      <w:pPr>
+        <w:pStyle w:val="form"/>
+        <w:ind w:left="1440"/>
+      </w:pPr>
+      <w:r>
+        <w:t xml:space="preserve">1 - </w:t>
+      </w:r>
+      <w:r>
+        <w:rPr>
+          <w:rFonts w:cs="Mangal"/>
+          <w:cs/>
+          <w:lang w:bidi="hi-IN"/>
+        </w:rPr>
+        <w:t>स्वङ्ग्षीष्ट</w:t>
+      </w:r>
+    </w:p>
+    <w:p>
+      <w:pPr>
+        <w:pStyle w:val="sa"/>
+        <w:ind w:left="1440"/>
+      </w:pPr>
+      <w:r>
+        <w:t>By khari ca (</w:t>
+      </w:r>
+      <w:hyperlink r:id="rId11" w:history="1">
+        <w:r>
+          <w:rPr>
+            <w:rStyle w:val="Hyperlink"/>
+          </w:rPr>
+          <w:t>8.4.55</w:t>
+        </w:r>
+      </w:hyperlink>
+      <w:r>
+        <w:t>) :</w:t>
+      </w:r>
+    </w:p>
+    <w:p>
+      <w:pPr>
+        <w:pStyle w:val="sa"/>
+        <w:ind w:left="1440"/>
+      </w:pPr>
+      <w:r>
+        <w:rPr>
+          <w:rFonts w:cs="Mangal"/>
+          <w:cs/>
+          <w:lang w:bidi="hi-IN"/>
+        </w:rPr>
+        <w:t>खरि च (८.४.५५) :</w:t>
+      </w:r>
+    </w:p>
+    <w:p>
+      <w:pPr>
+        <w:pStyle w:val="form"/>
+        <w:ind w:left="1440"/>
+      </w:pPr>
+      <w:r>
+        <w:t xml:space="preserve">1 - </w:t>
+      </w:r>
+      <w:r>
+        <w:rPr>
+          <w:rFonts w:cs="Mangal"/>
+          <w:cs/>
+          <w:lang w:bidi="hi-IN"/>
+        </w:rPr>
+        <w:t>स्वङ्क्षीष्ट</w:t>
+      </w:r>
+    </w:p>
+    <w:p>
+      <w:pPr>
+        <w:pStyle w:val="sa"/>
+        <w:ind w:left="1440"/>
+      </w:pPr>
+      <w:r>
+        <w:lastRenderedPageBreak/>
+        <w:t>By khari ca (</w:t>
+      </w:r>
+      <w:hyperlink r:id="rId12" w:history="1">
+        <w:r>
+          <w:rPr>
+            <w:rStyle w:val="Hyperlink"/>
+          </w:rPr>
+          <w:t>8.4.55</w:t>
+        </w:r>
+      </w:hyperlink>
+      <w:r>
+        <w:t>) :</w:t>
+      </w:r>
+    </w:p>
+    <w:p>
+      <w:pPr>
+        <w:pStyle w:val="hn"/>
+        <w:ind w:left="1440"/>
+      </w:pPr>
+      <w:r>
+        <w:t>N.B. By khari ca (</w:t>
+      </w:r>
+      <w:hyperlink r:id="rId13" w:history="1">
+        <w:r>
+          <w:rPr>
+            <w:rStyle w:val="Hyperlink"/>
+          </w:rPr>
+          <w:t>8.4.55</w:t>
+        </w:r>
+      </w:hyperlink>
+      <w:r>
+        <w:t>), 'car' varNas give 'car' varNas only as their savarNa :</w:t>
+      </w:r>
+    </w:p>
+    <w:p>
+      <w:pPr>
+        <w:pStyle w:val="sa"/>
+        <w:ind w:left="1440"/>
+      </w:pPr>
+      <w:r>
+        <w:rPr>
+          <w:rFonts w:cs="Mangal"/>
+          <w:cs/>
+          <w:lang w:bidi="hi-IN"/>
+        </w:rPr>
+        <w:t>खरि च (८.४.५५) :</w:t>
+      </w:r>
+    </w:p>
+    <w:p>
+      <w:pPr>
+        <w:pStyle w:val="hn"/>
+        <w:ind w:left="1440"/>
+      </w:pPr>
+      <w:r>
+        <w:rPr>
+          <w:rFonts w:cs="Mangal"/>
+          <w:cs/>
+          <w:lang w:bidi="hi-IN"/>
+        </w:rPr>
+        <w:t>खरि च (८.४.५५) से चर्‌ वर्णों का सवर्ण चर्‌ ही रहता है ।</w:t>
+      </w:r>
+    </w:p>
+    <w:p>
+      <w:pPr>
+        <w:pStyle w:val="form"/>
+        <w:ind w:left="1440"/>
+      </w:pPr>
+      <w:r>
+        <w:t xml:space="preserve">1 - </w:t>
+      </w:r>
+      <w:r>
+        <w:rPr>
+          <w:rFonts w:cs="Mangal"/>
+          <w:cs/>
+          <w:lang w:bidi="hi-IN"/>
+        </w:rPr>
+        <w:t>स्वङ्क्षीष्ट</w:t>
+      </w:r>
+    </w:p>
+    <w:p>
+      <w:pPr>
+        <w:pStyle w:val="ListParagraph"/>
+      </w:pPr>
+    </w:p>
+    <w:p>
+      <w:pPr>
+        <w:pStyle w:val="ListParagraph"/>
+      </w:pPr>
+      <w:r>
+        <w:t>Whereas sahajabodha part 2 page 138 says this:</w:t>
+      </w:r>
+    </w:p>
+    <w:p>
+      <w:pPr>
+        <w:pStyle w:val="ListParagraph"/>
+      </w:pPr>
+      <w:r>
+        <w:rPr>
+          <w:noProof/>
+          <w:lang w:bidi="gu-IN"/>
+        </w:rPr>
+        <w:drawing>
+          <wp:inline distT="0" distB="0" distL="0" distR="0">
+            <wp:extent cx="5200650" cy="2524125"/>
+            <wp:effectExtent l="19050" t="0" r="0" b="0"/>
+            <wp:docPr id="1" name="Picture 1" descr="C:\Users\DDO-Rajkot\Desktop\Capture.PNG"/>
+            <wp:cNvGraphicFramePr>
+              <a:graphicFrameLocks xmlns:a="http://schemas.openxmlformats.org/drawingml/2006/main" noChangeAspect="1"/>
+            </wp:cNvGraphicFramePr>
+            <a:graphic xmlns:a="http://schemas.openxmlformats.org/drawingml/2006/main">
+              <a:graphicData uri="http://schemas.openxmlformats.org/drawingml/2006/picture">
+                <pic:pic xmlns:pic="http://schemas.openxmlformats.org/drawingml/2006/picture">
+                  <pic:nvPicPr>
+                    <pic:cNvPr id="0" name="Picture 1" descr="C:\Users\DDO-Rajkot\Desktop\Capture.PNG"/>
+                    <pic:cNvPicPr>
+                      <a:picLocks noChangeAspect="1" noChangeArrowheads="1"/>
+                    </pic:cNvPicPr>
+                  </pic:nvPicPr>
+                  <pic:blipFill>
+                    <a:blip r:embed="rId14"/>
+                    <a:srcRect/>
+                    <a:stretch>
+                      <a:fillRect/>
+                    </a:stretch>
+                  </pic:blipFill>
+                  <pic:spPr bwMode="auto">
+                    <a:xfrm>
+                      <a:off x="0" y="0"/>
+                      <a:ext cx="5200650" cy="2524125"/>
+                    </a:xfrm>
+                    <a:prstGeom prst="rect">
+                      <a:avLst/>
+                    </a:prstGeom>
+                    <a:noFill/>
+                    <a:ln w="9525">
+                      <a:noFill/>
+                      <a:miter lim="800000"/>
+                      <a:headEnd/>
+                      <a:tailEnd/>
+                    </a:ln>
+                  </pic:spPr>
+                </pic:pic>
+              </a:graphicData>
+            </a:graphic>
+          </wp:inline>
+        </w:drawing>
+      </w:r>
+    </w:p>
+    <w:p>
+      <w:pPr>
+        <w:pStyle w:val="ListParagraph"/>
+      </w:pPr>
+    </w:p>
+    <w:p>
+      <w:pPr>
+        <w:pStyle w:val="ListParagraph"/>
+      </w:pPr>
+      <w:r>
+        <w:t>Is this mandatory to convert it to ‘n’ or is it OK to continue with nimittApAye naimittikasyApyapAyam ?</w:t>
+      </w:r>
+    </w:p>
+    <w:p>
+      <w:pPr>
+        <w:pStyle w:val="ListParagraph"/>
+      </w:pPr>
+    </w:p>
+    <w:p>
+      <w:pPr>
+        <w:pStyle w:val="ListParagraph"/>
+      </w:pPr>
+    </w:p>
+    <w:p>
+      <w:pPr>
+        <w:pStyle w:val="ListParagraph"/>
+        <w:numPr>
+          <w:ilvl w:val="0"/>
+          <w:numId w:val="2"/>
+        </w:numPr>
+      </w:pPr>
+      <w:r>
+        <w:t>Earlier the scheme was upasarga+verb combined entered by the user. Whereas now we have changed it to verb and upasarga separate. So we will have to make suitable corrections in sUtras where Atamanepada / parasmaipada etc was decided on basis of upasarga+verb combination.</w:t>
+      </w:r>
+    </w:p>
+    <w:p>
+      <w:pPr>
+        <w:pStyle w:val="ListParagraph"/>
+        <w:numPr>
+          <w:ilvl w:val="0"/>
+          <w:numId w:val="2"/>
+        </w:numPr>
+      </w:pPr>
+      <w:r>
+        <w:t>Testing of sannanta and yaGanta pending for ASIrliN. p 142-143 of sahajabodha part 2.</w:t>
+      </w:r>
+    </w:p>
+    <w:p>
+      <w:pPr>
+        <w:pStyle w:val="ListParagraph"/>
+        <w:numPr>
+          <w:ilvl w:val="0"/>
+          <w:numId w:val="2"/>
+        </w:numPr>
+      </w:pPr>
+    </w:p>
     <w:sectPr>
       <w:pgSz w:w="12240" w:h="15840"/>
       <w:pgMar w:top="1440" w:right="1440" w:bottom="1440" w:left="1440" w:header="720" w:footer="720" w:gutter="0"/>
@@ -104,8 +659,100 @@
       </w:pPr>
     </w:lvl>
   </w:abstractNum>
+  <w:abstractNum w:abstractNumId="1">
+    <w:nsid w:val="66F816E3"/>
+    <w:multiLevelType w:val="hybridMultilevel"/>
+    <w:tmpl w:val="DA80F8A2"/>
+    <w:lvl w:ilvl="0" w:tplc="0409000F">
+      <w:start w:val="1"/>
+      <w:numFmt w:val="decimal"/>
+      <w:lvlText w:val="%1."/>
+      <w:lvlJc w:val="left"/>
+      <w:pPr>
+        <w:ind w:left="720" w:hanging="360"/>
+      </w:pPr>
+      <w:rPr>
+        <w:rFonts w:hint="default"/>
+      </w:rPr>
+    </w:lvl>
+    <w:lvl w:ilvl="1" w:tplc="04090019" w:tentative="1">
+      <w:start w:val="1"/>
+      <w:numFmt w:val="lowerLetter"/>
+      <w:lvlText w:val="%2."/>
+      <w:lvlJc w:val="left"/>
+      <w:pPr>
+        <w:ind w:left="1440" w:hanging="360"/>
+      </w:pPr>
+    </w:lvl>
+    <w:lvl w:ilvl="2" w:tplc="0409001B" w:tentative="1">
+      <w:start w:val="1"/>
+      <w:numFmt w:val="lowerRoman"/>
+      <w:lvlText w:val="%3."/>
+      <w:lvlJc w:val="right"/>
+      <w:pPr>
+        <w:ind w:left="2160" w:hanging="180"/>
+      </w:pPr>
+    </w:lvl>
+    <w:lvl w:ilvl="3" w:tplc="0409000F" w:tentative="1">
+      <w:start w:val="1"/>
+      <w:numFmt w:val="decimal"/>
+      <w:lvlText w:val="%4."/>
+      <w:lvlJc w:val="left"/>
+      <w:pPr>
+        <w:ind w:left="2880" w:hanging="360"/>
+      </w:pPr>
+    </w:lvl>
+    <w:lvl w:ilvl="4" w:tplc="04090019" w:tentative="1">
+      <w:start w:val="1"/>
+      <w:numFmt w:val="lowerLetter"/>
+      <w:lvlText w:val="%5."/>
+      <w:lvlJc w:val="left"/>
+      <w:pPr>
+        <w:ind w:left="3600" w:hanging="360"/>
+      </w:pPr>
+    </w:lvl>
+    <w:lvl w:ilvl="5" w:tplc="0409001B" w:tentative="1">
+      <w:start w:val="1"/>
+      <w:numFmt w:val="lowerRoman"/>
+      <w:lvlText w:val="%6."/>
+      <w:lvlJc w:val="right"/>
+      <w:pPr>
+        <w:ind w:left="4320" w:hanging="180"/>
+      </w:pPr>
+    </w:lvl>
+    <w:lvl w:ilvl="6" w:tplc="0409000F" w:tentative="1">
+      <w:start w:val="1"/>
+      <w:numFmt w:val="decimal"/>
+      <w:lvlText w:val="%7."/>
+      <w:lvlJc w:val="left"/>
+      <w:pPr>
+        <w:ind w:left="5040" w:hanging="360"/>
+      </w:pPr>
+    </w:lvl>
+    <w:lvl w:ilvl="7" w:tplc="04090019" w:tentative="1">
+      <w:start w:val="1"/>
+      <w:numFmt w:val="lowerLetter"/>
+      <w:lvlText w:val="%8."/>
+      <w:lvlJc w:val="left"/>
+      <w:pPr>
+        <w:ind w:left="5760" w:hanging="360"/>
+      </w:pPr>
+    </w:lvl>
+    <w:lvl w:ilvl="8" w:tplc="0409001B" w:tentative="1">
+      <w:start w:val="1"/>
+      <w:numFmt w:val="lowerRoman"/>
+      <w:lvlText w:val="%9."/>
+      <w:lvlJc w:val="right"/>
+      <w:pPr>
+        <w:ind w:left="6480" w:hanging="180"/>
+      </w:pPr>
+    </w:lvl>
+  </w:abstractNum>
   <w:num w:numId="1">
     <w:abstractNumId w:val="0"/>
+  </w:num>
+  <w:num w:numId="2">
+    <w:abstractNumId w:val="1"/>
   </w:num>
 </w:numbering>
 </file>
@@ -384,6 +1031,20 @@
     <w:name w:val="pa"/>
     <w:basedOn w:val="Normal"/>
     <w:rsid w:val="002C3ED6"/>
+    <w:pPr>
+      <w:spacing w:before="100" w:beforeAutospacing="1" w:after="100" w:afterAutospacing="1" w:line="240" w:lineRule="auto"/>
+    </w:pPr>
+    <w:rPr>
+      <w:rFonts w:ascii="Times New Roman" w:eastAsia="Times New Roman" w:hAnsi="Times New Roman" w:cs="Times New Roman"/>
+      <w:sz w:val="24"/>
+      <w:szCs w:val="24"/>
+      <w:lang w:bidi="gu-IN"/>
+    </w:rPr>
+  </w:style>
+  <w:style w:type="paragraph" w:customStyle="1" w:styleId="hn">
+    <w:name w:val="hn"/>
+    <w:basedOn w:val="Normal"/>
+    <w:rsid w:val="00287AA2"/>
     <w:pPr>
       <w:spacing w:before="100" w:beforeAutospacing="1" w:after="100" w:afterAutospacing="1" w:line="240" w:lineRule="auto"/>
     </w:pPr>

--- a/issues_pending_07012015.docx
+++ b/issues_pending_07012015.docx
@@ -2,562 +2,7 @@
 <file path=word/document.xml><?xml version="1.0" encoding="utf-8"?>
 <w:document xmlns:ve="http://schemas.openxmlformats.org/markup-compatibility/2006" xmlns:o="urn:schemas-microsoft-com:office:office" xmlns:r="http://schemas.openxmlformats.org/officeDocument/2006/relationships" xmlns:m="http://schemas.openxmlformats.org/officeDocument/2006/math" xmlns:v="urn:schemas-microsoft-com:vml" xmlns:wp="http://schemas.openxmlformats.org/drawingml/2006/wordprocessingDrawing" xmlns:w10="urn:schemas-microsoft-com:office:word" xmlns:w="http://schemas.openxmlformats.org/wordprocessingml/2006/main" xmlns:wne="http://schemas.microsoft.com/office/word/2006/wordml">
   <w:body>
-    <w:p>
-      <w:pPr>
-        <w:pStyle w:val="ListParagraph"/>
-        <w:numPr>
-          <w:ilvl w:val="0"/>
-          <w:numId w:val="2"/>
-        </w:numPr>
-      </w:pPr>
-      <w:r>
-        <w:t>Right now the machine derives zvaYja! AzIrliG in the following manner.</w:t>
-      </w:r>
-    </w:p>
-    <w:p>
-      <w:pPr>
-        <w:pStyle w:val="ListParagraph"/>
-      </w:pPr>
-    </w:p>
-    <w:p>
-      <w:pPr>
-        <w:pStyle w:val="sa"/>
-        <w:ind w:left="1440"/>
-      </w:pPr>
-      <w:r>
-        <w:t>By lopo vyorvali (</w:t>
-      </w:r>
-      <w:hyperlink r:id="rId5" w:history="1">
-        <w:r>
-          <w:rPr>
-            <w:rStyle w:val="Hyperlink"/>
-          </w:rPr>
-          <w:t>6.4.65</w:t>
-        </w:r>
-      </w:hyperlink>
-      <w:r>
-        <w:t>) :</w:t>
-      </w:r>
-    </w:p>
-    <w:p>
-      <w:pPr>
-        <w:pStyle w:val="sa"/>
-        <w:ind w:left="1440"/>
-      </w:pPr>
-      <w:r>
-        <w:rPr>
-          <w:rFonts w:cs="Mangal"/>
-          <w:cs/>
-          <w:lang w:bidi="hi-IN"/>
-        </w:rPr>
-        <w:t>लोपो व्योर्वलि (६.४.६५) :</w:t>
-      </w:r>
-    </w:p>
-    <w:p>
-      <w:pPr>
-        <w:pStyle w:val="form"/>
-        <w:ind w:left="1440"/>
-      </w:pPr>
-      <w:r>
-        <w:t xml:space="preserve">1 - </w:t>
-      </w:r>
-      <w:r>
-        <w:rPr>
-          <w:rFonts w:cs="Mangal"/>
-          <w:cs/>
-          <w:lang w:bidi="hi-IN"/>
-        </w:rPr>
-        <w:t>स्वञ्ज्+सीस्त</w:t>
-      </w:r>
-    </w:p>
-    <w:p>
-      <w:pPr>
-        <w:pStyle w:val="sa"/>
-        <w:ind w:left="1440"/>
-      </w:pPr>
-      <w:r>
-        <w:t>By coH kuH (</w:t>
-      </w:r>
-      <w:hyperlink r:id="rId6" w:history="1">
-        <w:r>
-          <w:rPr>
-            <w:rStyle w:val="Hyperlink"/>
-          </w:rPr>
-          <w:t>8.2.30</w:t>
-        </w:r>
-      </w:hyperlink>
-      <w:r>
-        <w:t>) :</w:t>
-      </w:r>
-    </w:p>
-    <w:p>
-      <w:pPr>
-        <w:pStyle w:val="sa"/>
-        <w:ind w:left="1440"/>
-      </w:pPr>
-      <w:r>
-        <w:rPr>
-          <w:rFonts w:cs="Mangal"/>
-          <w:cs/>
-          <w:lang w:bidi="hi-IN"/>
-        </w:rPr>
-        <w:t>चोः कुः (८.२.३०) :</w:t>
-      </w:r>
-    </w:p>
-    <w:p>
-      <w:pPr>
-        <w:pStyle w:val="form"/>
-        <w:ind w:left="1440"/>
-      </w:pPr>
-      <w:r>
-        <w:t xml:space="preserve">1 - </w:t>
-      </w:r>
-      <w:r>
-        <w:rPr>
-          <w:rFonts w:cs="Mangal"/>
-          <w:cs/>
-          <w:lang w:bidi="hi-IN"/>
-        </w:rPr>
-        <w:t>स्वञ्ग्+सीस्त</w:t>
-      </w:r>
-    </w:p>
-    <w:p>
-      <w:pPr>
-        <w:pStyle w:val="sa"/>
-        <w:ind w:left="1440"/>
-      </w:pPr>
-      <w:r>
-        <w:t>By nimittApAye naimittikasyApyapAyaH (pa) :</w:t>
-      </w:r>
-    </w:p>
-    <w:p>
-      <w:pPr>
-        <w:pStyle w:val="sa"/>
-        <w:ind w:left="1440"/>
-      </w:pPr>
-      <w:r>
-        <w:rPr>
-          <w:rFonts w:cs="Mangal"/>
-          <w:cs/>
-          <w:lang w:bidi="hi-IN"/>
-        </w:rPr>
-        <w:t>निमित्तापाये नैमित्तिकस्याप्यपायः (प) :</w:t>
-      </w:r>
-    </w:p>
-    <w:p>
-      <w:pPr>
-        <w:pStyle w:val="form"/>
-        <w:ind w:left="1440"/>
-      </w:pPr>
-      <w:r>
-        <w:t xml:space="preserve">1 - </w:t>
-      </w:r>
-      <w:r>
-        <w:rPr>
-          <w:rFonts w:cs="Mangal"/>
-          <w:cs/>
-          <w:lang w:bidi="hi-IN"/>
-        </w:rPr>
-        <w:t>स्वङ्ग्+सीस्त</w:t>
-      </w:r>
-    </w:p>
-    <w:p>
-      <w:pPr>
-        <w:pStyle w:val="sa"/>
-        <w:ind w:left="1440"/>
-      </w:pPr>
-      <w:r>
-        <w:t>By AdezapratyayayoH (</w:t>
-      </w:r>
-      <w:hyperlink r:id="rId7" w:history="1">
-        <w:r>
-          <w:rPr>
-            <w:rStyle w:val="Hyperlink"/>
-          </w:rPr>
-          <w:t>8.3.59</w:t>
-        </w:r>
-      </w:hyperlink>
-      <w:r>
-        <w:t>) :</w:t>
-      </w:r>
-    </w:p>
-    <w:p>
-      <w:pPr>
-        <w:pStyle w:val="sa"/>
-        <w:ind w:left="1440"/>
-      </w:pPr>
-      <w:r>
-        <w:rPr>
-          <w:rFonts w:cs="Mangal"/>
-          <w:cs/>
-          <w:lang w:bidi="hi-IN"/>
-        </w:rPr>
-        <w:t>आदेशप्रत्यययोः (८.३.५९) :</w:t>
-      </w:r>
-    </w:p>
-    <w:p>
-      <w:pPr>
-        <w:pStyle w:val="form"/>
-        <w:ind w:left="1440"/>
-      </w:pPr>
-      <w:r>
-        <w:t xml:space="preserve">1 - </w:t>
-      </w:r>
-      <w:r>
-        <w:rPr>
-          <w:rFonts w:cs="Mangal"/>
-          <w:cs/>
-          <w:lang w:bidi="hi-IN"/>
-        </w:rPr>
-        <w:t>स्वङ्ग्+षीष्त</w:t>
-      </w:r>
-    </w:p>
-    <w:p>
-      <w:pPr>
-        <w:pStyle w:val="sa"/>
-        <w:ind w:left="1440"/>
-      </w:pPr>
-      <w:r>
-        <w:t>By STunA STuH (</w:t>
-      </w:r>
-      <w:hyperlink r:id="rId8" w:history="1">
-        <w:r>
-          <w:rPr>
-            <w:rStyle w:val="Hyperlink"/>
-          </w:rPr>
-          <w:t>8.4.41</w:t>
-        </w:r>
-      </w:hyperlink>
-      <w:r>
-        <w:t>) and na padAntATToraNam (</w:t>
-      </w:r>
-      <w:hyperlink r:id="rId9" w:history="1">
-        <w:r>
-          <w:rPr>
-            <w:rStyle w:val="Hyperlink"/>
-          </w:rPr>
-          <w:t>8.4.42</w:t>
-        </w:r>
-      </w:hyperlink>
-      <w:r>
-        <w:t>) and toH Si (</w:t>
-      </w:r>
-      <w:hyperlink r:id="rId10" w:history="1">
-        <w:r>
-          <w:rPr>
-            <w:rStyle w:val="Hyperlink"/>
-          </w:rPr>
-          <w:t>8.4.43</w:t>
-        </w:r>
-      </w:hyperlink>
-      <w:r>
-        <w:t>) :</w:t>
-      </w:r>
-    </w:p>
-    <w:p>
-      <w:pPr>
-        <w:pStyle w:val="sa"/>
-        <w:ind w:left="1440"/>
-      </w:pPr>
-      <w:r>
-        <w:rPr>
-          <w:rFonts w:cs="Mangal"/>
-          <w:cs/>
-          <w:lang w:bidi="hi-IN"/>
-        </w:rPr>
-        <w:t>ष्टुना ष्टुः (८.४.४१)</w:t>
-      </w:r>
-      <w:r>
-        <w:t xml:space="preserve">, </w:t>
-      </w:r>
-      <w:r>
-        <w:rPr>
-          <w:rFonts w:cs="Mangal"/>
-          <w:cs/>
-          <w:lang w:bidi="hi-IN"/>
-        </w:rPr>
-        <w:t>न पदान्ताट्टोरणाम्‌ (८.४.४२) तथा तोः षि (८.४.४३) :</w:t>
-      </w:r>
-    </w:p>
-    <w:p>
-      <w:pPr>
-        <w:pStyle w:val="form"/>
-        <w:ind w:left="1440"/>
-      </w:pPr>
-      <w:r>
-        <w:t xml:space="preserve">1 - </w:t>
-      </w:r>
-      <w:r>
-        <w:rPr>
-          <w:rFonts w:cs="Mangal"/>
-          <w:cs/>
-          <w:lang w:bidi="hi-IN"/>
-        </w:rPr>
-        <w:t>स्वङ्ग्षीष्ट</w:t>
-      </w:r>
-    </w:p>
-    <w:p>
-      <w:pPr>
-        <w:pStyle w:val="sa"/>
-        <w:ind w:left="1440"/>
-      </w:pPr>
-      <w:r>
-        <w:t>By khari ca (</w:t>
-      </w:r>
-      <w:hyperlink r:id="rId11" w:history="1">
-        <w:r>
-          <w:rPr>
-            <w:rStyle w:val="Hyperlink"/>
-          </w:rPr>
-          <w:t>8.4.55</w:t>
-        </w:r>
-      </w:hyperlink>
-      <w:r>
-        <w:t>) :</w:t>
-      </w:r>
-    </w:p>
-    <w:p>
-      <w:pPr>
-        <w:pStyle w:val="sa"/>
-        <w:ind w:left="1440"/>
-      </w:pPr>
-      <w:r>
-        <w:rPr>
-          <w:rFonts w:cs="Mangal"/>
-          <w:cs/>
-          <w:lang w:bidi="hi-IN"/>
-        </w:rPr>
-        <w:t>खरि च (८.४.५५) :</w:t>
-      </w:r>
-    </w:p>
-    <w:p>
-      <w:pPr>
-        <w:pStyle w:val="form"/>
-        <w:ind w:left="1440"/>
-      </w:pPr>
-      <w:r>
-        <w:t xml:space="preserve">1 - </w:t>
-      </w:r>
-      <w:r>
-        <w:rPr>
-          <w:rFonts w:cs="Mangal"/>
-          <w:cs/>
-          <w:lang w:bidi="hi-IN"/>
-        </w:rPr>
-        <w:t>स्वङ्क्षीष्ट</w:t>
-      </w:r>
-    </w:p>
-    <w:p>
-      <w:pPr>
-        <w:pStyle w:val="sa"/>
-        <w:ind w:left="1440"/>
-      </w:pPr>
-      <w:r>
-        <w:lastRenderedPageBreak/>
-        <w:t>By khari ca (</w:t>
-      </w:r>
-      <w:hyperlink r:id="rId12" w:history="1">
-        <w:r>
-          <w:rPr>
-            <w:rStyle w:val="Hyperlink"/>
-          </w:rPr>
-          <w:t>8.4.55</w:t>
-        </w:r>
-      </w:hyperlink>
-      <w:r>
-        <w:t>) :</w:t>
-      </w:r>
-    </w:p>
-    <w:p>
-      <w:pPr>
-        <w:pStyle w:val="hn"/>
-        <w:ind w:left="1440"/>
-      </w:pPr>
-      <w:r>
-        <w:t>N.B. By khari ca (</w:t>
-      </w:r>
-      <w:hyperlink r:id="rId13" w:history="1">
-        <w:r>
-          <w:rPr>
-            <w:rStyle w:val="Hyperlink"/>
-          </w:rPr>
-          <w:t>8.4.55</w:t>
-        </w:r>
-      </w:hyperlink>
-      <w:r>
-        <w:t>), 'car' varNas give 'car' varNas only as their savarNa :</w:t>
-      </w:r>
-    </w:p>
-    <w:p>
-      <w:pPr>
-        <w:pStyle w:val="sa"/>
-        <w:ind w:left="1440"/>
-      </w:pPr>
-      <w:r>
-        <w:rPr>
-          <w:rFonts w:cs="Mangal"/>
-          <w:cs/>
-          <w:lang w:bidi="hi-IN"/>
-        </w:rPr>
-        <w:t>खरि च (८.४.५५) :</w:t>
-      </w:r>
-    </w:p>
-    <w:p>
-      <w:pPr>
-        <w:pStyle w:val="hn"/>
-        <w:ind w:left="1440"/>
-      </w:pPr>
-      <w:r>
-        <w:rPr>
-          <w:rFonts w:cs="Mangal"/>
-          <w:cs/>
-          <w:lang w:bidi="hi-IN"/>
-        </w:rPr>
-        <w:t>खरि च (८.४.५५) से चर्‌ वर्णों का सवर्ण चर्‌ ही रहता है ।</w:t>
-      </w:r>
-    </w:p>
-    <w:p>
-      <w:pPr>
-        <w:pStyle w:val="form"/>
-        <w:ind w:left="1440"/>
-      </w:pPr>
-      <w:r>
-        <w:t xml:space="preserve">1 - </w:t>
-      </w:r>
-      <w:r>
-        <w:rPr>
-          <w:rFonts w:cs="Mangal"/>
-          <w:cs/>
-          <w:lang w:bidi="hi-IN"/>
-        </w:rPr>
-        <w:t>स्वङ्क्षीष्ट</w:t>
-      </w:r>
-    </w:p>
-    <w:p>
-      <w:pPr>
-        <w:pStyle w:val="ListParagraph"/>
-      </w:pPr>
-    </w:p>
-    <w:p>
-      <w:pPr>
-        <w:pStyle w:val="ListParagraph"/>
-      </w:pPr>
-      <w:r>
-        <w:t>Whereas sahajabodha part 2 page 138 says this:</w:t>
-      </w:r>
-    </w:p>
-    <w:p>
-      <w:pPr>
-        <w:pStyle w:val="ListParagraph"/>
-      </w:pPr>
-      <w:r>
-        <w:rPr>
-          <w:noProof/>
-          <w:lang w:bidi="gu-IN"/>
-        </w:rPr>
-        <w:drawing>
-          <wp:inline distT="0" distB="0" distL="0" distR="0">
-            <wp:extent cx="5200650" cy="2524125"/>
-            <wp:effectExtent l="19050" t="0" r="0" b="0"/>
-            <wp:docPr id="1" name="Picture 1" descr="C:\Users\DDO-Rajkot\Desktop\Capture.PNG"/>
-            <wp:cNvGraphicFramePr>
-              <a:graphicFrameLocks xmlns:a="http://schemas.openxmlformats.org/drawingml/2006/main" noChangeAspect="1"/>
-            </wp:cNvGraphicFramePr>
-            <a:graphic xmlns:a="http://schemas.openxmlformats.org/drawingml/2006/main">
-              <a:graphicData uri="http://schemas.openxmlformats.org/drawingml/2006/picture">
-                <pic:pic xmlns:pic="http://schemas.openxmlformats.org/drawingml/2006/picture">
-                  <pic:nvPicPr>
-                    <pic:cNvPr id="0" name="Picture 1" descr="C:\Users\DDO-Rajkot\Desktop\Capture.PNG"/>
-                    <pic:cNvPicPr>
-                      <a:picLocks noChangeAspect="1" noChangeArrowheads="1"/>
-                    </pic:cNvPicPr>
-                  </pic:nvPicPr>
-                  <pic:blipFill>
-                    <a:blip r:embed="rId14"/>
-                    <a:srcRect/>
-                    <a:stretch>
-                      <a:fillRect/>
-                    </a:stretch>
-                  </pic:blipFill>
-                  <pic:spPr bwMode="auto">
-                    <a:xfrm>
-                      <a:off x="0" y="0"/>
-                      <a:ext cx="5200650" cy="2524125"/>
-                    </a:xfrm>
-                    <a:prstGeom prst="rect">
-                      <a:avLst/>
-                    </a:prstGeom>
-                    <a:noFill/>
-                    <a:ln w="9525">
-                      <a:noFill/>
-                      <a:miter lim="800000"/>
-                      <a:headEnd/>
-                      <a:tailEnd/>
-                    </a:ln>
-                  </pic:spPr>
-                </pic:pic>
-              </a:graphicData>
-            </a:graphic>
-          </wp:inline>
-        </w:drawing>
-      </w:r>
-    </w:p>
-    <w:p>
-      <w:pPr>
-        <w:pStyle w:val="ListParagraph"/>
-      </w:pPr>
-    </w:p>
-    <w:p>
-      <w:pPr>
-        <w:pStyle w:val="ListParagraph"/>
-      </w:pPr>
-      <w:r>
-        <w:t>Is this mandatory to convert it to ‘n’ or is it OK to continue with nimittApAye naimittikasyApyapAyam ?</w:t>
-      </w:r>
-    </w:p>
-    <w:p>
-      <w:pPr>
-        <w:pStyle w:val="ListParagraph"/>
-      </w:pPr>
-    </w:p>
-    <w:p>
-      <w:pPr>
-        <w:pStyle w:val="ListParagraph"/>
-      </w:pPr>
-    </w:p>
-    <w:p>
-      <w:pPr>
-        <w:pStyle w:val="ListParagraph"/>
-        <w:numPr>
-          <w:ilvl w:val="0"/>
-          <w:numId w:val="2"/>
-        </w:numPr>
-      </w:pPr>
-      <w:r>
-        <w:t>Earlier the scheme was upasarga+verb combined entered by the user. Whereas now we have changed it to verb and upasarga separate. So we will have to make suitable corrections in sUtras where Atamanepada / parasmaipada etc was decided on basis of upasarga+verb combination.</w:t>
-      </w:r>
-    </w:p>
-    <w:p>
-      <w:pPr>
-        <w:pStyle w:val="ListParagraph"/>
-        <w:numPr>
-          <w:ilvl w:val="0"/>
-          <w:numId w:val="2"/>
-        </w:numPr>
-      </w:pPr>
-      <w:r>
-        <w:t>Testing of sannanta and yaGanta pending for ASIrliN. p 142-143 of sahajabodha part 2.</w:t>
-      </w:r>
-    </w:p>
-    <w:p>
-      <w:pPr>
-        <w:pStyle w:val="ListParagraph"/>
-        <w:numPr>
-          <w:ilvl w:val="0"/>
-          <w:numId w:val="2"/>
-        </w:numPr>
-      </w:pPr>
-    </w:p>
+    <w:p/>
     <w:sectPr>
       <w:pgSz w:w="12240" w:h="15840"/>
       <w:pgMar w:top="1440" w:right="1440" w:bottom="1440" w:left="1440" w:header="720" w:footer="720" w:gutter="0"/>

--- a/issues_pending_07012015.docx
+++ b/issues_pending_07012015.docx
@@ -2,6 +2,732 @@
 <file path=word/document.xml><?xml version="1.0" encoding="utf-8"?>
 <w:document xmlns:ve="http://schemas.openxmlformats.org/markup-compatibility/2006" xmlns:o="urn:schemas-microsoft-com:office:office" xmlns:r="http://schemas.openxmlformats.org/officeDocument/2006/relationships" xmlns:m="http://schemas.openxmlformats.org/officeDocument/2006/math" xmlns:v="urn:schemas-microsoft-com:vml" xmlns:wp="http://schemas.openxmlformats.org/drawingml/2006/wordprocessingDrawing" xmlns:w10="urn:schemas-microsoft-com:office:word" xmlns:w="http://schemas.openxmlformats.org/wordprocessingml/2006/main" xmlns:wne="http://schemas.microsoft.com/office/word/2006/wordml">
   <w:body>
+    <w:p>
+      <w:pPr>
+        <w:pStyle w:val="ListParagraph"/>
+        <w:numPr>
+          <w:ilvl w:val="0"/>
+          <w:numId w:val="3"/>
+        </w:numPr>
+      </w:pPr>
+      <w:r>
+        <w:rPr>
+          <w:rFonts w:cs="Mangal"/>
+          <w:cs/>
+          <w:lang w:bidi="hi-IN"/>
+        </w:rPr>
+        <w:t>य॒मँ॑ - उपरमे यमोऽपरिवेषणे न मित् १९५३</w:t>
+      </w:r>
+      <w:r>
+        <w:t xml:space="preserve">, </w:t>
+      </w:r>
+      <w:r>
+        <w:rPr>
+          <w:rFonts w:cs="Mangal"/>
+          <w:cs/>
+          <w:lang w:bidi="hi-IN"/>
+        </w:rPr>
+        <w:t xml:space="preserve">भ्वादि </w:t>
+      </w:r>
+      <w:r>
+        <w:t>01.1139</w:t>
+      </w:r>
+    </w:p>
+    <w:p>
+      <w:proofErr w:type="spellStart"/>
+      <w:proofErr w:type="gramStart"/>
+      <w:r>
+        <w:t>luN</w:t>
+      </w:r>
+      <w:proofErr w:type="spellEnd"/>
+      <w:proofErr w:type="gramEnd"/>
+    </w:p>
+    <w:p>
+      <w:r>
+        <w:t>The derivation shows as below.</w:t>
+      </w:r>
+    </w:p>
+    <w:p>
+      <w:r>
+        <w:t xml:space="preserve">Whereas </w:t>
+      </w:r>
+      <w:proofErr w:type="spellStart"/>
+      <w:r>
+        <w:t>sahajabodha</w:t>
+      </w:r>
+      <w:proofErr w:type="spellEnd"/>
+      <w:r>
+        <w:t xml:space="preserve"> part 2 p. 187 shows no </w:t>
+      </w:r>
+      <w:proofErr w:type="spellStart"/>
+      <w:r>
+        <w:t>lopa</w:t>
+      </w:r>
+      <w:proofErr w:type="spellEnd"/>
+      <w:r>
+        <w:t xml:space="preserve"> of </w:t>
+      </w:r>
+      <w:proofErr w:type="spellStart"/>
+      <w:r>
+        <w:t>anunAsika</w:t>
+      </w:r>
+      <w:proofErr w:type="spellEnd"/>
+      <w:r>
+        <w:t>.</w:t>
+      </w:r>
+    </w:p>
+    <w:p>
+      <w:r>
+        <w:t>So we will have t examine this issue.</w:t>
+      </w:r>
+    </w:p>
+    <w:p>
+      <w:pPr>
+        <w:pStyle w:val="sa"/>
+        <w:ind w:left="1440"/>
+      </w:pPr>
+      <w:r>
+        <w:t xml:space="preserve">By </w:t>
+      </w:r>
+      <w:proofErr w:type="spellStart"/>
+      <w:r>
+        <w:t>akaH</w:t>
+      </w:r>
+      <w:proofErr w:type="spellEnd"/>
+      <w:r>
+        <w:t xml:space="preserve"> </w:t>
+      </w:r>
+      <w:proofErr w:type="spellStart"/>
+      <w:r>
+        <w:t>savarNe</w:t>
+      </w:r>
+      <w:proofErr w:type="spellEnd"/>
+      <w:r>
+        <w:t xml:space="preserve"> </w:t>
+      </w:r>
+      <w:proofErr w:type="spellStart"/>
+      <w:r>
+        <w:t>dIrghaH</w:t>
+      </w:r>
+      <w:proofErr w:type="spellEnd"/>
+      <w:r>
+        <w:t xml:space="preserve"> (</w:t>
+      </w:r>
+      <w:hyperlink r:id="rId5" w:history="1">
+        <w:r>
+          <w:rPr>
+            <w:rStyle w:val="Hyperlink"/>
+          </w:rPr>
+          <w:t>6.1.101</w:t>
+        </w:r>
+      </w:hyperlink>
+      <w:proofErr w:type="gramStart"/>
+      <w:r>
+        <w:t>) :</w:t>
+      </w:r>
+      <w:proofErr w:type="gramEnd"/>
+    </w:p>
+    <w:p>
+      <w:pPr>
+        <w:pStyle w:val="sa"/>
+        <w:ind w:left="1440"/>
+      </w:pPr>
+      <w:r>
+        <w:rPr>
+          <w:rFonts w:cs="Mangal"/>
+          <w:cs/>
+          <w:lang w:bidi="hi-IN"/>
+        </w:rPr>
+        <w:t>अकः सवर्णे दीर्घः (६.१.१०१) :</w:t>
+      </w:r>
+    </w:p>
+    <w:p>
+      <w:pPr>
+        <w:pStyle w:val="form"/>
+        <w:ind w:left="1440"/>
+      </w:pPr>
+      <w:r>
+        <w:t xml:space="preserve">1 - </w:t>
+      </w:r>
+      <w:r>
+        <w:rPr>
+          <w:rFonts w:cs="Mangal"/>
+          <w:cs/>
+          <w:lang w:bidi="hi-IN"/>
+        </w:rPr>
+        <w:t>यम्+सीत्</w:t>
+      </w:r>
+    </w:p>
+    <w:p>
+      <w:pPr>
+        <w:ind w:left="1440"/>
+      </w:pPr>
+      <w:r>
+        <w:t xml:space="preserve">Array </w:t>
+      </w:r>
+      <w:proofErr w:type="gramStart"/>
+      <w:r>
+        <w:t>( [</w:t>
+      </w:r>
+      <w:proofErr w:type="gramEnd"/>
+      <w:r>
+        <w:t xml:space="preserve">0] =&gt; </w:t>
+      </w:r>
+      <w:proofErr w:type="spellStart"/>
+      <w:r>
+        <w:t>yam+sIt</w:t>
+      </w:r>
+      <w:proofErr w:type="spellEnd"/>
+      <w:r>
+        <w:t xml:space="preserve"> ) </w:t>
+      </w:r>
+    </w:p>
+    <w:p>
+      <w:pPr>
+        <w:pStyle w:val="sa"/>
+        <w:ind w:left="1440"/>
+      </w:pPr>
+      <w:r>
+        <w:t xml:space="preserve">By </w:t>
+      </w:r>
+      <w:proofErr w:type="spellStart"/>
+      <w:r>
+        <w:t>anudAttopadezavanatitanotyAdInAmanunAsikalopo</w:t>
+      </w:r>
+      <w:proofErr w:type="spellEnd"/>
+      <w:r>
+        <w:t xml:space="preserve"> </w:t>
+      </w:r>
+      <w:proofErr w:type="spellStart"/>
+      <w:r>
+        <w:t>jhali</w:t>
+      </w:r>
+      <w:proofErr w:type="spellEnd"/>
+      <w:r>
+        <w:t xml:space="preserve"> </w:t>
+      </w:r>
+      <w:proofErr w:type="spellStart"/>
+      <w:r>
+        <w:t>kGiti</w:t>
+      </w:r>
+      <w:proofErr w:type="spellEnd"/>
+      <w:r>
+        <w:t xml:space="preserve"> (</w:t>
+      </w:r>
+      <w:hyperlink r:id="rId6" w:history="1">
+        <w:r>
+          <w:rPr>
+            <w:rStyle w:val="Hyperlink"/>
+          </w:rPr>
+          <w:t>6.4.37</w:t>
+        </w:r>
+      </w:hyperlink>
+      <w:proofErr w:type="gramStart"/>
+      <w:r>
+        <w:t>) :</w:t>
+      </w:r>
+      <w:proofErr w:type="gramEnd"/>
+    </w:p>
+    <w:p>
+      <w:pPr>
+        <w:pStyle w:val="sa"/>
+        <w:ind w:left="1440"/>
+      </w:pPr>
+      <w:r>
+        <w:rPr>
+          <w:rFonts w:cs="Mangal"/>
+          <w:cs/>
+          <w:lang w:bidi="hi-IN"/>
+        </w:rPr>
+        <w:t>अनुदात्तोपदेशवनतितनोत्यादीनामनुनासिकलोपो झलि क्ङिति (६.४.३७) :</w:t>
+      </w:r>
+    </w:p>
+    <w:p>
+      <w:pPr>
+        <w:pStyle w:val="form"/>
+        <w:ind w:left="1440"/>
+      </w:pPr>
+      <w:r>
+        <w:t xml:space="preserve">1 - </w:t>
+      </w:r>
+      <w:r>
+        <w:rPr>
+          <w:rFonts w:cs="Mangal"/>
+          <w:cs/>
+          <w:lang w:bidi="hi-IN"/>
+        </w:rPr>
+        <w:t>य+सीत्</w:t>
+      </w:r>
+    </w:p>
+    <w:p>
+      <w:pPr>
+        <w:pStyle w:val="sa"/>
+        <w:ind w:left="1440"/>
+      </w:pPr>
+      <w:r>
+        <w:t xml:space="preserve">By </w:t>
+      </w:r>
+      <w:proofErr w:type="spellStart"/>
+      <w:r>
+        <w:t>luGlaGlRGkSvaDudAttaH</w:t>
+      </w:r>
+      <w:proofErr w:type="spellEnd"/>
+      <w:r>
+        <w:t xml:space="preserve"> (</w:t>
+      </w:r>
+      <w:hyperlink r:id="rId7" w:history="1">
+        <w:r>
+          <w:rPr>
+            <w:rStyle w:val="Hyperlink"/>
+          </w:rPr>
+          <w:t>6.4.71</w:t>
+        </w:r>
+      </w:hyperlink>
+      <w:proofErr w:type="gramStart"/>
+      <w:r>
+        <w:t>) :</w:t>
+      </w:r>
+      <w:proofErr w:type="gramEnd"/>
+    </w:p>
+    <w:p>
+      <w:pPr>
+        <w:pStyle w:val="sa"/>
+        <w:ind w:left="1440"/>
+      </w:pPr>
+      <w:r>
+        <w:rPr>
+          <w:rFonts w:cs="Mangal"/>
+          <w:cs/>
+          <w:lang w:bidi="hi-IN"/>
+        </w:rPr>
+        <w:t>लुङ्लङ्लृङ्क्ष्वडुदात्तः (६.४.७१) :</w:t>
+      </w:r>
+    </w:p>
+    <w:p>
+      <w:pPr>
+        <w:pStyle w:val="form"/>
+        <w:ind w:left="1440"/>
+      </w:pPr>
+      <w:r>
+        <w:t xml:space="preserve">1 - </w:t>
+      </w:r>
+      <w:r>
+        <w:rPr>
+          <w:rFonts w:cs="Mangal"/>
+          <w:cs/>
+          <w:lang w:bidi="hi-IN"/>
+        </w:rPr>
+        <w:t>अय+सीत्</w:t>
+      </w:r>
+    </w:p>
+    <w:p>
+      <w:pPr>
+        <w:pStyle w:val="pa"/>
+        <w:ind w:left="1440"/>
+      </w:pPr>
+      <w:r>
+        <w:t xml:space="preserve">By </w:t>
+      </w:r>
+      <w:proofErr w:type="spellStart"/>
+      <w:r>
+        <w:t>na</w:t>
+      </w:r>
+      <w:proofErr w:type="spellEnd"/>
+      <w:r>
+        <w:t xml:space="preserve"> </w:t>
+      </w:r>
+      <w:proofErr w:type="spellStart"/>
+      <w:r>
+        <w:t>vibhaktau</w:t>
+      </w:r>
+      <w:proofErr w:type="spellEnd"/>
+      <w:r>
+        <w:t xml:space="preserve"> </w:t>
+      </w:r>
+      <w:proofErr w:type="spellStart"/>
+      <w:r>
+        <w:t>tusmAH</w:t>
+      </w:r>
+      <w:proofErr w:type="spellEnd"/>
+      <w:r>
+        <w:t xml:space="preserve"> (</w:t>
+      </w:r>
+      <w:hyperlink r:id="rId8" w:history="1">
+        <w:r>
+          <w:rPr>
+            <w:rStyle w:val="Hyperlink"/>
+          </w:rPr>
+          <w:t>1.3.4</w:t>
+        </w:r>
+      </w:hyperlink>
+      <w:proofErr w:type="gramStart"/>
+      <w:r>
+        <w:t>) :</w:t>
+      </w:r>
+      <w:proofErr w:type="gramEnd"/>
+    </w:p>
+    <w:p>
+      <w:pPr>
+        <w:pStyle w:val="pa"/>
+        <w:ind w:left="1440"/>
+      </w:pPr>
+      <w:r>
+        <w:rPr>
+          <w:rFonts w:cs="Mangal"/>
+          <w:cs/>
+          <w:lang w:bidi="hi-IN"/>
+        </w:rPr>
+        <w:t>न विभक्तौ तुस्माः (१.३.४) :</w:t>
+      </w:r>
+    </w:p>
+    <w:p>
+      <w:pPr>
+        <w:pStyle w:val="form"/>
+        <w:ind w:left="1440"/>
+      </w:pPr>
+      <w:r>
+        <w:t xml:space="preserve">1 - </w:t>
+      </w:r>
+      <w:r>
+        <w:rPr>
+          <w:rFonts w:cs="Mangal"/>
+          <w:cs/>
+          <w:lang w:bidi="hi-IN"/>
+        </w:rPr>
+        <w:t>अयसीत्</w:t>
+      </w:r>
+    </w:p>
+    <w:p>
+      <w:pPr>
+        <w:pStyle w:val="sa"/>
+        <w:ind w:left="1440"/>
+      </w:pPr>
+      <w:r>
+        <w:t xml:space="preserve">By </w:t>
+      </w:r>
+      <w:proofErr w:type="spellStart"/>
+      <w:r>
+        <w:t>jhalAM</w:t>
+      </w:r>
+      <w:proofErr w:type="spellEnd"/>
+      <w:r>
+        <w:t xml:space="preserve"> </w:t>
+      </w:r>
+      <w:proofErr w:type="spellStart"/>
+      <w:r>
+        <w:t>jazo'nte</w:t>
+      </w:r>
+      <w:proofErr w:type="spellEnd"/>
+      <w:r>
+        <w:t xml:space="preserve"> (</w:t>
+      </w:r>
+      <w:hyperlink r:id="rId9" w:history="1">
+        <w:r>
+          <w:rPr>
+            <w:rStyle w:val="Hyperlink"/>
+          </w:rPr>
+          <w:t>8.2.39</w:t>
+        </w:r>
+      </w:hyperlink>
+      <w:r>
+        <w:t xml:space="preserve">), The </w:t>
+      </w:r>
+      <w:proofErr w:type="spellStart"/>
+      <w:r>
+        <w:t>padAnta</w:t>
+      </w:r>
+      <w:proofErr w:type="spellEnd"/>
+      <w:r>
+        <w:t xml:space="preserve"> is '</w:t>
+      </w:r>
+      <w:proofErr w:type="spellStart"/>
+      <w:r>
+        <w:t>jhal</w:t>
+      </w:r>
+      <w:proofErr w:type="spellEnd"/>
+      <w:r>
+        <w:t xml:space="preserve">' is replaced by </w:t>
+      </w:r>
+      <w:proofErr w:type="gramStart"/>
+      <w:r>
+        <w:t>'</w:t>
+      </w:r>
+      <w:proofErr w:type="spellStart"/>
+      <w:r>
+        <w:t>jaz</w:t>
+      </w:r>
+      <w:proofErr w:type="spellEnd"/>
+      <w:r>
+        <w:t>' :</w:t>
+      </w:r>
+      <w:proofErr w:type="gramEnd"/>
+    </w:p>
+    <w:p>
+      <w:pPr>
+        <w:pStyle w:val="sa"/>
+        <w:ind w:left="1440"/>
+      </w:pPr>
+      <w:r>
+        <w:rPr>
+          <w:rFonts w:cs="Mangal"/>
+          <w:cs/>
+          <w:lang w:bidi="hi-IN"/>
+        </w:rPr>
+        <w:t>झलां जशोऽन्ते (८.२.३९) :</w:t>
+      </w:r>
+    </w:p>
+    <w:p>
+      <w:pPr>
+        <w:pStyle w:val="form"/>
+        <w:ind w:left="1440"/>
+      </w:pPr>
+      <w:r>
+        <w:t xml:space="preserve">1 - </w:t>
+      </w:r>
+      <w:r>
+        <w:rPr>
+          <w:rFonts w:cs="Mangal"/>
+          <w:cs/>
+          <w:lang w:bidi="hi-IN"/>
+        </w:rPr>
+        <w:t>अयसीद्</w:t>
+      </w:r>
+    </w:p>
+    <w:p>
+      <w:pPr>
+        <w:pStyle w:val="sa"/>
+        <w:ind w:left="1440"/>
+      </w:pPr>
+      <w:r>
+        <w:lastRenderedPageBreak/>
+        <w:t xml:space="preserve">By </w:t>
+      </w:r>
+      <w:proofErr w:type="spellStart"/>
+      <w:r>
+        <w:t>vA'vasAne</w:t>
+      </w:r>
+      <w:proofErr w:type="spellEnd"/>
+      <w:r>
+        <w:t xml:space="preserve"> (</w:t>
+      </w:r>
+      <w:hyperlink r:id="rId10" w:history="1">
+        <w:r>
+          <w:rPr>
+            <w:rStyle w:val="Hyperlink"/>
+          </w:rPr>
+          <w:t>8.4.54</w:t>
+        </w:r>
+      </w:hyperlink>
+      <w:proofErr w:type="gramStart"/>
+      <w:r>
+        <w:t>) :</w:t>
+      </w:r>
+      <w:proofErr w:type="gramEnd"/>
+    </w:p>
+    <w:p>
+      <w:pPr>
+        <w:pStyle w:val="sa"/>
+        <w:ind w:left="1440"/>
+      </w:pPr>
+      <w:r>
+        <w:rPr>
+          <w:rFonts w:cs="Mangal"/>
+          <w:cs/>
+          <w:lang w:bidi="hi-IN"/>
+        </w:rPr>
+        <w:t>वाऽवसाने (८.४.५४) :</w:t>
+      </w:r>
+    </w:p>
+    <w:p>
+      <w:pPr>
+        <w:pStyle w:val="form"/>
+        <w:ind w:left="1440"/>
+      </w:pPr>
+      <w:r>
+        <w:t xml:space="preserve">1 - </w:t>
+      </w:r>
+      <w:r>
+        <w:rPr>
+          <w:rFonts w:cs="Mangal"/>
+          <w:cs/>
+          <w:lang w:bidi="hi-IN"/>
+        </w:rPr>
+        <w:t>अयसीद्</w:t>
+      </w:r>
+    </w:p>
+    <w:p>
+      <w:pPr>
+        <w:pStyle w:val="form"/>
+        <w:ind w:left="1440"/>
+      </w:pPr>
+      <w:r>
+        <w:t xml:space="preserve">2 - </w:t>
+      </w:r>
+      <w:r>
+        <w:rPr>
+          <w:rFonts w:cs="Mangal"/>
+          <w:cs/>
+          <w:lang w:bidi="hi-IN"/>
+        </w:rPr>
+        <w:t>अयसीत्</w:t>
+      </w:r>
+    </w:p>
+    <w:p>
+      <w:pPr>
+        <w:pStyle w:val="sa"/>
+        <w:ind w:left="1440"/>
+      </w:pPr>
+      <w:r>
+        <w:t xml:space="preserve">Final forms </w:t>
+      </w:r>
+      <w:proofErr w:type="gramStart"/>
+      <w:r>
+        <w:t>are :</w:t>
+      </w:r>
+      <w:proofErr w:type="gramEnd"/>
+    </w:p>
+    <w:p>
+      <w:pPr>
+        <w:pStyle w:val="sa"/>
+        <w:ind w:left="1440"/>
+      </w:pPr>
+      <w:r>
+        <w:rPr>
+          <w:rFonts w:cs="Mangal"/>
+          <w:cs/>
+          <w:lang w:bidi="hi-IN"/>
+        </w:rPr>
+        <w:t>आखिरी रूप हैं :</w:t>
+      </w:r>
+    </w:p>
+    <w:p>
+      <w:pPr>
+        <w:pStyle w:val="form"/>
+        <w:ind w:left="1440"/>
+        <w:rPr>
+          <w:rFonts w:cs="Mangal"/>
+          <w:lang w:bidi="hi-IN"/>
+        </w:rPr>
+      </w:pPr>
+      <w:r>
+        <w:t xml:space="preserve">1 </w:t>
+      </w:r>
+      <w:r>
+        <w:t>–</w:t>
+      </w:r>
+      <w:r>
+        <w:t xml:space="preserve"> </w:t>
+      </w:r>
+      <w:r>
+        <w:rPr>
+          <w:rFonts w:cs="Mangal"/>
+          <w:cs/>
+          <w:lang w:bidi="hi-IN"/>
+        </w:rPr>
+        <w:t>अयसीद्</w:t>
+      </w:r>
+    </w:p>
+    <w:p>
+      <w:pPr>
+        <w:pStyle w:val="form"/>
+        <w:ind w:left="1440"/>
+        <w:rPr>
+          <w:rFonts w:cs="Mangal"/>
+          <w:lang w:bidi="hi-IN"/>
+        </w:rPr>
+      </w:pPr>
+      <w:r>
+        <w:t xml:space="preserve">2 – </w:t>
+      </w:r>
+      <w:r>
+        <w:rPr>
+          <w:rFonts w:cs="Mangal"/>
+          <w:cs/>
+          <w:lang w:bidi="hi-IN"/>
+        </w:rPr>
+        <w:t>अयसीत्</w:t>
+      </w:r>
+    </w:p>
+    <w:p>
+      <w:pPr>
+        <w:pStyle w:val="form"/>
+        <w:numPr>
+          <w:ilvl w:val="0"/>
+          <w:numId w:val="3"/>
+        </w:numPr>
+        <w:rPr>
+          <w:rFonts w:cs="Mangal"/>
+          <w:lang w:bidi="hi-IN"/>
+        </w:rPr>
+      </w:pPr>
+      <w:r>
+        <w:rPr>
+          <w:rFonts w:cs="Mangal"/>
+          <w:lang w:bidi="hi-IN"/>
+        </w:rPr>
+        <w:t>Wrong forms are formed in the following verb.</w:t>
+      </w:r>
+    </w:p>
+    <w:p>
+      <w:pPr>
+        <w:pStyle w:val="form"/>
+        <w:rPr>
+          <w:rFonts w:cs="Mangal"/>
+          <w:lang w:bidi="hi-IN"/>
+        </w:rPr>
+      </w:pPr>
+      <w:r>
+        <w:rPr>
+          <w:rFonts w:cs="Mangal"/>
+          <w:noProof/>
+        </w:rPr>
+        <w:drawing>
+          <wp:inline distT="0" distB="0" distL="0" distR="0">
+            <wp:extent cx="5133975" cy="2362200"/>
+            <wp:effectExtent l="19050" t="0" r="9525" b="0"/>
+            <wp:docPr id="1" name="Picture 1" descr="C:\Users\DDO-Rajkot\Desktop\Capture.PNG"/>
+            <wp:cNvGraphicFramePr>
+              <a:graphicFrameLocks xmlns:a="http://schemas.openxmlformats.org/drawingml/2006/main" noChangeAspect="1"/>
+            </wp:cNvGraphicFramePr>
+            <a:graphic xmlns:a="http://schemas.openxmlformats.org/drawingml/2006/main">
+              <a:graphicData uri="http://schemas.openxmlformats.org/drawingml/2006/picture">
+                <pic:pic xmlns:pic="http://schemas.openxmlformats.org/drawingml/2006/picture">
+                  <pic:nvPicPr>
+                    <pic:cNvPr id="0" name="Picture 1" descr="C:\Users\DDO-Rajkot\Desktop\Capture.PNG"/>
+                    <pic:cNvPicPr>
+                      <a:picLocks noChangeAspect="1" noChangeArrowheads="1"/>
+                    </pic:cNvPicPr>
+                  </pic:nvPicPr>
+                  <pic:blipFill>
+                    <a:blip r:embed="rId11"/>
+                    <a:srcRect/>
+                    <a:stretch>
+                      <a:fillRect/>
+                    </a:stretch>
+                  </pic:blipFill>
+                  <pic:spPr bwMode="auto">
+                    <a:xfrm>
+                      <a:off x="0" y="0"/>
+                      <a:ext cx="5133975" cy="2362200"/>
+                    </a:xfrm>
+                    <a:prstGeom prst="rect">
+                      <a:avLst/>
+                    </a:prstGeom>
+                    <a:noFill/>
+                    <a:ln w="9525">
+                      <a:noFill/>
+                      <a:miter lim="800000"/>
+                      <a:headEnd/>
+                      <a:tailEnd/>
+                    </a:ln>
+                  </pic:spPr>
+                </pic:pic>
+              </a:graphicData>
+            </a:graphic>
+          </wp:inline>
+        </w:drawing>
+      </w:r>
+    </w:p>
     <w:p/>
     <w:sectPr>
       <w:pgSz w:w="12240" w:h="15840"/>
@@ -16,6 +742,95 @@
 <file path=word/numbering.xml><?xml version="1.0" encoding="utf-8"?>
 <w:numbering xmlns:ve="http://schemas.openxmlformats.org/markup-compatibility/2006" xmlns:o="urn:schemas-microsoft-com:office:office" xmlns:r="http://schemas.openxmlformats.org/officeDocument/2006/relationships" xmlns:m="http://schemas.openxmlformats.org/officeDocument/2006/math" xmlns:v="urn:schemas-microsoft-com:vml" xmlns:wp="http://schemas.openxmlformats.org/drawingml/2006/wordprocessingDrawing" xmlns:w10="urn:schemas-microsoft-com:office:word" xmlns:w="http://schemas.openxmlformats.org/wordprocessingml/2006/main" xmlns:wne="http://schemas.microsoft.com/office/word/2006/wordml">
   <w:abstractNum w:abstractNumId="0">
+    <w:nsid w:val="534B2AEF"/>
+    <w:multiLevelType w:val="hybridMultilevel"/>
+    <w:tmpl w:val="17A6AA96"/>
+    <w:lvl w:ilvl="0" w:tplc="44EC81D4">
+      <w:start w:val="1"/>
+      <w:numFmt w:val="decimal"/>
+      <w:lvlText w:val="%1."/>
+      <w:lvlJc w:val="left"/>
+      <w:pPr>
+        <w:ind w:left="720" w:hanging="360"/>
+      </w:pPr>
+      <w:rPr>
+        <w:rFonts w:cs="Mangal" w:hint="default"/>
+      </w:rPr>
+    </w:lvl>
+    <w:lvl w:ilvl="1" w:tplc="04090019" w:tentative="1">
+      <w:start w:val="1"/>
+      <w:numFmt w:val="lowerLetter"/>
+      <w:lvlText w:val="%2."/>
+      <w:lvlJc w:val="left"/>
+      <w:pPr>
+        <w:ind w:left="1440" w:hanging="360"/>
+      </w:pPr>
+    </w:lvl>
+    <w:lvl w:ilvl="2" w:tplc="0409001B" w:tentative="1">
+      <w:start w:val="1"/>
+      <w:numFmt w:val="lowerRoman"/>
+      <w:lvlText w:val="%3."/>
+      <w:lvlJc w:val="right"/>
+      <w:pPr>
+        <w:ind w:left="2160" w:hanging="180"/>
+      </w:pPr>
+    </w:lvl>
+    <w:lvl w:ilvl="3" w:tplc="0409000F" w:tentative="1">
+      <w:start w:val="1"/>
+      <w:numFmt w:val="decimal"/>
+      <w:lvlText w:val="%4."/>
+      <w:lvlJc w:val="left"/>
+      <w:pPr>
+        <w:ind w:left="2880" w:hanging="360"/>
+      </w:pPr>
+    </w:lvl>
+    <w:lvl w:ilvl="4" w:tplc="04090019" w:tentative="1">
+      <w:start w:val="1"/>
+      <w:numFmt w:val="lowerLetter"/>
+      <w:lvlText w:val="%5."/>
+      <w:lvlJc w:val="left"/>
+      <w:pPr>
+        <w:ind w:left="3600" w:hanging="360"/>
+      </w:pPr>
+    </w:lvl>
+    <w:lvl w:ilvl="5" w:tplc="0409001B" w:tentative="1">
+      <w:start w:val="1"/>
+      <w:numFmt w:val="lowerRoman"/>
+      <w:lvlText w:val="%6."/>
+      <w:lvlJc w:val="right"/>
+      <w:pPr>
+        <w:ind w:left="4320" w:hanging="180"/>
+      </w:pPr>
+    </w:lvl>
+    <w:lvl w:ilvl="6" w:tplc="0409000F" w:tentative="1">
+      <w:start w:val="1"/>
+      <w:numFmt w:val="decimal"/>
+      <w:lvlText w:val="%7."/>
+      <w:lvlJc w:val="left"/>
+      <w:pPr>
+        <w:ind w:left="5040" w:hanging="360"/>
+      </w:pPr>
+    </w:lvl>
+    <w:lvl w:ilvl="7" w:tplc="04090019" w:tentative="1">
+      <w:start w:val="1"/>
+      <w:numFmt w:val="lowerLetter"/>
+      <w:lvlText w:val="%8."/>
+      <w:lvlJc w:val="left"/>
+      <w:pPr>
+        <w:ind w:left="5760" w:hanging="360"/>
+      </w:pPr>
+    </w:lvl>
+    <w:lvl w:ilvl="8" w:tplc="0409001B" w:tentative="1">
+      <w:start w:val="1"/>
+      <w:numFmt w:val="lowerRoman"/>
+      <w:lvlText w:val="%9."/>
+      <w:lvlJc w:val="right"/>
+      <w:pPr>
+        <w:ind w:left="6480" w:hanging="180"/>
+      </w:pPr>
+    </w:lvl>
+  </w:abstractNum>
+  <w:abstractNum w:abstractNumId="1">
     <w:nsid w:val="63B27EFB"/>
     <w:multiLevelType w:val="hybridMultilevel"/>
     <w:tmpl w:val="95EAB462"/>
@@ -104,7 +919,7 @@
       </w:pPr>
     </w:lvl>
   </w:abstractNum>
-  <w:abstractNum w:abstractNumId="1">
+  <w:abstractNum w:abstractNumId="2">
     <w:nsid w:val="66F816E3"/>
     <w:multiLevelType w:val="hybridMultilevel"/>
     <w:tmpl w:val="DA80F8A2"/>
@@ -194,10 +1009,13 @@
     </w:lvl>
   </w:abstractNum>
   <w:num w:numId="1">
-    <w:abstractNumId w:val="0"/>
+    <w:abstractNumId w:val="1"/>
   </w:num>
   <w:num w:numId="2">
-    <w:abstractNumId w:val="1"/>
+    <w:abstractNumId w:val="2"/>
+  </w:num>
+  <w:num w:numId="3">
+    <w:abstractNumId w:val="0"/>
   </w:num>
 </w:numbering>
 </file>

--- a/issues_pending_07012015.docx
+++ b/issues_pending_07012015.docx
@@ -34,13 +34,9 @@
       </w:r>
     </w:p>
     <w:p>
-      <w:proofErr w:type="spellStart"/>
-      <w:proofErr w:type="gramStart"/>
       <w:r>
         <w:t>luN</w:t>
       </w:r>
-      <w:proofErr w:type="spellEnd"/>
-      <w:proofErr w:type="gramEnd"/>
     </w:p>
     <w:p>
       <w:r>
@@ -49,31 +45,7 @@
     </w:p>
     <w:p>
       <w:r>
-        <w:t xml:space="preserve">Whereas </w:t>
-      </w:r>
-      <w:proofErr w:type="spellStart"/>
-      <w:r>
-        <w:t>sahajabodha</w:t>
-      </w:r>
-      <w:proofErr w:type="spellEnd"/>
-      <w:r>
-        <w:t xml:space="preserve"> part 2 p. 187 shows no </w:t>
-      </w:r>
-      <w:proofErr w:type="spellStart"/>
-      <w:r>
-        <w:t>lopa</w:t>
-      </w:r>
-      <w:proofErr w:type="spellEnd"/>
-      <w:r>
-        <w:t xml:space="preserve"> of </w:t>
-      </w:r>
-      <w:proofErr w:type="spellStart"/>
-      <w:r>
-        <w:t>anunAsika</w:t>
-      </w:r>
-      <w:proofErr w:type="spellEnd"/>
-      <w:r>
-        <w:t>.</w:t>
+        <w:t>Whereas sahajabodha part 2 p. 187 shows no lopa of anunAsika.</w:t>
       </w:r>
     </w:p>
     <w:p>
@@ -87,31 +59,7 @@
         <w:ind w:left="1440"/>
       </w:pPr>
       <w:r>
-        <w:t xml:space="preserve">By </w:t>
-      </w:r>
-      <w:proofErr w:type="spellStart"/>
-      <w:r>
-        <w:t>akaH</w:t>
-      </w:r>
-      <w:proofErr w:type="spellEnd"/>
-      <w:r>
-        <w:t xml:space="preserve"> </w:t>
-      </w:r>
-      <w:proofErr w:type="spellStart"/>
-      <w:r>
-        <w:t>savarNe</w:t>
-      </w:r>
-      <w:proofErr w:type="spellEnd"/>
-      <w:r>
-        <w:t xml:space="preserve"> </w:t>
-      </w:r>
-      <w:proofErr w:type="spellStart"/>
-      <w:r>
-        <w:t>dIrghaH</w:t>
-      </w:r>
-      <w:proofErr w:type="spellEnd"/>
-      <w:r>
-        <w:t xml:space="preserve"> (</w:t>
+        <w:t>By akaH savarNe dIrghaH (</w:t>
       </w:r>
       <w:hyperlink r:id="rId5" w:history="1">
         <w:r>
@@ -121,11 +69,9 @@
           <w:t>6.1.101</w:t>
         </w:r>
       </w:hyperlink>
-      <w:proofErr w:type="gramStart"/>
       <w:r>
         <w:t>) :</w:t>
       </w:r>
-      <w:proofErr w:type="gramEnd"/>
     </w:p>
     <w:p>
       <w:pPr>
@@ -163,23 +109,7 @@
         <w:ind w:left="1440"/>
       </w:pPr>
       <w:r>
-        <w:t xml:space="preserve">Array </w:t>
-      </w:r>
-      <w:proofErr w:type="gramStart"/>
-      <w:r>
-        <w:t>( [</w:t>
-      </w:r>
-      <w:proofErr w:type="gramEnd"/>
-      <w:r>
-        <w:t xml:space="preserve">0] =&gt; </w:t>
-      </w:r>
-      <w:proofErr w:type="spellStart"/>
-      <w:r>
-        <w:t>yam+sIt</w:t>
-      </w:r>
-      <w:proofErr w:type="spellEnd"/>
-      <w:r>
-        <w:t xml:space="preserve"> ) </w:t>
+        <w:t xml:space="preserve">Array ( [0] =&gt; yam+sIt ) </w:t>
       </w:r>
     </w:p>
     <w:p>
@@ -188,31 +118,7 @@
         <w:ind w:left="1440"/>
       </w:pPr>
       <w:r>
-        <w:t xml:space="preserve">By </w:t>
-      </w:r>
-      <w:proofErr w:type="spellStart"/>
-      <w:r>
-        <w:t>anudAttopadezavanatitanotyAdInAmanunAsikalopo</w:t>
-      </w:r>
-      <w:proofErr w:type="spellEnd"/>
-      <w:r>
-        <w:t xml:space="preserve"> </w:t>
-      </w:r>
-      <w:proofErr w:type="spellStart"/>
-      <w:r>
-        <w:t>jhali</w:t>
-      </w:r>
-      <w:proofErr w:type="spellEnd"/>
-      <w:r>
-        <w:t xml:space="preserve"> </w:t>
-      </w:r>
-      <w:proofErr w:type="spellStart"/>
-      <w:r>
-        <w:t>kGiti</w:t>
-      </w:r>
-      <w:proofErr w:type="spellEnd"/>
-      <w:r>
-        <w:t xml:space="preserve"> (</w:t>
+        <w:t>By anudAttopadezavanatitanotyAdInAmanunAsikalopo jhali kGiti (</w:t>
       </w:r>
       <w:hyperlink r:id="rId6" w:history="1">
         <w:r>
@@ -222,11 +128,9 @@
           <w:t>6.4.37</w:t>
         </w:r>
       </w:hyperlink>
-      <w:proofErr w:type="gramStart"/>
       <w:r>
         <w:t>) :</w:t>
       </w:r>
-      <w:proofErr w:type="gramEnd"/>
     </w:p>
     <w:p>
       <w:pPr>
@@ -265,15 +169,7 @@
         <w:ind w:left="1440"/>
       </w:pPr>
       <w:r>
-        <w:t xml:space="preserve">By </w:t>
-      </w:r>
-      <w:proofErr w:type="spellStart"/>
-      <w:r>
-        <w:t>luGlaGlRGkSvaDudAttaH</w:t>
-      </w:r>
-      <w:proofErr w:type="spellEnd"/>
-      <w:r>
-        <w:t xml:space="preserve"> (</w:t>
+        <w:t>By luGlaGlRGkSvaDudAttaH (</w:t>
       </w:r>
       <w:hyperlink r:id="rId7" w:history="1">
         <w:r>
@@ -283,11 +179,9 @@
           <w:t>6.4.71</w:t>
         </w:r>
       </w:hyperlink>
-      <w:proofErr w:type="gramStart"/>
       <w:r>
         <w:t>) :</w:t>
       </w:r>
-      <w:proofErr w:type="gramEnd"/>
     </w:p>
     <w:p>
       <w:pPr>
@@ -326,31 +220,7 @@
         <w:ind w:left="1440"/>
       </w:pPr>
       <w:r>
-        <w:t xml:space="preserve">By </w:t>
-      </w:r>
-      <w:proofErr w:type="spellStart"/>
-      <w:r>
-        <w:t>na</w:t>
-      </w:r>
-      <w:proofErr w:type="spellEnd"/>
-      <w:r>
-        <w:t xml:space="preserve"> </w:t>
-      </w:r>
-      <w:proofErr w:type="spellStart"/>
-      <w:r>
-        <w:t>vibhaktau</w:t>
-      </w:r>
-      <w:proofErr w:type="spellEnd"/>
-      <w:r>
-        <w:t xml:space="preserve"> </w:t>
-      </w:r>
-      <w:proofErr w:type="spellStart"/>
-      <w:r>
-        <w:t>tusmAH</w:t>
-      </w:r>
-      <w:proofErr w:type="spellEnd"/>
-      <w:r>
-        <w:t xml:space="preserve"> (</w:t>
+        <w:t>By na vibhaktau tusmAH (</w:t>
       </w:r>
       <w:hyperlink r:id="rId8" w:history="1">
         <w:r>
@@ -360,11 +230,9 @@
           <w:t>1.3.4</w:t>
         </w:r>
       </w:hyperlink>
-      <w:proofErr w:type="gramStart"/>
       <w:r>
         <w:t>) :</w:t>
       </w:r>
-      <w:proofErr w:type="gramEnd"/>
     </w:p>
     <w:p>
       <w:pPr>
@@ -403,23 +271,7 @@
         <w:ind w:left="1440"/>
       </w:pPr>
       <w:r>
-        <w:t xml:space="preserve">By </w:t>
-      </w:r>
-      <w:proofErr w:type="spellStart"/>
-      <w:r>
-        <w:t>jhalAM</w:t>
-      </w:r>
-      <w:proofErr w:type="spellEnd"/>
-      <w:r>
-        <w:t xml:space="preserve"> </w:t>
-      </w:r>
-      <w:proofErr w:type="spellStart"/>
-      <w:r>
-        <w:t>jazo'nte</w:t>
-      </w:r>
-      <w:proofErr w:type="spellEnd"/>
-      <w:r>
-        <w:t xml:space="preserve"> (</w:t>
+        <w:t>By jhalAM jazo'nte (</w:t>
       </w:r>
       <w:hyperlink r:id="rId9" w:history="1">
         <w:r>
@@ -430,37 +282,8 @@
         </w:r>
       </w:hyperlink>
       <w:r>
-        <w:t xml:space="preserve">), The </w:t>
-      </w:r>
-      <w:proofErr w:type="spellStart"/>
-      <w:r>
-        <w:t>padAnta</w:t>
-      </w:r>
-      <w:proofErr w:type="spellEnd"/>
-      <w:r>
-        <w:t xml:space="preserve"> is '</w:t>
-      </w:r>
-      <w:proofErr w:type="spellStart"/>
-      <w:r>
-        <w:t>jhal</w:t>
-      </w:r>
-      <w:proofErr w:type="spellEnd"/>
-      <w:r>
-        <w:t xml:space="preserve">' is replaced by </w:t>
-      </w:r>
-      <w:proofErr w:type="gramStart"/>
-      <w:r>
-        <w:t>'</w:t>
-      </w:r>
-      <w:proofErr w:type="spellStart"/>
-      <w:r>
-        <w:t>jaz</w:t>
-      </w:r>
-      <w:proofErr w:type="spellEnd"/>
-      <w:r>
-        <w:t>' :</w:t>
-      </w:r>
-      <w:proofErr w:type="gramEnd"/>
+        <w:t>), The padAnta is 'jhal' is replaced by 'jaz' :</w:t>
+      </w:r>
     </w:p>
     <w:p>
       <w:pPr>
@@ -500,15 +323,7 @@
       </w:pPr>
       <w:r>
         <w:lastRenderedPageBreak/>
-        <w:t xml:space="preserve">By </w:t>
-      </w:r>
-      <w:proofErr w:type="spellStart"/>
-      <w:r>
-        <w:t>vA'vasAne</w:t>
-      </w:r>
-      <w:proofErr w:type="spellEnd"/>
-      <w:r>
-        <w:t xml:space="preserve"> (</w:t>
+        <w:t>By vA'vasAne (</w:t>
       </w:r>
       <w:hyperlink r:id="rId10" w:history="1">
         <w:r>
@@ -518,11 +333,9 @@
           <w:t>8.4.54</w:t>
         </w:r>
       </w:hyperlink>
-      <w:proofErr w:type="gramStart"/>
       <w:r>
         <w:t>) :</w:t>
       </w:r>
-      <w:proofErr w:type="gramEnd"/>
     </w:p>
     <w:p>
       <w:pPr>
@@ -578,13 +391,8 @@
         <w:ind w:left="1440"/>
       </w:pPr>
       <w:r>
-        <w:t xml:space="preserve">Final forms </w:t>
-      </w:r>
-      <w:proofErr w:type="gramStart"/>
-      <w:r>
-        <w:t>are :</w:t>
-      </w:r>
-      <w:proofErr w:type="gramEnd"/>
+        <w:t>Final forms are :</w:t>
+      </w:r>
     </w:p>
     <w:p>
       <w:pPr>
@@ -728,6 +536,75 @@
         </w:drawing>
       </w:r>
     </w:p>
+    <w:p>
+      <w:pPr>
+        <w:pStyle w:val="ListParagraph"/>
+        <w:numPr>
+          <w:ilvl w:val="0"/>
+          <w:numId w:val="3"/>
+        </w:numPr>
+      </w:pPr>
+      <w:r>
+        <w:t>sahajabodha part 2 page 195 pending to code.</w:t>
+      </w:r>
+    </w:p>
+    <w:p>
+      <w:pPr>
+        <w:pStyle w:val="ListParagraph"/>
+      </w:pPr>
+      <w:r>
+        <w:rPr>
+          <w:noProof/>
+          <w:lang w:bidi="gu-IN"/>
+        </w:rPr>
+        <w:drawing>
+          <wp:inline distT="0" distB="0" distL="0" distR="0">
+            <wp:extent cx="5133975" cy="1371600"/>
+            <wp:effectExtent l="19050" t="0" r="9525" b="0"/>
+            <wp:docPr id="2" name="Picture 1" descr="C:\Users\DDO-Rajkot\Desktop\Capture.PNG"/>
+            <wp:cNvGraphicFramePr>
+              <a:graphicFrameLocks xmlns:a="http://schemas.openxmlformats.org/drawingml/2006/main" noChangeAspect="1"/>
+            </wp:cNvGraphicFramePr>
+            <a:graphic xmlns:a="http://schemas.openxmlformats.org/drawingml/2006/main">
+              <a:graphicData uri="http://schemas.openxmlformats.org/drawingml/2006/picture">
+                <pic:pic xmlns:pic="http://schemas.openxmlformats.org/drawingml/2006/picture">
+                  <pic:nvPicPr>
+                    <pic:cNvPr id="0" name="Picture 1" descr="C:\Users\DDO-Rajkot\Desktop\Capture.PNG"/>
+                    <pic:cNvPicPr>
+                      <a:picLocks noChangeAspect="1" noChangeArrowheads="1"/>
+                    </pic:cNvPicPr>
+                  </pic:nvPicPr>
+                  <pic:blipFill>
+                    <a:blip r:embed="rId12"/>
+                    <a:srcRect/>
+                    <a:stretch>
+                      <a:fillRect/>
+                    </a:stretch>
+                  </pic:blipFill>
+                  <pic:spPr bwMode="auto">
+                    <a:xfrm>
+                      <a:off x="0" y="0"/>
+                      <a:ext cx="5133975" cy="1371600"/>
+                    </a:xfrm>
+                    <a:prstGeom prst="rect">
+                      <a:avLst/>
+                    </a:prstGeom>
+                    <a:noFill/>
+                    <a:ln w="9525">
+                      <a:noFill/>
+                      <a:miter lim="800000"/>
+                      <a:headEnd/>
+                      <a:tailEnd/>
+                    </a:ln>
+                  </pic:spPr>
+                </pic:pic>
+              </a:graphicData>
+            </a:graphic>
+          </wp:inline>
+        </w:drawing>
+      </w:r>
+    </w:p>
+    <w:p/>
     <w:p/>
     <w:sectPr>
       <w:pgSz w:w="12240" w:h="15840"/>

--- a/issues_pending_07012015.docx
+++ b/issues_pending_07012015.docx
@@ -605,7 +605,157 @@
       </w:r>
     </w:p>
     <w:p/>
-    <w:p/>
+    <w:p>
+      <w:pPr>
+        <w:pStyle w:val="ListParagraph"/>
+        <w:numPr>
+          <w:ilvl w:val="0"/>
+          <w:numId w:val="3"/>
+        </w:numPr>
+      </w:pPr>
+      <w:r>
+        <w:lastRenderedPageBreak/>
+        <w:t>Wrong declention of wuyAcf! luG with Ric</w:t>
+      </w:r>
+    </w:p>
+    <w:p>
+      <w:pPr>
+        <w:pStyle w:val="form"/>
+        <w:ind w:left="720"/>
+      </w:pPr>
+      <w:r>
+        <w:t xml:space="preserve">1 - </w:t>
+      </w:r>
+      <w:r>
+        <w:rPr>
+          <w:rFonts w:cs="Mangal"/>
+          <w:cs/>
+          <w:lang w:bidi="hi-IN"/>
+        </w:rPr>
+        <w:t>य+याच्+इ+अत्</w:t>
+      </w:r>
+    </w:p>
+    <w:p>
+      <w:pPr>
+        <w:pStyle w:val="sa"/>
+        <w:ind w:left="720"/>
+      </w:pPr>
+      <w:r>
+        <w:t>By NeraniTi (</w:t>
+      </w:r>
+      <w:hyperlink r:id="rId13" w:history="1">
+        <w:r>
+          <w:rPr>
+            <w:rStyle w:val="Hyperlink"/>
+          </w:rPr>
+          <w:t>6.4.51</w:t>
+        </w:r>
+      </w:hyperlink>
+      <w:r>
+        <w:t>) :</w:t>
+      </w:r>
+    </w:p>
+    <w:p>
+      <w:pPr>
+        <w:pStyle w:val="sa"/>
+        <w:ind w:left="720"/>
+      </w:pPr>
+      <w:r>
+        <w:rPr>
+          <w:rFonts w:cs="Mangal"/>
+          <w:cs/>
+          <w:lang w:bidi="hi-IN"/>
+        </w:rPr>
+        <w:t>णेरनिटि (६.१.५१) :</w:t>
+      </w:r>
+    </w:p>
+    <w:p>
+      <w:pPr>
+        <w:pStyle w:val="form"/>
+        <w:ind w:left="720"/>
+      </w:pPr>
+      <w:r>
+        <w:t xml:space="preserve">1 - </w:t>
+      </w:r>
+      <w:r>
+        <w:rPr>
+          <w:rFonts w:cs="Mangal"/>
+          <w:cs/>
+          <w:lang w:bidi="hi-IN"/>
+        </w:rPr>
+        <w:t>य+याच्+अत्</w:t>
+      </w:r>
+    </w:p>
+    <w:p>
+      <w:pPr>
+        <w:pStyle w:val="sa"/>
+        <w:ind w:left="720"/>
+      </w:pPr>
+      <w:r>
+        <w:t>akRtsArvadhAtukayordIrghaH (</w:t>
+      </w:r>
+      <w:hyperlink r:id="rId14" w:history="1">
+        <w:r>
+          <w:rPr>
+            <w:rStyle w:val="Hyperlink"/>
+          </w:rPr>
+          <w:t>7.4.25</w:t>
+        </w:r>
+      </w:hyperlink>
+      <w:r>
+        <w:t>) :</w:t>
+      </w:r>
+    </w:p>
+    <w:p>
+      <w:pPr>
+        <w:pStyle w:val="sa"/>
+        <w:ind w:left="720"/>
+      </w:pPr>
+      <w:r>
+        <w:rPr>
+          <w:rFonts w:cs="Mangal"/>
+          <w:cs/>
+          <w:lang w:bidi="hi-IN"/>
+        </w:rPr>
+        <w:t>अकृत्सार्वधातुकयोर्दीर्घः (७.४.२५) :</w:t>
+      </w:r>
+    </w:p>
+    <w:p>
+      <w:pPr>
+        <w:pStyle w:val="form"/>
+        <w:ind w:left="720"/>
+        <w:rPr>
+          <w:rFonts w:cs="Mangal"/>
+          <w:lang w:bidi="hi-IN"/>
+        </w:rPr>
+      </w:pPr>
+      <w:r>
+        <w:t xml:space="preserve">1 - </w:t>
+      </w:r>
+      <w:r>
+        <w:rPr>
+          <w:rFonts w:cs="Mangal"/>
+          <w:cs/>
+          <w:lang w:bidi="hi-IN"/>
+        </w:rPr>
+        <w:t>या+याच्+अत्</w:t>
+      </w:r>
+    </w:p>
+    <w:p>
+      <w:pPr>
+        <w:pStyle w:val="form"/>
+      </w:pPr>
+    </w:p>
+    <w:p>
+      <w:pPr>
+        <w:pStyle w:val="ListParagraph"/>
+      </w:pPr>
+    </w:p>
+    <w:p>
+      <w:pPr>
+        <w:pStyle w:val="ListParagraph"/>
+      </w:pPr>
+    </w:p>
     <w:sectPr>
       <w:pgSz w:w="12240" w:h="15840"/>
       <w:pgMar w:top="1440" w:right="1440" w:bottom="1440" w:left="1440" w:header="720" w:footer="720" w:gutter="0"/>

--- a/issues_pending_07012015.docx
+++ b/issues_pending_07012015.docx
@@ -9,47 +9,134 @@
           <w:ilvl w:val="0"/>
           <w:numId w:val="3"/>
         </w:numPr>
-      </w:pPr>
-      <w:r>
-        <w:rPr>
-          <w:rFonts w:cs="Mangal"/>
+        <w:rPr>
+          <w:rFonts w:ascii="Siddhanta" w:hAnsi="Siddhanta" w:cs="Siddhanta"/>
+        </w:rPr>
+      </w:pPr>
+      <w:r>
+        <w:rPr>
+          <w:rFonts w:ascii="Siddhanta" w:hAnsi="Siddhanta" w:cs="Siddhanta"/>
           <w:cs/>
           <w:lang w:bidi="hi-IN"/>
         </w:rPr>
         <w:t>य॒मँ॑ - उपरमे यमोऽपरिवेषणे न मित् १९५३</w:t>
       </w:r>
       <w:r>
+        <w:rPr>
+          <w:rFonts w:ascii="Siddhanta" w:hAnsi="Siddhanta" w:cs="Siddhanta"/>
+        </w:rPr>
         <w:t xml:space="preserve">, </w:t>
       </w:r>
       <w:r>
         <w:rPr>
-          <w:rFonts w:cs="Mangal"/>
+          <w:rFonts w:ascii="Siddhanta" w:hAnsi="Siddhanta" w:cs="Siddhanta"/>
           <w:cs/>
           <w:lang w:bidi="hi-IN"/>
         </w:rPr>
         <w:t xml:space="preserve">भ्वादि </w:t>
       </w:r>
       <w:r>
+        <w:rPr>
+          <w:rFonts w:ascii="Siddhanta" w:hAnsi="Siddhanta" w:cs="Siddhanta"/>
+        </w:rPr>
         <w:t>01.1139</w:t>
       </w:r>
     </w:p>
     <w:p>
-      <w:r>
+      <w:pPr>
+        <w:rPr>
+          <w:rFonts w:ascii="Siddhanta" w:hAnsi="Siddhanta" w:cs="Siddhanta"/>
+        </w:rPr>
+      </w:pPr>
+      <w:proofErr w:type="spellStart"/>
+      <w:proofErr w:type="gramStart"/>
+      <w:r>
+        <w:rPr>
+          <w:rFonts w:ascii="Siddhanta" w:hAnsi="Siddhanta" w:cs="Siddhanta"/>
+        </w:rPr>
         <w:t>luN</w:t>
       </w:r>
-    </w:p>
-    <w:p>
-      <w:r>
+      <w:proofErr w:type="spellEnd"/>
+      <w:proofErr w:type="gramEnd"/>
+    </w:p>
+    <w:p>
+      <w:pPr>
+        <w:rPr>
+          <w:rFonts w:ascii="Siddhanta" w:hAnsi="Siddhanta" w:cs="Siddhanta"/>
+        </w:rPr>
+      </w:pPr>
+      <w:r>
+        <w:rPr>
+          <w:rFonts w:ascii="Siddhanta" w:hAnsi="Siddhanta" w:cs="Siddhanta"/>
+        </w:rPr>
         <w:t>The derivation shows as below.</w:t>
       </w:r>
     </w:p>
     <w:p>
-      <w:r>
-        <w:t>Whereas sahajabodha part 2 p. 187 shows no lopa of anunAsika.</w:t>
-      </w:r>
-    </w:p>
-    <w:p>
-      <w:r>
+      <w:pPr>
+        <w:rPr>
+          <w:rFonts w:ascii="Siddhanta" w:hAnsi="Siddhanta" w:cs="Siddhanta"/>
+        </w:rPr>
+      </w:pPr>
+      <w:r>
+        <w:rPr>
+          <w:rFonts w:ascii="Siddhanta" w:hAnsi="Siddhanta" w:cs="Siddhanta"/>
+        </w:rPr>
+        <w:t xml:space="preserve">Whereas </w:t>
+      </w:r>
+      <w:proofErr w:type="spellStart"/>
+      <w:r>
+        <w:rPr>
+          <w:rFonts w:ascii="Siddhanta" w:hAnsi="Siddhanta" w:cs="Siddhanta"/>
+        </w:rPr>
+        <w:t>sahajabodha</w:t>
+      </w:r>
+      <w:proofErr w:type="spellEnd"/>
+      <w:r>
+        <w:rPr>
+          <w:rFonts w:ascii="Siddhanta" w:hAnsi="Siddhanta" w:cs="Siddhanta"/>
+        </w:rPr>
+        <w:t xml:space="preserve"> part 2 p. 187 shows no </w:t>
+      </w:r>
+      <w:proofErr w:type="spellStart"/>
+      <w:r>
+        <w:rPr>
+          <w:rFonts w:ascii="Siddhanta" w:hAnsi="Siddhanta" w:cs="Siddhanta"/>
+        </w:rPr>
+        <w:t>lopa</w:t>
+      </w:r>
+      <w:proofErr w:type="spellEnd"/>
+      <w:r>
+        <w:rPr>
+          <w:rFonts w:ascii="Siddhanta" w:hAnsi="Siddhanta" w:cs="Siddhanta"/>
+        </w:rPr>
+        <w:t xml:space="preserve"> of </w:t>
+      </w:r>
+      <w:proofErr w:type="spellStart"/>
+      <w:r>
+        <w:rPr>
+          <w:rFonts w:ascii="Siddhanta" w:hAnsi="Siddhanta" w:cs="Siddhanta"/>
+        </w:rPr>
+        <w:t>anunAsika</w:t>
+      </w:r>
+      <w:proofErr w:type="spellEnd"/>
+      <w:r>
+        <w:rPr>
+          <w:rFonts w:ascii="Siddhanta" w:hAnsi="Siddhanta" w:cs="Siddhanta"/>
+        </w:rPr>
+        <w:t>.</w:t>
+      </w:r>
+    </w:p>
+    <w:p>
+      <w:pPr>
+        <w:rPr>
+          <w:rFonts w:ascii="Siddhanta" w:hAnsi="Siddhanta" w:cs="Siddhanta"/>
+        </w:rPr>
+      </w:pPr>
+      <w:r>
+        <w:rPr>
+          <w:rFonts w:ascii="Siddhanta" w:hAnsi="Siddhanta" w:cs="Siddhanta"/>
+        </w:rPr>
         <w:t>So we will have t examine this issue.</w:t>
       </w:r>
     </w:p>
@@ -57,30 +144,87 @@
       <w:pPr>
         <w:pStyle w:val="sa"/>
         <w:ind w:left="1440"/>
-      </w:pPr>
-      <w:r>
-        <w:t>By akaH savarNe dIrghaH (</w:t>
+        <w:rPr>
+          <w:rFonts w:ascii="Siddhanta" w:hAnsi="Siddhanta" w:cs="Siddhanta"/>
+        </w:rPr>
+      </w:pPr>
+      <w:r>
+        <w:rPr>
+          <w:rFonts w:ascii="Siddhanta" w:hAnsi="Siddhanta" w:cs="Siddhanta"/>
+        </w:rPr>
+        <w:t xml:space="preserve">By </w:t>
+      </w:r>
+      <w:proofErr w:type="spellStart"/>
+      <w:r>
+        <w:rPr>
+          <w:rFonts w:ascii="Siddhanta" w:hAnsi="Siddhanta" w:cs="Siddhanta"/>
+        </w:rPr>
+        <w:t>akaH</w:t>
+      </w:r>
+      <w:proofErr w:type="spellEnd"/>
+      <w:r>
+        <w:rPr>
+          <w:rFonts w:ascii="Siddhanta" w:hAnsi="Siddhanta" w:cs="Siddhanta"/>
+        </w:rPr>
+        <w:t xml:space="preserve"> </w:t>
+      </w:r>
+      <w:proofErr w:type="spellStart"/>
+      <w:r>
+        <w:rPr>
+          <w:rFonts w:ascii="Siddhanta" w:hAnsi="Siddhanta" w:cs="Siddhanta"/>
+        </w:rPr>
+        <w:t>savarNe</w:t>
+      </w:r>
+      <w:proofErr w:type="spellEnd"/>
+      <w:r>
+        <w:rPr>
+          <w:rFonts w:ascii="Siddhanta" w:hAnsi="Siddhanta" w:cs="Siddhanta"/>
+        </w:rPr>
+        <w:t xml:space="preserve"> </w:t>
+      </w:r>
+      <w:proofErr w:type="spellStart"/>
+      <w:r>
+        <w:rPr>
+          <w:rFonts w:ascii="Siddhanta" w:hAnsi="Siddhanta" w:cs="Siddhanta"/>
+        </w:rPr>
+        <w:t>dIrghaH</w:t>
+      </w:r>
+      <w:proofErr w:type="spellEnd"/>
+      <w:r>
+        <w:rPr>
+          <w:rFonts w:ascii="Siddhanta" w:hAnsi="Siddhanta" w:cs="Siddhanta"/>
+        </w:rPr>
+        <w:t xml:space="preserve"> (</w:t>
       </w:r>
       <w:hyperlink r:id="rId5" w:history="1">
         <w:r>
           <w:rPr>
             <w:rStyle w:val="Hyperlink"/>
+            <w:rFonts w:ascii="Siddhanta" w:hAnsi="Siddhanta" w:cs="Siddhanta"/>
           </w:rPr>
           <w:t>6.1.101</w:t>
         </w:r>
       </w:hyperlink>
-      <w:r>
+      <w:proofErr w:type="gramStart"/>
+      <w:r>
+        <w:rPr>
+          <w:rFonts w:ascii="Siddhanta" w:hAnsi="Siddhanta" w:cs="Siddhanta"/>
+        </w:rPr>
         <w:t>) :</w:t>
       </w:r>
+      <w:proofErr w:type="gramEnd"/>
     </w:p>
     <w:p>
       <w:pPr>
         <w:pStyle w:val="sa"/>
         <w:ind w:left="1440"/>
-      </w:pPr>
-      <w:r>
-        <w:rPr>
-          <w:rFonts w:cs="Mangal"/>
+        <w:rPr>
+          <w:rFonts w:ascii="Siddhanta" w:hAnsi="Siddhanta" w:cs="Siddhanta"/>
+        </w:rPr>
+      </w:pPr>
+      <w:r>
+        <w:rPr>
+          <w:rFonts w:ascii="Siddhanta" w:hAnsi="Siddhanta" w:cs="Siddhanta"/>
           <w:cs/>
           <w:lang w:bidi="hi-IN"/>
         </w:rPr>
@@ -91,13 +235,19 @@
       <w:pPr>
         <w:pStyle w:val="form"/>
         <w:ind w:left="1440"/>
-      </w:pPr>
-      <w:r>
+        <w:rPr>
+          <w:rFonts w:ascii="Siddhanta" w:hAnsi="Siddhanta" w:cs="Siddhanta"/>
+        </w:rPr>
+      </w:pPr>
+      <w:r>
+        <w:rPr>
+          <w:rFonts w:ascii="Siddhanta" w:hAnsi="Siddhanta" w:cs="Siddhanta"/>
+        </w:rPr>
         <w:t xml:space="preserve">1 - </w:t>
       </w:r>
       <w:r>
         <w:rPr>
-          <w:rFonts w:cs="Mangal"/>
+          <w:rFonts w:ascii="Siddhanta" w:hAnsi="Siddhanta" w:cs="Siddhanta"/>
           <w:cs/>
           <w:lang w:bidi="hi-IN"/>
         </w:rPr>
@@ -107,39 +257,130 @@
     <w:p>
       <w:pPr>
         <w:ind w:left="1440"/>
-      </w:pPr>
-      <w:r>
-        <w:t xml:space="preserve">Array ( [0] =&gt; yam+sIt ) </w:t>
+        <w:rPr>
+          <w:rFonts w:ascii="Siddhanta" w:hAnsi="Siddhanta" w:cs="Siddhanta"/>
+        </w:rPr>
+      </w:pPr>
+      <w:r>
+        <w:rPr>
+          <w:rFonts w:ascii="Siddhanta" w:hAnsi="Siddhanta" w:cs="Siddhanta"/>
+        </w:rPr>
+        <w:t xml:space="preserve">Array </w:t>
+      </w:r>
+      <w:proofErr w:type="gramStart"/>
+      <w:r>
+        <w:rPr>
+          <w:rFonts w:ascii="Siddhanta" w:hAnsi="Siddhanta" w:cs="Siddhanta"/>
+        </w:rPr>
+        <w:t>( [</w:t>
+      </w:r>
+      <w:proofErr w:type="gramEnd"/>
+      <w:r>
+        <w:rPr>
+          <w:rFonts w:ascii="Siddhanta" w:hAnsi="Siddhanta" w:cs="Siddhanta"/>
+        </w:rPr>
+        <w:t xml:space="preserve">0] =&gt; </w:t>
+      </w:r>
+      <w:proofErr w:type="spellStart"/>
+      <w:r>
+        <w:rPr>
+          <w:rFonts w:ascii="Siddhanta" w:hAnsi="Siddhanta" w:cs="Siddhanta"/>
+        </w:rPr>
+        <w:t>yam+sIt</w:t>
+      </w:r>
+      <w:proofErr w:type="spellEnd"/>
+      <w:r>
+        <w:rPr>
+          <w:rFonts w:ascii="Siddhanta" w:hAnsi="Siddhanta" w:cs="Siddhanta"/>
+        </w:rPr>
+        <w:t xml:space="preserve"> ) </w:t>
       </w:r>
     </w:p>
     <w:p>
       <w:pPr>
         <w:pStyle w:val="sa"/>
         <w:ind w:left="1440"/>
-      </w:pPr>
-      <w:r>
-        <w:t>By anudAttopadezavanatitanotyAdInAmanunAsikalopo jhali kGiti (</w:t>
+        <w:rPr>
+          <w:rFonts w:ascii="Siddhanta" w:hAnsi="Siddhanta" w:cs="Siddhanta"/>
+        </w:rPr>
+      </w:pPr>
+      <w:r>
+        <w:rPr>
+          <w:rFonts w:ascii="Siddhanta" w:hAnsi="Siddhanta" w:cs="Siddhanta"/>
+        </w:rPr>
+        <w:t xml:space="preserve">By </w:t>
+      </w:r>
+      <w:proofErr w:type="spellStart"/>
+      <w:r>
+        <w:rPr>
+          <w:rFonts w:ascii="Siddhanta" w:hAnsi="Siddhanta" w:cs="Siddhanta"/>
+        </w:rPr>
+        <w:t>anudAttopadezavanatitanotyAdInAmanunAsikalopo</w:t>
+      </w:r>
+      <w:proofErr w:type="spellEnd"/>
+      <w:r>
+        <w:rPr>
+          <w:rFonts w:ascii="Siddhanta" w:hAnsi="Siddhanta" w:cs="Siddhanta"/>
+        </w:rPr>
+        <w:t xml:space="preserve"> </w:t>
+      </w:r>
+      <w:proofErr w:type="spellStart"/>
+      <w:r>
+        <w:rPr>
+          <w:rFonts w:ascii="Siddhanta" w:hAnsi="Siddhanta" w:cs="Siddhanta"/>
+        </w:rPr>
+        <w:t>jhali</w:t>
+      </w:r>
+      <w:proofErr w:type="spellEnd"/>
+      <w:r>
+        <w:rPr>
+          <w:rFonts w:ascii="Siddhanta" w:hAnsi="Siddhanta" w:cs="Siddhanta"/>
+        </w:rPr>
+        <w:t xml:space="preserve"> </w:t>
+      </w:r>
+      <w:proofErr w:type="spellStart"/>
+      <w:r>
+        <w:rPr>
+          <w:rFonts w:ascii="Siddhanta" w:hAnsi="Siddhanta" w:cs="Siddhanta"/>
+        </w:rPr>
+        <w:t>kGiti</w:t>
+      </w:r>
+      <w:proofErr w:type="spellEnd"/>
+      <w:r>
+        <w:rPr>
+          <w:rFonts w:ascii="Siddhanta" w:hAnsi="Siddhanta" w:cs="Siddhanta"/>
+        </w:rPr>
+        <w:t xml:space="preserve"> (</w:t>
       </w:r>
       <w:hyperlink r:id="rId6" w:history="1">
         <w:r>
           <w:rPr>
             <w:rStyle w:val="Hyperlink"/>
+            <w:rFonts w:ascii="Siddhanta" w:hAnsi="Siddhanta" w:cs="Siddhanta"/>
           </w:rPr>
           <w:t>6.4.37</w:t>
         </w:r>
       </w:hyperlink>
-      <w:r>
+      <w:proofErr w:type="gramStart"/>
+      <w:r>
+        <w:rPr>
+          <w:rFonts w:ascii="Siddhanta" w:hAnsi="Siddhanta" w:cs="Siddhanta"/>
+        </w:rPr>
         <w:t>) :</w:t>
       </w:r>
+      <w:proofErr w:type="gramEnd"/>
     </w:p>
     <w:p>
       <w:pPr>
         <w:pStyle w:val="sa"/>
         <w:ind w:left="1440"/>
-      </w:pPr>
-      <w:r>
-        <w:rPr>
-          <w:rFonts w:cs="Mangal"/>
+        <w:rPr>
+          <w:rFonts w:ascii="Siddhanta" w:hAnsi="Siddhanta" w:cs="Siddhanta"/>
+        </w:rPr>
+      </w:pPr>
+      <w:r>
+        <w:rPr>
+          <w:rFonts w:ascii="Siddhanta" w:hAnsi="Siddhanta" w:cs="Siddhanta"/>
           <w:cs/>
           <w:lang w:bidi="hi-IN"/>
         </w:rPr>
@@ -150,13 +391,19 @@
       <w:pPr>
         <w:pStyle w:val="form"/>
         <w:ind w:left="1440"/>
-      </w:pPr>
-      <w:r>
+        <w:rPr>
+          <w:rFonts w:ascii="Siddhanta" w:hAnsi="Siddhanta" w:cs="Siddhanta"/>
+        </w:rPr>
+      </w:pPr>
+      <w:r>
+        <w:rPr>
+          <w:rFonts w:ascii="Siddhanta" w:hAnsi="Siddhanta" w:cs="Siddhanta"/>
+        </w:rPr>
         <w:t xml:space="preserve">1 - </w:t>
       </w:r>
       <w:r>
         <w:rPr>
-          <w:rFonts w:cs="Mangal"/>
+          <w:rFonts w:ascii="Siddhanta" w:hAnsi="Siddhanta" w:cs="Siddhanta"/>
           <w:cs/>
           <w:lang w:bidi="hi-IN"/>
         </w:rPr>
@@ -167,30 +414,59 @@
       <w:pPr>
         <w:pStyle w:val="sa"/>
         <w:ind w:left="1440"/>
-      </w:pPr>
-      <w:r>
-        <w:t>By luGlaGlRGkSvaDudAttaH (</w:t>
+        <w:rPr>
+          <w:rFonts w:ascii="Siddhanta" w:hAnsi="Siddhanta" w:cs="Siddhanta"/>
+        </w:rPr>
+      </w:pPr>
+      <w:r>
+        <w:rPr>
+          <w:rFonts w:ascii="Siddhanta" w:hAnsi="Siddhanta" w:cs="Siddhanta"/>
+        </w:rPr>
+        <w:t xml:space="preserve">By </w:t>
+      </w:r>
+      <w:proofErr w:type="spellStart"/>
+      <w:r>
+        <w:rPr>
+          <w:rFonts w:ascii="Siddhanta" w:hAnsi="Siddhanta" w:cs="Siddhanta"/>
+        </w:rPr>
+        <w:t>luGlaGlRGkSvaDudAttaH</w:t>
+      </w:r>
+      <w:proofErr w:type="spellEnd"/>
+      <w:r>
+        <w:rPr>
+          <w:rFonts w:ascii="Siddhanta" w:hAnsi="Siddhanta" w:cs="Siddhanta"/>
+        </w:rPr>
+        <w:t xml:space="preserve"> (</w:t>
       </w:r>
       <w:hyperlink r:id="rId7" w:history="1">
         <w:r>
           <w:rPr>
             <w:rStyle w:val="Hyperlink"/>
+            <w:rFonts w:ascii="Siddhanta" w:hAnsi="Siddhanta" w:cs="Siddhanta"/>
           </w:rPr>
           <w:t>6.4.71</w:t>
         </w:r>
       </w:hyperlink>
-      <w:r>
+      <w:proofErr w:type="gramStart"/>
+      <w:r>
+        <w:rPr>
+          <w:rFonts w:ascii="Siddhanta" w:hAnsi="Siddhanta" w:cs="Siddhanta"/>
+        </w:rPr>
         <w:t>) :</w:t>
       </w:r>
+      <w:proofErr w:type="gramEnd"/>
     </w:p>
     <w:p>
       <w:pPr>
         <w:pStyle w:val="sa"/>
         <w:ind w:left="1440"/>
-      </w:pPr>
-      <w:r>
-        <w:rPr>
-          <w:rFonts w:cs="Mangal"/>
+        <w:rPr>
+          <w:rFonts w:ascii="Siddhanta" w:hAnsi="Siddhanta" w:cs="Siddhanta"/>
+        </w:rPr>
+      </w:pPr>
+      <w:r>
+        <w:rPr>
+          <w:rFonts w:ascii="Siddhanta" w:hAnsi="Siddhanta" w:cs="Siddhanta"/>
           <w:cs/>
           <w:lang w:bidi="hi-IN"/>
         </w:rPr>
@@ -201,13 +477,19 @@
       <w:pPr>
         <w:pStyle w:val="form"/>
         <w:ind w:left="1440"/>
-      </w:pPr>
-      <w:r>
+        <w:rPr>
+          <w:rFonts w:ascii="Siddhanta" w:hAnsi="Siddhanta" w:cs="Siddhanta"/>
+        </w:rPr>
+      </w:pPr>
+      <w:r>
+        <w:rPr>
+          <w:rFonts w:ascii="Siddhanta" w:hAnsi="Siddhanta" w:cs="Siddhanta"/>
+        </w:rPr>
         <w:t xml:space="preserve">1 - </w:t>
       </w:r>
       <w:r>
         <w:rPr>
-          <w:rFonts w:cs="Mangal"/>
+          <w:rFonts w:ascii="Siddhanta" w:hAnsi="Siddhanta" w:cs="Siddhanta"/>
           <w:cs/>
           <w:lang w:bidi="hi-IN"/>
         </w:rPr>
@@ -218,30 +500,87 @@
       <w:pPr>
         <w:pStyle w:val="pa"/>
         <w:ind w:left="1440"/>
-      </w:pPr>
-      <w:r>
-        <w:t>By na vibhaktau tusmAH (</w:t>
+        <w:rPr>
+          <w:rFonts w:ascii="Siddhanta" w:hAnsi="Siddhanta" w:cs="Siddhanta"/>
+        </w:rPr>
+      </w:pPr>
+      <w:r>
+        <w:rPr>
+          <w:rFonts w:ascii="Siddhanta" w:hAnsi="Siddhanta" w:cs="Siddhanta"/>
+        </w:rPr>
+        <w:t xml:space="preserve">By </w:t>
+      </w:r>
+      <w:proofErr w:type="spellStart"/>
+      <w:r>
+        <w:rPr>
+          <w:rFonts w:ascii="Siddhanta" w:hAnsi="Siddhanta" w:cs="Siddhanta"/>
+        </w:rPr>
+        <w:t>na</w:t>
+      </w:r>
+      <w:proofErr w:type="spellEnd"/>
+      <w:r>
+        <w:rPr>
+          <w:rFonts w:ascii="Siddhanta" w:hAnsi="Siddhanta" w:cs="Siddhanta"/>
+        </w:rPr>
+        <w:t xml:space="preserve"> </w:t>
+      </w:r>
+      <w:proofErr w:type="spellStart"/>
+      <w:r>
+        <w:rPr>
+          <w:rFonts w:ascii="Siddhanta" w:hAnsi="Siddhanta" w:cs="Siddhanta"/>
+        </w:rPr>
+        <w:t>vibhaktau</w:t>
+      </w:r>
+      <w:proofErr w:type="spellEnd"/>
+      <w:r>
+        <w:rPr>
+          <w:rFonts w:ascii="Siddhanta" w:hAnsi="Siddhanta" w:cs="Siddhanta"/>
+        </w:rPr>
+        <w:t xml:space="preserve"> </w:t>
+      </w:r>
+      <w:proofErr w:type="spellStart"/>
+      <w:r>
+        <w:rPr>
+          <w:rFonts w:ascii="Siddhanta" w:hAnsi="Siddhanta" w:cs="Siddhanta"/>
+        </w:rPr>
+        <w:t>tusmAH</w:t>
+      </w:r>
+      <w:proofErr w:type="spellEnd"/>
+      <w:r>
+        <w:rPr>
+          <w:rFonts w:ascii="Siddhanta" w:hAnsi="Siddhanta" w:cs="Siddhanta"/>
+        </w:rPr>
+        <w:t xml:space="preserve"> (</w:t>
       </w:r>
       <w:hyperlink r:id="rId8" w:history="1">
         <w:r>
           <w:rPr>
             <w:rStyle w:val="Hyperlink"/>
+            <w:rFonts w:ascii="Siddhanta" w:hAnsi="Siddhanta" w:cs="Siddhanta"/>
           </w:rPr>
           <w:t>1.3.4</w:t>
         </w:r>
       </w:hyperlink>
-      <w:r>
+      <w:proofErr w:type="gramStart"/>
+      <w:r>
+        <w:rPr>
+          <w:rFonts w:ascii="Siddhanta" w:hAnsi="Siddhanta" w:cs="Siddhanta"/>
+        </w:rPr>
         <w:t>) :</w:t>
       </w:r>
+      <w:proofErr w:type="gramEnd"/>
     </w:p>
     <w:p>
       <w:pPr>
         <w:pStyle w:val="pa"/>
         <w:ind w:left="1440"/>
-      </w:pPr>
-      <w:r>
-        <w:rPr>
-          <w:rFonts w:cs="Mangal"/>
+        <w:rPr>
+          <w:rFonts w:ascii="Siddhanta" w:hAnsi="Siddhanta" w:cs="Siddhanta"/>
+        </w:rPr>
+      </w:pPr>
+      <w:r>
+        <w:rPr>
+          <w:rFonts w:ascii="Siddhanta" w:hAnsi="Siddhanta" w:cs="Siddhanta"/>
           <w:cs/>
           <w:lang w:bidi="hi-IN"/>
         </w:rPr>
@@ -252,13 +591,19 @@
       <w:pPr>
         <w:pStyle w:val="form"/>
         <w:ind w:left="1440"/>
-      </w:pPr>
-      <w:r>
+        <w:rPr>
+          <w:rFonts w:ascii="Siddhanta" w:hAnsi="Siddhanta" w:cs="Siddhanta"/>
+        </w:rPr>
+      </w:pPr>
+      <w:r>
+        <w:rPr>
+          <w:rFonts w:ascii="Siddhanta" w:hAnsi="Siddhanta" w:cs="Siddhanta"/>
+        </w:rPr>
         <w:t xml:space="preserve">1 - </w:t>
       </w:r>
       <w:r>
         <w:rPr>
-          <w:rFonts w:cs="Mangal"/>
+          <w:rFonts w:ascii="Siddhanta" w:hAnsi="Siddhanta" w:cs="Siddhanta"/>
           <w:cs/>
           <w:lang w:bidi="hi-IN"/>
         </w:rPr>
@@ -269,30 +614,122 @@
       <w:pPr>
         <w:pStyle w:val="sa"/>
         <w:ind w:left="1440"/>
-      </w:pPr>
-      <w:r>
-        <w:t>By jhalAM jazo'nte (</w:t>
+        <w:rPr>
+          <w:rFonts w:ascii="Siddhanta" w:hAnsi="Siddhanta" w:cs="Siddhanta"/>
+        </w:rPr>
+      </w:pPr>
+      <w:r>
+        <w:rPr>
+          <w:rFonts w:ascii="Siddhanta" w:hAnsi="Siddhanta" w:cs="Siddhanta"/>
+        </w:rPr>
+        <w:lastRenderedPageBreak/>
+        <w:t xml:space="preserve">By </w:t>
+      </w:r>
+      <w:proofErr w:type="spellStart"/>
+      <w:r>
+        <w:rPr>
+          <w:rFonts w:ascii="Siddhanta" w:hAnsi="Siddhanta" w:cs="Siddhanta"/>
+        </w:rPr>
+        <w:t>jhalAM</w:t>
+      </w:r>
+      <w:proofErr w:type="spellEnd"/>
+      <w:r>
+        <w:rPr>
+          <w:rFonts w:ascii="Siddhanta" w:hAnsi="Siddhanta" w:cs="Siddhanta"/>
+        </w:rPr>
+        <w:t xml:space="preserve"> </w:t>
+      </w:r>
+      <w:proofErr w:type="spellStart"/>
+      <w:r>
+        <w:rPr>
+          <w:rFonts w:ascii="Siddhanta" w:hAnsi="Siddhanta" w:cs="Siddhanta"/>
+        </w:rPr>
+        <w:t>jazo'nte</w:t>
+      </w:r>
+      <w:proofErr w:type="spellEnd"/>
+      <w:r>
+        <w:rPr>
+          <w:rFonts w:ascii="Siddhanta" w:hAnsi="Siddhanta" w:cs="Siddhanta"/>
+        </w:rPr>
+        <w:t xml:space="preserve"> (</w:t>
       </w:r>
       <w:hyperlink r:id="rId9" w:history="1">
         <w:r>
           <w:rPr>
             <w:rStyle w:val="Hyperlink"/>
+            <w:rFonts w:ascii="Siddhanta" w:hAnsi="Siddhanta" w:cs="Siddhanta"/>
           </w:rPr>
           <w:t>8.2.39</w:t>
         </w:r>
       </w:hyperlink>
       <w:r>
-        <w:t>), The padAnta is 'jhal' is replaced by 'jaz' :</w:t>
-      </w:r>
+        <w:rPr>
+          <w:rFonts w:ascii="Siddhanta" w:hAnsi="Siddhanta" w:cs="Siddhanta"/>
+        </w:rPr>
+        <w:t xml:space="preserve">), The </w:t>
+      </w:r>
+      <w:proofErr w:type="spellStart"/>
+      <w:r>
+        <w:rPr>
+          <w:rFonts w:ascii="Siddhanta" w:hAnsi="Siddhanta" w:cs="Siddhanta"/>
+        </w:rPr>
+        <w:t>padAnta</w:t>
+      </w:r>
+      <w:proofErr w:type="spellEnd"/>
+      <w:r>
+        <w:rPr>
+          <w:rFonts w:ascii="Siddhanta" w:hAnsi="Siddhanta" w:cs="Siddhanta"/>
+        </w:rPr>
+        <w:t xml:space="preserve"> is '</w:t>
+      </w:r>
+      <w:proofErr w:type="spellStart"/>
+      <w:r>
+        <w:rPr>
+          <w:rFonts w:ascii="Siddhanta" w:hAnsi="Siddhanta" w:cs="Siddhanta"/>
+        </w:rPr>
+        <w:t>jhal</w:t>
+      </w:r>
+      <w:proofErr w:type="spellEnd"/>
+      <w:r>
+        <w:rPr>
+          <w:rFonts w:ascii="Siddhanta" w:hAnsi="Siddhanta" w:cs="Siddhanta"/>
+        </w:rPr>
+        <w:t xml:space="preserve">' is replaced by </w:t>
+      </w:r>
+      <w:proofErr w:type="gramStart"/>
+      <w:r>
+        <w:rPr>
+          <w:rFonts w:ascii="Siddhanta" w:hAnsi="Siddhanta" w:cs="Siddhanta"/>
+        </w:rPr>
+        <w:t>'</w:t>
+      </w:r>
+      <w:proofErr w:type="spellStart"/>
+      <w:r>
+        <w:rPr>
+          <w:rFonts w:ascii="Siddhanta" w:hAnsi="Siddhanta" w:cs="Siddhanta"/>
+        </w:rPr>
+        <w:t>jaz</w:t>
+      </w:r>
+      <w:proofErr w:type="spellEnd"/>
+      <w:r>
+        <w:rPr>
+          <w:rFonts w:ascii="Siddhanta" w:hAnsi="Siddhanta" w:cs="Siddhanta"/>
+        </w:rPr>
+        <w:t>' :</w:t>
+      </w:r>
+      <w:proofErr w:type="gramEnd"/>
     </w:p>
     <w:p>
       <w:pPr>
         <w:pStyle w:val="sa"/>
         <w:ind w:left="1440"/>
-      </w:pPr>
-      <w:r>
-        <w:rPr>
-          <w:rFonts w:cs="Mangal"/>
+        <w:rPr>
+          <w:rFonts w:ascii="Siddhanta" w:hAnsi="Siddhanta" w:cs="Siddhanta"/>
+        </w:rPr>
+      </w:pPr>
+      <w:r>
+        <w:rPr>
+          <w:rFonts w:ascii="Siddhanta" w:hAnsi="Siddhanta" w:cs="Siddhanta"/>
           <w:cs/>
           <w:lang w:bidi="hi-IN"/>
         </w:rPr>
@@ -303,13 +740,19 @@
       <w:pPr>
         <w:pStyle w:val="form"/>
         <w:ind w:left="1440"/>
-      </w:pPr>
-      <w:r>
+        <w:rPr>
+          <w:rFonts w:ascii="Siddhanta" w:hAnsi="Siddhanta" w:cs="Siddhanta"/>
+        </w:rPr>
+      </w:pPr>
+      <w:r>
+        <w:rPr>
+          <w:rFonts w:ascii="Siddhanta" w:hAnsi="Siddhanta" w:cs="Siddhanta"/>
+        </w:rPr>
         <w:t xml:space="preserve">1 - </w:t>
       </w:r>
       <w:r>
         <w:rPr>
-          <w:rFonts w:cs="Mangal"/>
+          <w:rFonts w:ascii="Siddhanta" w:hAnsi="Siddhanta" w:cs="Siddhanta"/>
           <w:cs/>
           <w:lang w:bidi="hi-IN"/>
         </w:rPr>
@@ -320,31 +763,59 @@
       <w:pPr>
         <w:pStyle w:val="sa"/>
         <w:ind w:left="1440"/>
-      </w:pPr>
-      <w:r>
-        <w:lastRenderedPageBreak/>
-        <w:t>By vA'vasAne (</w:t>
+        <w:rPr>
+          <w:rFonts w:ascii="Siddhanta" w:hAnsi="Siddhanta" w:cs="Siddhanta"/>
+        </w:rPr>
+      </w:pPr>
+      <w:r>
+        <w:rPr>
+          <w:rFonts w:ascii="Siddhanta" w:hAnsi="Siddhanta" w:cs="Siddhanta"/>
+        </w:rPr>
+        <w:t xml:space="preserve">By </w:t>
+      </w:r>
+      <w:proofErr w:type="spellStart"/>
+      <w:r>
+        <w:rPr>
+          <w:rFonts w:ascii="Siddhanta" w:hAnsi="Siddhanta" w:cs="Siddhanta"/>
+        </w:rPr>
+        <w:t>vA'vasAne</w:t>
+      </w:r>
+      <w:proofErr w:type="spellEnd"/>
+      <w:r>
+        <w:rPr>
+          <w:rFonts w:ascii="Siddhanta" w:hAnsi="Siddhanta" w:cs="Siddhanta"/>
+        </w:rPr>
+        <w:t xml:space="preserve"> (</w:t>
       </w:r>
       <w:hyperlink r:id="rId10" w:history="1">
         <w:r>
           <w:rPr>
             <w:rStyle w:val="Hyperlink"/>
+            <w:rFonts w:ascii="Siddhanta" w:hAnsi="Siddhanta" w:cs="Siddhanta"/>
           </w:rPr>
           <w:t>8.4.54</w:t>
         </w:r>
       </w:hyperlink>
-      <w:r>
+      <w:proofErr w:type="gramStart"/>
+      <w:r>
+        <w:rPr>
+          <w:rFonts w:ascii="Siddhanta" w:hAnsi="Siddhanta" w:cs="Siddhanta"/>
+        </w:rPr>
         <w:t>) :</w:t>
       </w:r>
+      <w:proofErr w:type="gramEnd"/>
     </w:p>
     <w:p>
       <w:pPr>
         <w:pStyle w:val="sa"/>
         <w:ind w:left="1440"/>
-      </w:pPr>
-      <w:r>
-        <w:rPr>
-          <w:rFonts w:cs="Mangal"/>
+        <w:rPr>
+          <w:rFonts w:ascii="Siddhanta" w:hAnsi="Siddhanta" w:cs="Siddhanta"/>
+        </w:rPr>
+      </w:pPr>
+      <w:r>
+        <w:rPr>
+          <w:rFonts w:ascii="Siddhanta" w:hAnsi="Siddhanta" w:cs="Siddhanta"/>
           <w:cs/>
           <w:lang w:bidi="hi-IN"/>
         </w:rPr>
@@ -355,13 +826,19 @@
       <w:pPr>
         <w:pStyle w:val="form"/>
         <w:ind w:left="1440"/>
-      </w:pPr>
-      <w:r>
+        <w:rPr>
+          <w:rFonts w:ascii="Siddhanta" w:hAnsi="Siddhanta" w:cs="Siddhanta"/>
+        </w:rPr>
+      </w:pPr>
+      <w:r>
+        <w:rPr>
+          <w:rFonts w:ascii="Siddhanta" w:hAnsi="Siddhanta" w:cs="Siddhanta"/>
+        </w:rPr>
         <w:t xml:space="preserve">1 - </w:t>
       </w:r>
       <w:r>
         <w:rPr>
-          <w:rFonts w:cs="Mangal"/>
+          <w:rFonts w:ascii="Siddhanta" w:hAnsi="Siddhanta" w:cs="Siddhanta"/>
           <w:cs/>
           <w:lang w:bidi="hi-IN"/>
         </w:rPr>
@@ -372,13 +849,19 @@
       <w:pPr>
         <w:pStyle w:val="form"/>
         <w:ind w:left="1440"/>
-      </w:pPr>
-      <w:r>
+        <w:rPr>
+          <w:rFonts w:ascii="Siddhanta" w:hAnsi="Siddhanta" w:cs="Siddhanta"/>
+        </w:rPr>
+      </w:pPr>
+      <w:r>
+        <w:rPr>
+          <w:rFonts w:ascii="Siddhanta" w:hAnsi="Siddhanta" w:cs="Siddhanta"/>
+        </w:rPr>
         <w:t xml:space="preserve">2 - </w:t>
       </w:r>
       <w:r>
         <w:rPr>
-          <w:rFonts w:cs="Mangal"/>
+          <w:rFonts w:ascii="Siddhanta" w:hAnsi="Siddhanta" w:cs="Siddhanta"/>
           <w:cs/>
           <w:lang w:bidi="hi-IN"/>
         </w:rPr>
@@ -389,19 +872,36 @@
       <w:pPr>
         <w:pStyle w:val="sa"/>
         <w:ind w:left="1440"/>
-      </w:pPr>
-      <w:r>
-        <w:t>Final forms are :</w:t>
-      </w:r>
+        <w:rPr>
+          <w:rFonts w:ascii="Siddhanta" w:hAnsi="Siddhanta" w:cs="Siddhanta"/>
+        </w:rPr>
+      </w:pPr>
+      <w:r>
+        <w:rPr>
+          <w:rFonts w:ascii="Siddhanta" w:hAnsi="Siddhanta" w:cs="Siddhanta"/>
+        </w:rPr>
+        <w:t xml:space="preserve">Final forms </w:t>
+      </w:r>
+      <w:proofErr w:type="gramStart"/>
+      <w:r>
+        <w:rPr>
+          <w:rFonts w:ascii="Siddhanta" w:hAnsi="Siddhanta" w:cs="Siddhanta"/>
+        </w:rPr>
+        <w:t>are :</w:t>
+      </w:r>
+      <w:proofErr w:type="gramEnd"/>
     </w:p>
     <w:p>
       <w:pPr>
         <w:pStyle w:val="sa"/>
         <w:ind w:left="1440"/>
-      </w:pPr>
-      <w:r>
-        <w:rPr>
-          <w:rFonts w:cs="Mangal"/>
+        <w:rPr>
+          <w:rFonts w:ascii="Siddhanta" w:hAnsi="Siddhanta" w:cs="Siddhanta"/>
+        </w:rPr>
+      </w:pPr>
+      <w:r>
+        <w:rPr>
+          <w:rFonts w:ascii="Siddhanta" w:hAnsi="Siddhanta" w:cs="Siddhanta"/>
           <w:cs/>
           <w:lang w:bidi="hi-IN"/>
         </w:rPr>
@@ -413,22 +913,31 @@
         <w:pStyle w:val="form"/>
         <w:ind w:left="1440"/>
         <w:rPr>
-          <w:rFonts w:cs="Mangal"/>
-          <w:lang w:bidi="hi-IN"/>
-        </w:rPr>
-      </w:pPr>
-      <w:r>
+          <w:rFonts w:ascii="Siddhanta" w:hAnsi="Siddhanta" w:cs="Siddhanta"/>
+          <w:lang w:bidi="hi-IN"/>
+        </w:rPr>
+      </w:pPr>
+      <w:r>
+        <w:rPr>
+          <w:rFonts w:ascii="Siddhanta" w:hAnsi="Siddhanta" w:cs="Siddhanta"/>
+        </w:rPr>
         <w:t xml:space="preserve">1 </w:t>
       </w:r>
       <w:r>
+        <w:rPr>
+          <w:rFonts w:ascii="Siddhanta" w:hAnsi="Siddhanta" w:cs="Siddhanta"/>
+        </w:rPr>
         <w:t>–</w:t>
       </w:r>
       <w:r>
+        <w:rPr>
+          <w:rFonts w:ascii="Siddhanta" w:hAnsi="Siddhanta" w:cs="Siddhanta"/>
+        </w:rPr>
         <w:t xml:space="preserve"> </w:t>
       </w:r>
       <w:r>
         <w:rPr>
-          <w:rFonts w:cs="Mangal"/>
+          <w:rFonts w:ascii="Siddhanta" w:hAnsi="Siddhanta" w:cs="Siddhanta"/>
           <w:cs/>
           <w:lang w:bidi="hi-IN"/>
         </w:rPr>
@@ -440,16 +949,19 @@
         <w:pStyle w:val="form"/>
         <w:ind w:left="1440"/>
         <w:rPr>
-          <w:rFonts w:cs="Mangal"/>
-          <w:lang w:bidi="hi-IN"/>
-        </w:rPr>
-      </w:pPr>
-      <w:r>
+          <w:rFonts w:ascii="Siddhanta" w:hAnsi="Siddhanta" w:cs="Siddhanta"/>
+          <w:lang w:bidi="hi-IN"/>
+        </w:rPr>
+      </w:pPr>
+      <w:r>
+        <w:rPr>
+          <w:rFonts w:ascii="Siddhanta" w:hAnsi="Siddhanta" w:cs="Siddhanta"/>
+        </w:rPr>
         <w:t xml:space="preserve">2 – </w:t>
       </w:r>
       <w:r>
         <w:rPr>
-          <w:rFonts w:cs="Mangal"/>
+          <w:rFonts w:ascii="Siddhanta" w:hAnsi="Siddhanta" w:cs="Siddhanta"/>
           <w:cs/>
           <w:lang w:bidi="hi-IN"/>
         </w:rPr>
@@ -464,13 +976,13 @@
           <w:numId w:val="3"/>
         </w:numPr>
         <w:rPr>
-          <w:rFonts w:cs="Mangal"/>
-          <w:lang w:bidi="hi-IN"/>
-        </w:rPr>
-      </w:pPr>
-      <w:r>
-        <w:rPr>
-          <w:rFonts w:cs="Mangal"/>
+          <w:rFonts w:ascii="Siddhanta" w:hAnsi="Siddhanta" w:cs="Siddhanta"/>
+          <w:lang w:bidi="hi-IN"/>
+        </w:rPr>
+      </w:pPr>
+      <w:r>
+        <w:rPr>
+          <w:rFonts w:ascii="Siddhanta" w:hAnsi="Siddhanta" w:cs="Siddhanta"/>
           <w:lang w:bidi="hi-IN"/>
         </w:rPr>
         <w:t>Wrong forms are formed in the following verb.</w:t>
@@ -480,13 +992,13 @@
       <w:pPr>
         <w:pStyle w:val="form"/>
         <w:rPr>
-          <w:rFonts w:cs="Mangal"/>
-          <w:lang w:bidi="hi-IN"/>
-        </w:rPr>
-      </w:pPr>
-      <w:r>
-        <w:rPr>
-          <w:rFonts w:cs="Mangal"/>
+          <w:rFonts w:ascii="Siddhanta" w:hAnsi="Siddhanta" w:cs="Siddhanta"/>
+          <w:lang w:bidi="hi-IN"/>
+        </w:rPr>
+      </w:pPr>
+      <w:r>
+        <w:rPr>
+          <w:rFonts w:ascii="Siddhanta" w:hAnsi="Siddhanta" w:cs="Siddhanta"/>
           <w:noProof/>
         </w:rPr>
         <w:drawing>
@@ -543,17 +1055,38 @@
           <w:ilvl w:val="0"/>
           <w:numId w:val="3"/>
         </w:numPr>
-      </w:pPr>
-      <w:r>
-        <w:t>sahajabodha part 2 page 195 pending to code.</w:t>
+        <w:rPr>
+          <w:rFonts w:ascii="Siddhanta" w:hAnsi="Siddhanta" w:cs="Siddhanta"/>
+        </w:rPr>
+      </w:pPr>
+      <w:proofErr w:type="spellStart"/>
+      <w:proofErr w:type="gramStart"/>
+      <w:r>
+        <w:rPr>
+          <w:rFonts w:ascii="Siddhanta" w:hAnsi="Siddhanta" w:cs="Siddhanta"/>
+        </w:rPr>
+        <w:lastRenderedPageBreak/>
+        <w:t>sahajabodha</w:t>
+      </w:r>
+      <w:proofErr w:type="spellEnd"/>
+      <w:proofErr w:type="gramEnd"/>
+      <w:r>
+        <w:rPr>
+          <w:rFonts w:ascii="Siddhanta" w:hAnsi="Siddhanta" w:cs="Siddhanta"/>
+        </w:rPr>
+        <w:t xml:space="preserve"> part 2 page 195 pending to code.</w:t>
       </w:r>
     </w:p>
     <w:p>
       <w:pPr>
         <w:pStyle w:val="ListParagraph"/>
-      </w:pPr>
-      <w:r>
-        <w:rPr>
+        <w:rPr>
+          <w:rFonts w:ascii="Siddhanta" w:hAnsi="Siddhanta" w:cs="Siddhanta"/>
+        </w:rPr>
+      </w:pPr>
+      <w:r>
+        <w:rPr>
+          <w:rFonts w:ascii="Siddhanta" w:hAnsi="Siddhanta" w:cs="Siddhanta"/>
           <w:noProof/>
           <w:lang w:bidi="gu-IN"/>
         </w:rPr>
@@ -604,7 +1137,13 @@
         </w:drawing>
       </w:r>
     </w:p>
-    <w:p/>
+    <w:p>
+      <w:pPr>
+        <w:rPr>
+          <w:rFonts w:ascii="Siddhanta" w:hAnsi="Siddhanta" w:cs="Siddhanta"/>
+        </w:rPr>
+      </w:pPr>
+    </w:p>
     <w:p>
       <w:pPr>
         <w:pStyle w:val="ListParagraph"/>
@@ -612,23 +1151,84 @@
           <w:ilvl w:val="0"/>
           <w:numId w:val="3"/>
         </w:numPr>
-      </w:pPr>
-      <w:r>
-        <w:lastRenderedPageBreak/>
-        <w:t>Wrong declention of wuyAcf! luG with Ric</w:t>
-      </w:r>
+        <w:rPr>
+          <w:rFonts w:ascii="Siddhanta" w:hAnsi="Siddhanta" w:cs="Siddhanta"/>
+        </w:rPr>
+      </w:pPr>
+      <w:r>
+        <w:rPr>
+          <w:rFonts w:ascii="Siddhanta" w:hAnsi="Siddhanta" w:cs="Siddhanta"/>
+        </w:rPr>
+        <w:t xml:space="preserve">Wrong </w:t>
+      </w:r>
+      <w:proofErr w:type="spellStart"/>
+      <w:r>
+        <w:rPr>
+          <w:rFonts w:ascii="Siddhanta" w:hAnsi="Siddhanta" w:cs="Siddhanta"/>
+        </w:rPr>
+        <w:t>declention</w:t>
+      </w:r>
+      <w:proofErr w:type="spellEnd"/>
+      <w:r>
+        <w:rPr>
+          <w:rFonts w:ascii="Siddhanta" w:hAnsi="Siddhanta" w:cs="Siddhanta"/>
+        </w:rPr>
+        <w:t xml:space="preserve"> of </w:t>
+      </w:r>
+      <w:proofErr w:type="spellStart"/>
+      <w:r>
+        <w:rPr>
+          <w:rFonts w:ascii="Siddhanta" w:hAnsi="Siddhanta" w:cs="Siddhanta"/>
+        </w:rPr>
+        <w:t>wuyAcf</w:t>
+      </w:r>
+      <w:proofErr w:type="spellEnd"/>
+      <w:r>
+        <w:rPr>
+          <w:rFonts w:ascii="Siddhanta" w:hAnsi="Siddhanta" w:cs="Siddhanta"/>
+        </w:rPr>
+        <w:t xml:space="preserve">! </w:t>
+      </w:r>
+      <w:proofErr w:type="spellStart"/>
+      <w:r>
+        <w:rPr>
+          <w:rFonts w:ascii="Siddhanta" w:hAnsi="Siddhanta" w:cs="Siddhanta"/>
+        </w:rPr>
+        <w:t>luG</w:t>
+      </w:r>
+      <w:proofErr w:type="spellEnd"/>
+      <w:r>
+        <w:rPr>
+          <w:rFonts w:ascii="Siddhanta" w:hAnsi="Siddhanta" w:cs="Siddhanta"/>
+        </w:rPr>
+        <w:t xml:space="preserve"> with </w:t>
+      </w:r>
+      <w:proofErr w:type="spellStart"/>
+      <w:r>
+        <w:rPr>
+          <w:rFonts w:ascii="Siddhanta" w:hAnsi="Siddhanta" w:cs="Siddhanta"/>
+        </w:rPr>
+        <w:t>Ric</w:t>
+      </w:r>
+      <w:proofErr w:type="spellEnd"/>
     </w:p>
     <w:p>
       <w:pPr>
         <w:pStyle w:val="form"/>
         <w:ind w:left="720"/>
-      </w:pPr>
-      <w:r>
+        <w:rPr>
+          <w:rFonts w:ascii="Siddhanta" w:hAnsi="Siddhanta" w:cs="Siddhanta"/>
+        </w:rPr>
+      </w:pPr>
+      <w:r>
+        <w:rPr>
+          <w:rFonts w:ascii="Siddhanta" w:hAnsi="Siddhanta" w:cs="Siddhanta"/>
+        </w:rPr>
         <w:t xml:space="preserve">1 - </w:t>
       </w:r>
       <w:r>
         <w:rPr>
-          <w:rFonts w:cs="Mangal"/>
+          <w:rFonts w:ascii="Siddhanta" w:hAnsi="Siddhanta" w:cs="Siddhanta"/>
           <w:cs/>
           <w:lang w:bidi="hi-IN"/>
         </w:rPr>
@@ -639,30 +1239,59 @@
       <w:pPr>
         <w:pStyle w:val="sa"/>
         <w:ind w:left="720"/>
-      </w:pPr>
-      <w:r>
-        <w:t>By NeraniTi (</w:t>
+        <w:rPr>
+          <w:rFonts w:ascii="Siddhanta" w:hAnsi="Siddhanta" w:cs="Siddhanta"/>
+        </w:rPr>
+      </w:pPr>
+      <w:r>
+        <w:rPr>
+          <w:rFonts w:ascii="Siddhanta" w:hAnsi="Siddhanta" w:cs="Siddhanta"/>
+        </w:rPr>
+        <w:t xml:space="preserve">By </w:t>
+      </w:r>
+      <w:proofErr w:type="spellStart"/>
+      <w:r>
+        <w:rPr>
+          <w:rFonts w:ascii="Siddhanta" w:hAnsi="Siddhanta" w:cs="Siddhanta"/>
+        </w:rPr>
+        <w:t>NeraniTi</w:t>
+      </w:r>
+      <w:proofErr w:type="spellEnd"/>
+      <w:r>
+        <w:rPr>
+          <w:rFonts w:ascii="Siddhanta" w:hAnsi="Siddhanta" w:cs="Siddhanta"/>
+        </w:rPr>
+        <w:t xml:space="preserve"> (</w:t>
       </w:r>
       <w:hyperlink r:id="rId13" w:history="1">
         <w:r>
           <w:rPr>
             <w:rStyle w:val="Hyperlink"/>
+            <w:rFonts w:ascii="Siddhanta" w:hAnsi="Siddhanta" w:cs="Siddhanta"/>
           </w:rPr>
           <w:t>6.4.51</w:t>
         </w:r>
       </w:hyperlink>
-      <w:r>
+      <w:proofErr w:type="gramStart"/>
+      <w:r>
+        <w:rPr>
+          <w:rFonts w:ascii="Siddhanta" w:hAnsi="Siddhanta" w:cs="Siddhanta"/>
+        </w:rPr>
         <w:t>) :</w:t>
       </w:r>
+      <w:proofErr w:type="gramEnd"/>
     </w:p>
     <w:p>
       <w:pPr>
         <w:pStyle w:val="sa"/>
         <w:ind w:left="720"/>
-      </w:pPr>
-      <w:r>
-        <w:rPr>
-          <w:rFonts w:cs="Mangal"/>
+        <w:rPr>
+          <w:rFonts w:ascii="Siddhanta" w:hAnsi="Siddhanta" w:cs="Siddhanta"/>
+        </w:rPr>
+      </w:pPr>
+      <w:r>
+        <w:rPr>
+          <w:rFonts w:ascii="Siddhanta" w:hAnsi="Siddhanta" w:cs="Siddhanta"/>
           <w:cs/>
           <w:lang w:bidi="hi-IN"/>
         </w:rPr>
@@ -673,13 +1302,19 @@
       <w:pPr>
         <w:pStyle w:val="form"/>
         <w:ind w:left="720"/>
-      </w:pPr>
-      <w:r>
+        <w:rPr>
+          <w:rFonts w:ascii="Siddhanta" w:hAnsi="Siddhanta" w:cs="Siddhanta"/>
+        </w:rPr>
+      </w:pPr>
+      <w:r>
+        <w:rPr>
+          <w:rFonts w:ascii="Siddhanta" w:hAnsi="Siddhanta" w:cs="Siddhanta"/>
+        </w:rPr>
         <w:t xml:space="preserve">1 - </w:t>
       </w:r>
       <w:r>
         <w:rPr>
-          <w:rFonts w:cs="Mangal"/>
+          <w:rFonts w:ascii="Siddhanta" w:hAnsi="Siddhanta" w:cs="Siddhanta"/>
           <w:cs/>
           <w:lang w:bidi="hi-IN"/>
         </w:rPr>
@@ -690,19 +1325,39 @@
       <w:pPr>
         <w:pStyle w:val="sa"/>
         <w:ind w:left="720"/>
-      </w:pPr>
-      <w:r>
-        <w:t>akRtsArvadhAtukayordIrghaH (</w:t>
+        <w:rPr>
+          <w:rFonts w:ascii="Siddhanta" w:hAnsi="Siddhanta" w:cs="Siddhanta"/>
+        </w:rPr>
+      </w:pPr>
+      <w:proofErr w:type="spellStart"/>
+      <w:proofErr w:type="gramStart"/>
+      <w:r>
+        <w:rPr>
+          <w:rFonts w:ascii="Siddhanta" w:hAnsi="Siddhanta" w:cs="Siddhanta"/>
+        </w:rPr>
+        <w:t>akRtsArvadhAtukayordIrghaH</w:t>
+      </w:r>
+      <w:proofErr w:type="spellEnd"/>
+      <w:proofErr w:type="gramEnd"/>
+      <w:r>
+        <w:rPr>
+          <w:rFonts w:ascii="Siddhanta" w:hAnsi="Siddhanta" w:cs="Siddhanta"/>
+        </w:rPr>
+        <w:t xml:space="preserve"> (</w:t>
       </w:r>
       <w:hyperlink r:id="rId14" w:history="1">
         <w:r>
           <w:rPr>
             <w:rStyle w:val="Hyperlink"/>
+            <w:rFonts w:ascii="Siddhanta" w:hAnsi="Siddhanta" w:cs="Siddhanta"/>
           </w:rPr>
           <w:t>7.4.25</w:t>
         </w:r>
       </w:hyperlink>
       <w:r>
+        <w:rPr>
+          <w:rFonts w:ascii="Siddhanta" w:hAnsi="Siddhanta" w:cs="Siddhanta"/>
+        </w:rPr>
         <w:t>) :</w:t>
       </w:r>
     </w:p>
@@ -710,10 +1365,13 @@
       <w:pPr>
         <w:pStyle w:val="sa"/>
         <w:ind w:left="720"/>
-      </w:pPr>
-      <w:r>
-        <w:rPr>
-          <w:rFonts w:cs="Mangal"/>
+        <w:rPr>
+          <w:rFonts w:ascii="Siddhanta" w:hAnsi="Siddhanta" w:cs="Siddhanta"/>
+        </w:rPr>
+      </w:pPr>
+      <w:r>
+        <w:rPr>
+          <w:rFonts w:ascii="Siddhanta" w:hAnsi="Siddhanta" w:cs="Siddhanta"/>
           <w:cs/>
           <w:lang w:bidi="hi-IN"/>
         </w:rPr>
@@ -725,16 +1383,19 @@
         <w:pStyle w:val="form"/>
         <w:ind w:left="720"/>
         <w:rPr>
-          <w:rFonts w:cs="Mangal"/>
-          <w:lang w:bidi="hi-IN"/>
-        </w:rPr>
-      </w:pPr>
-      <w:r>
+          <w:rFonts w:ascii="Siddhanta" w:hAnsi="Siddhanta" w:cs="Siddhanta"/>
+          <w:lang w:bidi="hi-IN"/>
+        </w:rPr>
+      </w:pPr>
+      <w:r>
+        <w:rPr>
+          <w:rFonts w:ascii="Siddhanta" w:hAnsi="Siddhanta" w:cs="Siddhanta"/>
+        </w:rPr>
         <w:t xml:space="preserve">1 - </w:t>
       </w:r>
       <w:r>
         <w:rPr>
-          <w:rFonts w:cs="Mangal"/>
+          <w:rFonts w:ascii="Siddhanta" w:hAnsi="Siddhanta" w:cs="Siddhanta"/>
           <w:cs/>
           <w:lang w:bidi="hi-IN"/>
         </w:rPr>
@@ -744,16 +1405,2059 @@
     <w:p>
       <w:pPr>
         <w:pStyle w:val="form"/>
+        <w:numPr>
+          <w:ilvl w:val="0"/>
+          <w:numId w:val="3"/>
+        </w:numPr>
+        <w:rPr>
+          <w:rFonts w:ascii="Siddhanta" w:hAnsi="Siddhanta" w:cs="Siddhanta"/>
+        </w:rPr>
+      </w:pPr>
+      <w:proofErr w:type="spellStart"/>
+      <w:r>
+        <w:rPr>
+          <w:rFonts w:ascii="Siddhanta" w:hAnsi="Siddhanta" w:cs="Siddhanta"/>
+        </w:rPr>
+        <w:t>ik</w:t>
+      </w:r>
+      <w:proofErr w:type="spellEnd"/>
+      <w:r>
+        <w:rPr>
+          <w:rFonts w:ascii="Siddhanta" w:hAnsi="Siddhanta" w:cs="Siddhanta"/>
+        </w:rPr>
+        <w:t xml:space="preserve"> and </w:t>
+      </w:r>
+      <w:proofErr w:type="spellStart"/>
+      <w:r>
+        <w:rPr>
+          <w:rFonts w:ascii="Siddhanta" w:hAnsi="Siddhanta" w:cs="Siddhanta"/>
+        </w:rPr>
+        <w:t>iN</w:t>
+      </w:r>
+      <w:proofErr w:type="spellEnd"/>
+      <w:r>
+        <w:rPr>
+          <w:rFonts w:ascii="Siddhanta" w:hAnsi="Siddhanta" w:cs="Siddhanta"/>
+        </w:rPr>
+        <w:t xml:space="preserve"> – </w:t>
+      </w:r>
+      <w:proofErr w:type="spellStart"/>
+      <w:r>
+        <w:rPr>
+          <w:rFonts w:ascii="Siddhanta" w:hAnsi="Siddhanta" w:cs="Siddhanta"/>
+        </w:rPr>
+        <w:t>luG</w:t>
+      </w:r>
+      <w:proofErr w:type="spellEnd"/>
+      <w:r>
+        <w:rPr>
+          <w:rFonts w:ascii="Siddhanta" w:hAnsi="Siddhanta" w:cs="Siddhanta"/>
+        </w:rPr>
+        <w:t xml:space="preserve"> </w:t>
+      </w:r>
+      <w:proofErr w:type="spellStart"/>
+      <w:r>
+        <w:rPr>
+          <w:rFonts w:ascii="Siddhanta" w:hAnsi="Siddhanta" w:cs="Siddhanta"/>
+        </w:rPr>
+        <w:t>Nijanta</w:t>
+      </w:r>
+      <w:proofErr w:type="spellEnd"/>
+      <w:r>
+        <w:rPr>
+          <w:rFonts w:ascii="Siddhanta" w:hAnsi="Siddhanta" w:cs="Siddhanta"/>
+        </w:rPr>
+        <w:t xml:space="preserve"> forms</w:t>
+      </w:r>
+    </w:p>
+    <w:p>
+      <w:pPr>
+        <w:pStyle w:val="form"/>
+        <w:ind w:left="1440"/>
+        <w:rPr>
+          <w:rFonts w:ascii="Siddhanta" w:hAnsi="Siddhanta" w:cs="Siddhanta"/>
+        </w:rPr>
+      </w:pPr>
+      <w:r>
+        <w:rPr>
+          <w:rFonts w:ascii="Siddhanta" w:hAnsi="Siddhanta" w:cs="Siddhanta"/>
+        </w:rPr>
+        <w:t xml:space="preserve">1 - </w:t>
+      </w:r>
+      <w:r>
+        <w:rPr>
+          <w:rFonts w:ascii="Siddhanta" w:hAnsi="Siddhanta" w:cs="Siddhanta"/>
+          <w:cs/>
+          <w:lang w:bidi="hi-IN"/>
+        </w:rPr>
+        <w:t>आय्+इ+अताम्</w:t>
+      </w:r>
+    </w:p>
+    <w:p>
+      <w:pPr>
+        <w:pStyle w:val="sa"/>
+        <w:ind w:left="1440"/>
+        <w:rPr>
+          <w:rFonts w:ascii="Siddhanta" w:hAnsi="Siddhanta" w:cs="Siddhanta"/>
+        </w:rPr>
+      </w:pPr>
+      <w:r>
+        <w:rPr>
+          <w:rFonts w:ascii="Siddhanta" w:hAnsi="Siddhanta" w:cs="Siddhanta"/>
+        </w:rPr>
+        <w:t xml:space="preserve">By </w:t>
+      </w:r>
+      <w:proofErr w:type="spellStart"/>
+      <w:r>
+        <w:rPr>
+          <w:rFonts w:ascii="Siddhanta" w:hAnsi="Siddhanta" w:cs="Siddhanta"/>
+        </w:rPr>
+        <w:t>Nau</w:t>
+      </w:r>
+      <w:proofErr w:type="spellEnd"/>
+      <w:r>
+        <w:rPr>
+          <w:rFonts w:ascii="Siddhanta" w:hAnsi="Siddhanta" w:cs="Siddhanta"/>
+        </w:rPr>
+        <w:t xml:space="preserve"> </w:t>
+      </w:r>
+      <w:proofErr w:type="spellStart"/>
+      <w:r>
+        <w:rPr>
+          <w:rFonts w:ascii="Siddhanta" w:hAnsi="Siddhanta" w:cs="Siddhanta"/>
+        </w:rPr>
+        <w:t>caGi</w:t>
+      </w:r>
+      <w:proofErr w:type="spellEnd"/>
+      <w:r>
+        <w:rPr>
+          <w:rFonts w:ascii="Siddhanta" w:hAnsi="Siddhanta" w:cs="Siddhanta"/>
+        </w:rPr>
+        <w:t xml:space="preserve"> </w:t>
+      </w:r>
+      <w:proofErr w:type="spellStart"/>
+      <w:r>
+        <w:rPr>
+          <w:rFonts w:ascii="Siddhanta" w:hAnsi="Siddhanta" w:cs="Siddhanta"/>
+        </w:rPr>
+        <w:t>upadhAyA</w:t>
+      </w:r>
+      <w:proofErr w:type="spellEnd"/>
+      <w:r>
+        <w:rPr>
+          <w:rFonts w:ascii="Siddhanta" w:hAnsi="Siddhanta" w:cs="Siddhanta"/>
+        </w:rPr>
+        <w:t xml:space="preserve"> </w:t>
+      </w:r>
+      <w:proofErr w:type="spellStart"/>
+      <w:r>
+        <w:rPr>
+          <w:rFonts w:ascii="Siddhanta" w:hAnsi="Siddhanta" w:cs="Siddhanta"/>
+        </w:rPr>
+        <w:t>hrasvaH</w:t>
+      </w:r>
+      <w:proofErr w:type="spellEnd"/>
+      <w:r>
+        <w:rPr>
+          <w:rFonts w:ascii="Siddhanta" w:hAnsi="Siddhanta" w:cs="Siddhanta"/>
+        </w:rPr>
+        <w:t xml:space="preserve"> (</w:t>
+      </w:r>
+      <w:hyperlink r:id="rId15" w:history="1">
+        <w:r>
+          <w:rPr>
+            <w:rStyle w:val="Hyperlink"/>
+            <w:rFonts w:ascii="Siddhanta" w:hAnsi="Siddhanta" w:cs="Siddhanta"/>
+          </w:rPr>
+          <w:t>7.4.1</w:t>
+        </w:r>
+      </w:hyperlink>
+      <w:proofErr w:type="gramStart"/>
+      <w:r>
+        <w:rPr>
+          <w:rFonts w:ascii="Siddhanta" w:hAnsi="Siddhanta" w:cs="Siddhanta"/>
+        </w:rPr>
+        <w:t>) :</w:t>
+      </w:r>
+      <w:proofErr w:type="gramEnd"/>
+    </w:p>
+    <w:p>
+      <w:pPr>
+        <w:pStyle w:val="sa"/>
+        <w:ind w:left="1440"/>
+        <w:rPr>
+          <w:rFonts w:ascii="Siddhanta" w:hAnsi="Siddhanta" w:cs="Siddhanta"/>
+        </w:rPr>
+      </w:pPr>
+      <w:r>
+        <w:rPr>
+          <w:rFonts w:ascii="Siddhanta" w:hAnsi="Siddhanta" w:cs="Siddhanta"/>
+          <w:cs/>
+          <w:lang w:bidi="hi-IN"/>
+        </w:rPr>
+        <w:t>णौ चङि उपधाया ह्रस्वः (७.४.१) :</w:t>
+      </w:r>
+    </w:p>
+    <w:p>
+      <w:pPr>
+        <w:pStyle w:val="form"/>
+        <w:ind w:left="1440"/>
+        <w:rPr>
+          <w:rFonts w:ascii="Siddhanta" w:hAnsi="Siddhanta" w:cs="Siddhanta"/>
+        </w:rPr>
+      </w:pPr>
+      <w:r>
+        <w:rPr>
+          <w:rFonts w:ascii="Siddhanta" w:hAnsi="Siddhanta" w:cs="Siddhanta"/>
+        </w:rPr>
+        <w:t xml:space="preserve">1 - </w:t>
+      </w:r>
+      <w:r>
+        <w:rPr>
+          <w:rFonts w:ascii="Siddhanta" w:hAnsi="Siddhanta" w:cs="Siddhanta"/>
+          <w:cs/>
+          <w:lang w:bidi="hi-IN"/>
+        </w:rPr>
+        <w:t>अय्+इ+अताम्</w:t>
+      </w:r>
+    </w:p>
+    <w:p>
+      <w:pPr>
+        <w:pStyle w:val="sa"/>
+        <w:ind w:left="1440"/>
+        <w:rPr>
+          <w:rFonts w:ascii="Siddhanta" w:hAnsi="Siddhanta" w:cs="Siddhanta"/>
+        </w:rPr>
+      </w:pPr>
+      <w:r>
+        <w:rPr>
+          <w:rFonts w:ascii="Siddhanta" w:hAnsi="Siddhanta" w:cs="Siddhanta"/>
+        </w:rPr>
+        <w:lastRenderedPageBreak/>
+        <w:t xml:space="preserve">By </w:t>
+      </w:r>
+      <w:proofErr w:type="spellStart"/>
+      <w:r>
+        <w:rPr>
+          <w:rFonts w:ascii="Siddhanta" w:hAnsi="Siddhanta" w:cs="Siddhanta"/>
+        </w:rPr>
+        <w:t>caGi</w:t>
+      </w:r>
+      <w:proofErr w:type="spellEnd"/>
+      <w:r>
+        <w:rPr>
+          <w:rFonts w:ascii="Siddhanta" w:hAnsi="Siddhanta" w:cs="Siddhanta"/>
+        </w:rPr>
+        <w:t xml:space="preserve"> (</w:t>
+      </w:r>
+      <w:hyperlink r:id="rId16" w:history="1">
+        <w:r>
+          <w:rPr>
+            <w:rStyle w:val="Hyperlink"/>
+            <w:rFonts w:ascii="Siddhanta" w:hAnsi="Siddhanta" w:cs="Siddhanta"/>
+          </w:rPr>
+          <w:t>6.1.11</w:t>
+        </w:r>
+      </w:hyperlink>
+      <w:r>
+        <w:rPr>
+          <w:rFonts w:ascii="Siddhanta" w:hAnsi="Siddhanta" w:cs="Siddhanta"/>
+        </w:rPr>
+        <w:t xml:space="preserve">) and </w:t>
+      </w:r>
+      <w:proofErr w:type="spellStart"/>
+      <w:r>
+        <w:rPr>
+          <w:rFonts w:ascii="Siddhanta" w:hAnsi="Siddhanta" w:cs="Siddhanta"/>
+        </w:rPr>
+        <w:t>ajAderdvitIyasya</w:t>
+      </w:r>
+      <w:proofErr w:type="spellEnd"/>
+      <w:r>
+        <w:rPr>
+          <w:rFonts w:ascii="Siddhanta" w:hAnsi="Siddhanta" w:cs="Siddhanta"/>
+        </w:rPr>
+        <w:t xml:space="preserve"> (</w:t>
+      </w:r>
+      <w:hyperlink r:id="rId17" w:history="1">
+        <w:r>
+          <w:rPr>
+            <w:rStyle w:val="Hyperlink"/>
+            <w:rFonts w:ascii="Siddhanta" w:hAnsi="Siddhanta" w:cs="Siddhanta"/>
+          </w:rPr>
+          <w:t>6.1.2</w:t>
+        </w:r>
+      </w:hyperlink>
+      <w:proofErr w:type="gramStart"/>
+      <w:r>
+        <w:rPr>
+          <w:rFonts w:ascii="Siddhanta" w:hAnsi="Siddhanta" w:cs="Siddhanta"/>
+        </w:rPr>
+        <w:t>) :</w:t>
+      </w:r>
+      <w:proofErr w:type="gramEnd"/>
+    </w:p>
+    <w:p>
+      <w:pPr>
+        <w:pStyle w:val="sa"/>
+        <w:ind w:left="1440"/>
+        <w:rPr>
+          <w:rFonts w:ascii="Siddhanta" w:hAnsi="Siddhanta" w:cs="Siddhanta"/>
+        </w:rPr>
+      </w:pPr>
+      <w:r>
+        <w:rPr>
+          <w:rFonts w:ascii="Siddhanta" w:hAnsi="Siddhanta" w:cs="Siddhanta"/>
+          <w:cs/>
+          <w:lang w:bidi="hi-IN"/>
+        </w:rPr>
+        <w:t>चङि (६.१.११) तथा अजादेर्द्वितीयस्य (६.१.२) :</w:t>
+      </w:r>
+    </w:p>
+    <w:p>
+      <w:pPr>
+        <w:pStyle w:val="form"/>
+        <w:ind w:left="1440"/>
+        <w:rPr>
+          <w:rFonts w:ascii="Siddhanta" w:hAnsi="Siddhanta" w:cs="Siddhanta"/>
+        </w:rPr>
+      </w:pPr>
+      <w:r>
+        <w:rPr>
+          <w:rFonts w:ascii="Siddhanta" w:hAnsi="Siddhanta" w:cs="Siddhanta"/>
+        </w:rPr>
+        <w:t xml:space="preserve">1 - </w:t>
+      </w:r>
+      <w:r>
+        <w:rPr>
+          <w:rFonts w:ascii="Siddhanta" w:hAnsi="Siddhanta" w:cs="Siddhanta"/>
+          <w:cs/>
+          <w:lang w:bidi="hi-IN"/>
+        </w:rPr>
+        <w:t>अयि+यि+अताम्</w:t>
+      </w:r>
+    </w:p>
+    <w:p>
+      <w:pPr>
+        <w:pStyle w:val="sa"/>
+        <w:ind w:left="1440"/>
+        <w:rPr>
+          <w:rFonts w:ascii="Siddhanta" w:hAnsi="Siddhanta" w:cs="Siddhanta"/>
+        </w:rPr>
+      </w:pPr>
+      <w:r>
+        <w:rPr>
+          <w:rFonts w:ascii="Siddhanta" w:hAnsi="Siddhanta" w:cs="Siddhanta"/>
+        </w:rPr>
+        <w:t xml:space="preserve">By </w:t>
+      </w:r>
+      <w:proofErr w:type="spellStart"/>
+      <w:r>
+        <w:rPr>
+          <w:rFonts w:ascii="Siddhanta" w:hAnsi="Siddhanta" w:cs="Siddhanta"/>
+        </w:rPr>
+        <w:t>NeraniTi</w:t>
+      </w:r>
+      <w:proofErr w:type="spellEnd"/>
+      <w:r>
+        <w:rPr>
+          <w:rFonts w:ascii="Siddhanta" w:hAnsi="Siddhanta" w:cs="Siddhanta"/>
+        </w:rPr>
+        <w:t xml:space="preserve"> (</w:t>
+      </w:r>
+      <w:hyperlink r:id="rId18" w:history="1">
+        <w:r>
+          <w:rPr>
+            <w:rStyle w:val="Hyperlink"/>
+            <w:rFonts w:ascii="Siddhanta" w:hAnsi="Siddhanta" w:cs="Siddhanta"/>
+          </w:rPr>
+          <w:t>6.4.51</w:t>
+        </w:r>
+      </w:hyperlink>
+      <w:proofErr w:type="gramStart"/>
+      <w:r>
+        <w:rPr>
+          <w:rFonts w:ascii="Siddhanta" w:hAnsi="Siddhanta" w:cs="Siddhanta"/>
+        </w:rPr>
+        <w:t>) :</w:t>
+      </w:r>
+      <w:proofErr w:type="gramEnd"/>
+    </w:p>
+    <w:p>
+      <w:pPr>
+        <w:pStyle w:val="sa"/>
+        <w:ind w:left="1440"/>
+        <w:rPr>
+          <w:rFonts w:ascii="Siddhanta" w:hAnsi="Siddhanta" w:cs="Siddhanta"/>
+        </w:rPr>
+      </w:pPr>
+      <w:r>
+        <w:rPr>
+          <w:rFonts w:ascii="Siddhanta" w:hAnsi="Siddhanta" w:cs="Siddhanta"/>
+          <w:cs/>
+          <w:lang w:bidi="hi-IN"/>
+        </w:rPr>
+        <w:t>णेरनिटि (६.१.५१) :</w:t>
+      </w:r>
+    </w:p>
+    <w:p>
+      <w:pPr>
+        <w:pStyle w:val="form"/>
+        <w:ind w:left="1440"/>
+        <w:rPr>
+          <w:rFonts w:ascii="Siddhanta" w:hAnsi="Siddhanta" w:cs="Siddhanta"/>
+        </w:rPr>
+      </w:pPr>
+      <w:r>
+        <w:rPr>
+          <w:rFonts w:ascii="Siddhanta" w:hAnsi="Siddhanta" w:cs="Siddhanta"/>
+        </w:rPr>
+        <w:t xml:space="preserve">1 - </w:t>
+      </w:r>
+      <w:r>
+        <w:rPr>
+          <w:rFonts w:ascii="Siddhanta" w:hAnsi="Siddhanta" w:cs="Siddhanta"/>
+          <w:cs/>
+          <w:lang w:bidi="hi-IN"/>
+        </w:rPr>
+        <w:t>अयि+य्+अताम्</w:t>
+      </w:r>
+    </w:p>
+    <w:p>
+      <w:pPr>
+        <w:pStyle w:val="sa"/>
+        <w:ind w:left="1440"/>
+        <w:rPr>
+          <w:rFonts w:ascii="Siddhanta" w:hAnsi="Siddhanta" w:cs="Siddhanta"/>
+        </w:rPr>
+      </w:pPr>
+      <w:proofErr w:type="spellStart"/>
+      <w:proofErr w:type="gramStart"/>
+      <w:r>
+        <w:rPr>
+          <w:rFonts w:ascii="Siddhanta" w:hAnsi="Siddhanta" w:cs="Siddhanta"/>
+        </w:rPr>
+        <w:t>akRtsArvadhAtukayordIrghaH</w:t>
+      </w:r>
+      <w:proofErr w:type="spellEnd"/>
+      <w:proofErr w:type="gramEnd"/>
+      <w:r>
+        <w:rPr>
+          <w:rFonts w:ascii="Siddhanta" w:hAnsi="Siddhanta" w:cs="Siddhanta"/>
+        </w:rPr>
+        <w:t xml:space="preserve"> (</w:t>
+      </w:r>
+      <w:hyperlink r:id="rId19" w:history="1">
+        <w:r>
+          <w:rPr>
+            <w:rStyle w:val="Hyperlink"/>
+            <w:rFonts w:ascii="Siddhanta" w:hAnsi="Siddhanta" w:cs="Siddhanta"/>
+          </w:rPr>
+          <w:t>7.4.25</w:t>
+        </w:r>
+      </w:hyperlink>
+      <w:r>
+        <w:rPr>
+          <w:rFonts w:ascii="Siddhanta" w:hAnsi="Siddhanta" w:cs="Siddhanta"/>
+        </w:rPr>
+        <w:t>) :</w:t>
+      </w:r>
+    </w:p>
+    <w:p>
+      <w:pPr>
+        <w:pStyle w:val="sa"/>
+        <w:ind w:left="1440"/>
+        <w:rPr>
+          <w:rFonts w:ascii="Siddhanta" w:hAnsi="Siddhanta" w:cs="Siddhanta"/>
+        </w:rPr>
+      </w:pPr>
+      <w:r>
+        <w:rPr>
+          <w:rFonts w:ascii="Siddhanta" w:hAnsi="Siddhanta" w:cs="Siddhanta"/>
+          <w:cs/>
+          <w:lang w:bidi="hi-IN"/>
+        </w:rPr>
+        <w:t>अकृत्सार्वधातुकयोर्दीर्घः (७.४.२५) :</w:t>
+      </w:r>
+    </w:p>
+    <w:p>
+      <w:pPr>
+        <w:pStyle w:val="form"/>
+        <w:ind w:left="1440"/>
+        <w:rPr>
+          <w:rFonts w:ascii="Siddhanta" w:hAnsi="Siddhanta" w:cs="Siddhanta"/>
+        </w:rPr>
+      </w:pPr>
+      <w:r>
+        <w:rPr>
+          <w:rFonts w:ascii="Siddhanta" w:hAnsi="Siddhanta" w:cs="Siddhanta"/>
+        </w:rPr>
+        <w:t xml:space="preserve">1 - </w:t>
+      </w:r>
+      <w:r>
+        <w:rPr>
+          <w:rFonts w:ascii="Siddhanta" w:hAnsi="Siddhanta" w:cs="Siddhanta"/>
+          <w:cs/>
+          <w:lang w:bidi="hi-IN"/>
+        </w:rPr>
+        <w:t>अयी+य्+अताम्</w:t>
+      </w:r>
+    </w:p>
+    <w:p>
+      <w:pPr>
+        <w:pStyle w:val="sa"/>
+        <w:ind w:left="1440"/>
+        <w:rPr>
+          <w:rFonts w:ascii="Siddhanta" w:hAnsi="Siddhanta" w:cs="Siddhanta"/>
+          <w:lang w:bidi="hi-IN"/>
+        </w:rPr>
+      </w:pPr>
+      <w:r>
+        <w:rPr>
+          <w:rFonts w:ascii="Siddhanta" w:hAnsi="Siddhanta" w:cs="Siddhanta"/>
+        </w:rPr>
+        <w:t xml:space="preserve">There is wrong application of two rules here. </w:t>
+      </w:r>
+      <w:r>
+        <w:rPr>
+          <w:rFonts w:ascii="Siddhanta" w:hAnsi="Siddhanta" w:cs="Siddhanta"/>
+          <w:cs/>
+          <w:lang w:bidi="hi-IN"/>
+        </w:rPr>
+        <w:t xml:space="preserve">अकृत्सार्वधातुकयोर्दीर्घः (७.४.२५) </w:t>
+      </w:r>
+      <w:r>
+        <w:rPr>
+          <w:rFonts w:ascii="Siddhanta" w:hAnsi="Siddhanta" w:cs="Siddhanta"/>
+          <w:lang w:bidi="hi-IN"/>
+        </w:rPr>
+        <w:t xml:space="preserve">and </w:t>
+      </w:r>
+      <w:r>
+        <w:rPr>
+          <w:rFonts w:ascii="Siddhanta" w:hAnsi="Siddhanta" w:cs="Siddhanta"/>
+          <w:cs/>
+          <w:lang w:bidi="hi-IN"/>
+        </w:rPr>
+        <w:t>णौ चङि उपधाया ह्रस्वः (७.४.१)</w:t>
+      </w:r>
+    </w:p>
+    <w:p>
+      <w:pPr>
+        <w:pStyle w:val="sa"/>
+        <w:rPr>
+          <w:rFonts w:ascii="Siddhanta" w:hAnsi="Siddhanta" w:cs="Siddhanta"/>
+          <w:lang w:bidi="hi-IN"/>
+        </w:rPr>
+      </w:pPr>
+      <w:proofErr w:type="gramStart"/>
+      <w:r>
+        <w:rPr>
+          <w:rFonts w:ascii="Siddhanta" w:hAnsi="Siddhanta" w:cs="Siddhanta"/>
+          <w:lang w:bidi="hi-IN"/>
+        </w:rPr>
+        <w:t>Will have to examine.</w:t>
+      </w:r>
+      <w:proofErr w:type="gramEnd"/>
+    </w:p>
+    <w:p>
+      <w:pPr>
+        <w:pStyle w:val="sa"/>
+        <w:rPr>
+          <w:rFonts w:ascii="Siddhanta" w:hAnsi="Siddhanta" w:cs="Siddhanta"/>
+        </w:rPr>
+      </w:pPr>
+      <w:r>
+        <w:rPr>
+          <w:rFonts w:ascii="Siddhanta" w:hAnsi="Siddhanta" w:cs="Siddhanta"/>
+          <w:noProof/>
+        </w:rPr>
+        <w:lastRenderedPageBreak/>
+        <w:drawing>
+          <wp:inline distT="0" distB="0" distL="0" distR="0">
+            <wp:extent cx="5229225" cy="3286125"/>
+            <wp:effectExtent l="19050" t="0" r="9525" b="0"/>
+            <wp:docPr id="3" name="Picture 1" descr="C:\Users\DDO-Rajkot\Desktop\Capture.PNG"/>
+            <wp:cNvGraphicFramePr>
+              <a:graphicFrameLocks xmlns:a="http://schemas.openxmlformats.org/drawingml/2006/main" noChangeAspect="1"/>
+            </wp:cNvGraphicFramePr>
+            <a:graphic xmlns:a="http://schemas.openxmlformats.org/drawingml/2006/main">
+              <a:graphicData uri="http://schemas.openxmlformats.org/drawingml/2006/picture">
+                <pic:pic xmlns:pic="http://schemas.openxmlformats.org/drawingml/2006/picture">
+                  <pic:nvPicPr>
+                    <pic:cNvPr id="0" name="Picture 1" descr="C:\Users\DDO-Rajkot\Desktop\Capture.PNG"/>
+                    <pic:cNvPicPr>
+                      <a:picLocks noChangeAspect="1" noChangeArrowheads="1"/>
+                    </pic:cNvPicPr>
+                  </pic:nvPicPr>
+                  <pic:blipFill>
+                    <a:blip r:embed="rId20"/>
+                    <a:srcRect/>
+                    <a:stretch>
+                      <a:fillRect/>
+                    </a:stretch>
+                  </pic:blipFill>
+                  <pic:spPr bwMode="auto">
+                    <a:xfrm>
+                      <a:off x="0" y="0"/>
+                      <a:ext cx="5229225" cy="3286125"/>
+                    </a:xfrm>
+                    <a:prstGeom prst="rect">
+                      <a:avLst/>
+                    </a:prstGeom>
+                    <a:noFill/>
+                    <a:ln w="9525">
+                      <a:noFill/>
+                      <a:miter lim="800000"/>
+                      <a:headEnd/>
+                      <a:tailEnd/>
+                    </a:ln>
+                  </pic:spPr>
+                </pic:pic>
+              </a:graphicData>
+            </a:graphic>
+          </wp:inline>
+        </w:drawing>
+      </w:r>
+    </w:p>
+    <w:p>
+      <w:pPr>
+        <w:pStyle w:val="sa"/>
+        <w:rPr>
+          <w:rFonts w:ascii="Siddhanta" w:hAnsi="Siddhanta" w:cs="Siddhanta"/>
+        </w:rPr>
+      </w:pPr>
+    </w:p>
+    <w:p>
+      <w:pPr>
+        <w:rPr>
+          <w:rFonts w:ascii="Siddhanta" w:hAnsi="Siddhanta" w:cs="Siddhanta"/>
+        </w:rPr>
       </w:pPr>
     </w:p>
     <w:p>
       <w:pPr>
         <w:pStyle w:val="ListParagraph"/>
+        <w:numPr>
+          <w:ilvl w:val="0"/>
+          <w:numId w:val="3"/>
+        </w:numPr>
+        <w:rPr>
+          <w:rFonts w:ascii="Siddhanta" w:hAnsi="Siddhanta" w:cs="Siddhanta"/>
+        </w:rPr>
+      </w:pPr>
+      <w:r>
+        <w:rPr>
+          <w:rFonts w:ascii="Siddhanta" w:hAnsi="Siddhanta" w:cs="Siddhanta"/>
+        </w:rPr>
+        <w:t xml:space="preserve">The forms of ‘R’ </w:t>
+      </w:r>
+      <w:proofErr w:type="spellStart"/>
+      <w:r>
+        <w:rPr>
+          <w:rFonts w:ascii="Siddhanta" w:hAnsi="Siddhanta" w:cs="Siddhanta"/>
+        </w:rPr>
+        <w:t>Nijanta</w:t>
+      </w:r>
+      <w:proofErr w:type="spellEnd"/>
+      <w:r>
+        <w:rPr>
+          <w:rFonts w:ascii="Siddhanta" w:hAnsi="Siddhanta" w:cs="Siddhanta"/>
+        </w:rPr>
+        <w:t xml:space="preserve"> </w:t>
+      </w:r>
+      <w:proofErr w:type="spellStart"/>
+      <w:r>
+        <w:rPr>
+          <w:rFonts w:ascii="Siddhanta" w:hAnsi="Siddhanta" w:cs="Siddhanta"/>
+        </w:rPr>
+        <w:t>luG</w:t>
+      </w:r>
+      <w:proofErr w:type="spellEnd"/>
+      <w:r>
+        <w:rPr>
+          <w:rFonts w:ascii="Siddhanta" w:hAnsi="Siddhanta" w:cs="Siddhanta"/>
+        </w:rPr>
+        <w:t xml:space="preserve"> are wrong. Wrong application of </w:t>
+      </w:r>
+      <w:proofErr w:type="spellStart"/>
+      <w:r>
+        <w:rPr>
+          <w:rFonts w:ascii="Siddhanta" w:hAnsi="Siddhanta" w:cs="Siddhanta"/>
+        </w:rPr>
+        <w:t>urRt</w:t>
+      </w:r>
+      <w:proofErr w:type="spellEnd"/>
+      <w:r>
+        <w:rPr>
+          <w:rFonts w:ascii="Siddhanta" w:hAnsi="Siddhanta" w:cs="Siddhanta"/>
+        </w:rPr>
+        <w:t>.</w:t>
+      </w:r>
+    </w:p>
+    <w:p>
+      <w:pPr>
+        <w:pStyle w:val="form"/>
+        <w:ind w:left="1440"/>
+        <w:rPr>
+          <w:rFonts w:ascii="Siddhanta" w:hAnsi="Siddhanta" w:cs="Siddhanta"/>
+        </w:rPr>
+      </w:pPr>
+      <w:r>
+        <w:rPr>
+          <w:rFonts w:ascii="Siddhanta" w:hAnsi="Siddhanta" w:cs="Siddhanta"/>
+        </w:rPr>
+        <w:t xml:space="preserve"> 1 - </w:t>
+      </w:r>
+      <w:r>
+        <w:rPr>
+          <w:rFonts w:ascii="Siddhanta" w:hAnsi="Siddhanta" w:cs="Siddhanta"/>
+          <w:cs/>
+          <w:lang w:bidi="hi-IN"/>
+        </w:rPr>
+        <w:t>ऋ+णि+अ+त्</w:t>
+      </w:r>
+    </w:p>
+    <w:p>
+      <w:pPr>
+        <w:pStyle w:val="sa"/>
+        <w:ind w:left="1440"/>
+        <w:rPr>
+          <w:rFonts w:ascii="Siddhanta" w:hAnsi="Siddhanta" w:cs="Siddhanta"/>
+        </w:rPr>
+      </w:pPr>
+      <w:r>
+        <w:rPr>
+          <w:rFonts w:ascii="Siddhanta" w:hAnsi="Siddhanta" w:cs="Siddhanta"/>
+        </w:rPr>
+        <w:t xml:space="preserve">By </w:t>
+      </w:r>
+      <w:proofErr w:type="spellStart"/>
+      <w:r>
+        <w:rPr>
+          <w:rFonts w:ascii="Siddhanta" w:hAnsi="Siddhanta" w:cs="Siddhanta"/>
+        </w:rPr>
+        <w:t>arttihrIvlIrIknUyIkSmAyyAtAM</w:t>
+      </w:r>
+      <w:proofErr w:type="spellEnd"/>
+      <w:r>
+        <w:rPr>
+          <w:rFonts w:ascii="Siddhanta" w:hAnsi="Siddhanta" w:cs="Siddhanta"/>
+        </w:rPr>
+        <w:t xml:space="preserve"> </w:t>
+      </w:r>
+      <w:proofErr w:type="spellStart"/>
+      <w:r>
+        <w:rPr>
+          <w:rFonts w:ascii="Siddhanta" w:hAnsi="Siddhanta" w:cs="Siddhanta"/>
+        </w:rPr>
+        <w:t>puGNau</w:t>
+      </w:r>
+      <w:proofErr w:type="spellEnd"/>
+      <w:r>
+        <w:rPr>
+          <w:rFonts w:ascii="Siddhanta" w:hAnsi="Siddhanta" w:cs="Siddhanta"/>
+        </w:rPr>
+        <w:t xml:space="preserve"> (</w:t>
+      </w:r>
+      <w:hyperlink r:id="rId21" w:history="1">
+        <w:r>
+          <w:rPr>
+            <w:rStyle w:val="Hyperlink"/>
+            <w:rFonts w:ascii="Siddhanta" w:hAnsi="Siddhanta" w:cs="Siddhanta"/>
+          </w:rPr>
+          <w:t>7.3.36</w:t>
+        </w:r>
+      </w:hyperlink>
+      <w:proofErr w:type="gramStart"/>
+      <w:r>
+        <w:rPr>
+          <w:rFonts w:ascii="Siddhanta" w:hAnsi="Siddhanta" w:cs="Siddhanta"/>
+        </w:rPr>
+        <w:t>) :</w:t>
+      </w:r>
+      <w:proofErr w:type="gramEnd"/>
+    </w:p>
+    <w:p>
+      <w:pPr>
+        <w:pStyle w:val="sa"/>
+        <w:ind w:left="1440"/>
+        <w:rPr>
+          <w:rFonts w:ascii="Siddhanta" w:hAnsi="Siddhanta" w:cs="Siddhanta"/>
+        </w:rPr>
+      </w:pPr>
+      <w:r>
+        <w:rPr>
+          <w:rFonts w:ascii="Siddhanta" w:hAnsi="Siddhanta" w:cs="Siddhanta"/>
+          <w:cs/>
+          <w:lang w:bidi="hi-IN"/>
+        </w:rPr>
+        <w:t>अर्तिह्रीव्लीरीक्नूयीक्ष्माय्यातां पुङ्णौ (७.३.३६) :</w:t>
+      </w:r>
+    </w:p>
+    <w:p>
+      <w:pPr>
+        <w:pStyle w:val="form"/>
+        <w:ind w:left="1440"/>
+        <w:rPr>
+          <w:rFonts w:ascii="Siddhanta" w:hAnsi="Siddhanta" w:cs="Siddhanta"/>
+        </w:rPr>
+      </w:pPr>
+      <w:r>
+        <w:rPr>
+          <w:rFonts w:ascii="Siddhanta" w:hAnsi="Siddhanta" w:cs="Siddhanta"/>
+        </w:rPr>
+        <w:t xml:space="preserve">1 - </w:t>
+      </w:r>
+      <w:r>
+        <w:rPr>
+          <w:rFonts w:ascii="Siddhanta" w:hAnsi="Siddhanta" w:cs="Siddhanta"/>
+          <w:cs/>
+          <w:lang w:bidi="hi-IN"/>
+        </w:rPr>
+        <w:t>ऋप्+णि+अ+त्</w:t>
+      </w:r>
+    </w:p>
+    <w:p>
+      <w:pPr>
+        <w:pStyle w:val="pa"/>
+        <w:ind w:left="1440"/>
+        <w:rPr>
+          <w:rFonts w:ascii="Siddhanta" w:hAnsi="Siddhanta" w:cs="Siddhanta"/>
+        </w:rPr>
+      </w:pPr>
+      <w:proofErr w:type="spellStart"/>
+      <w:proofErr w:type="gramStart"/>
+      <w:r>
+        <w:rPr>
+          <w:rFonts w:ascii="Siddhanta" w:hAnsi="Siddhanta" w:cs="Siddhanta"/>
+        </w:rPr>
+        <w:t>sanAdyantA</w:t>
+      </w:r>
+      <w:proofErr w:type="spellEnd"/>
+      <w:proofErr w:type="gramEnd"/>
+      <w:r>
+        <w:rPr>
+          <w:rFonts w:ascii="Siddhanta" w:hAnsi="Siddhanta" w:cs="Siddhanta"/>
+        </w:rPr>
+        <w:t xml:space="preserve"> </w:t>
+      </w:r>
+      <w:proofErr w:type="spellStart"/>
+      <w:r>
+        <w:rPr>
+          <w:rFonts w:ascii="Siddhanta" w:hAnsi="Siddhanta" w:cs="Siddhanta"/>
+        </w:rPr>
+        <w:t>dhAtavaH</w:t>
+      </w:r>
+      <w:proofErr w:type="spellEnd"/>
+      <w:r>
+        <w:rPr>
+          <w:rFonts w:ascii="Siddhanta" w:hAnsi="Siddhanta" w:cs="Siddhanta"/>
+        </w:rPr>
+        <w:t xml:space="preserve"> (</w:t>
+      </w:r>
+      <w:hyperlink r:id="rId22" w:history="1">
+        <w:r>
+          <w:rPr>
+            <w:rStyle w:val="Hyperlink"/>
+            <w:rFonts w:ascii="Siddhanta" w:hAnsi="Siddhanta" w:cs="Siddhanta"/>
+          </w:rPr>
+          <w:t>3.1.32</w:t>
+        </w:r>
+      </w:hyperlink>
+      <w:r>
+        <w:rPr>
+          <w:rFonts w:ascii="Siddhanta" w:hAnsi="Siddhanta" w:cs="Siddhanta"/>
+        </w:rPr>
+        <w:t>) :</w:t>
+      </w:r>
+    </w:p>
+    <w:p>
+      <w:pPr>
+        <w:pStyle w:val="pa"/>
+        <w:ind w:left="1440"/>
+        <w:rPr>
+          <w:rFonts w:ascii="Siddhanta" w:hAnsi="Siddhanta" w:cs="Siddhanta"/>
+        </w:rPr>
+      </w:pPr>
+      <w:r>
+        <w:rPr>
+          <w:rFonts w:ascii="Siddhanta" w:hAnsi="Siddhanta" w:cs="Siddhanta"/>
+          <w:cs/>
+          <w:lang w:bidi="hi-IN"/>
+        </w:rPr>
+        <w:t>सनाद्यन्ता धातवः (३.१.३२) :</w:t>
+      </w:r>
+    </w:p>
+    <w:p>
+      <w:pPr>
+        <w:pStyle w:val="form"/>
+        <w:ind w:left="1440"/>
+        <w:rPr>
+          <w:rFonts w:ascii="Siddhanta" w:hAnsi="Siddhanta" w:cs="Siddhanta"/>
+        </w:rPr>
+      </w:pPr>
+      <w:r>
+        <w:rPr>
+          <w:rFonts w:ascii="Siddhanta" w:hAnsi="Siddhanta" w:cs="Siddhanta"/>
+        </w:rPr>
+        <w:t xml:space="preserve">1 - </w:t>
+      </w:r>
+      <w:r>
+        <w:rPr>
+          <w:rFonts w:ascii="Siddhanta" w:hAnsi="Siddhanta" w:cs="Siddhanta"/>
+          <w:cs/>
+          <w:lang w:bidi="hi-IN"/>
+        </w:rPr>
+        <w:t>ऋप्+णि+अ+त्</w:t>
+      </w:r>
+    </w:p>
+    <w:p>
+      <w:pPr>
+        <w:pStyle w:val="pa"/>
+        <w:ind w:left="1440"/>
+        <w:rPr>
+          <w:rFonts w:ascii="Siddhanta" w:hAnsi="Siddhanta" w:cs="Siddhanta"/>
+        </w:rPr>
+      </w:pPr>
+      <w:r>
+        <w:rPr>
+          <w:rFonts w:ascii="Siddhanta" w:hAnsi="Siddhanta" w:cs="Siddhanta"/>
+        </w:rPr>
+        <w:lastRenderedPageBreak/>
+        <w:t xml:space="preserve">By </w:t>
+      </w:r>
+      <w:proofErr w:type="spellStart"/>
+      <w:r>
+        <w:rPr>
+          <w:rFonts w:ascii="Siddhanta" w:hAnsi="Siddhanta" w:cs="Siddhanta"/>
+        </w:rPr>
+        <w:t>cuTU</w:t>
+      </w:r>
+      <w:proofErr w:type="spellEnd"/>
+      <w:r>
+        <w:rPr>
+          <w:rFonts w:ascii="Siddhanta" w:hAnsi="Siddhanta" w:cs="Siddhanta"/>
+        </w:rPr>
+        <w:t xml:space="preserve"> (</w:t>
+      </w:r>
+      <w:hyperlink r:id="rId23" w:history="1">
+        <w:r>
+          <w:rPr>
+            <w:rStyle w:val="Hyperlink"/>
+            <w:rFonts w:ascii="Siddhanta" w:hAnsi="Siddhanta" w:cs="Siddhanta"/>
+          </w:rPr>
+          <w:t>1.3.7</w:t>
+        </w:r>
+      </w:hyperlink>
+      <w:r>
+        <w:rPr>
+          <w:rFonts w:ascii="Siddhanta" w:hAnsi="Siddhanta" w:cs="Siddhanta"/>
+        </w:rPr>
+        <w:t>) 1:</w:t>
+      </w:r>
+    </w:p>
+    <w:p>
+      <w:pPr>
+        <w:pStyle w:val="pa"/>
+        <w:ind w:left="1440"/>
+        <w:rPr>
+          <w:rFonts w:ascii="Siddhanta" w:hAnsi="Siddhanta" w:cs="Siddhanta"/>
+        </w:rPr>
+      </w:pPr>
+      <w:r>
+        <w:rPr>
+          <w:rFonts w:ascii="Siddhanta" w:hAnsi="Siddhanta" w:cs="Siddhanta"/>
+          <w:cs/>
+          <w:lang w:bidi="hi-IN"/>
+        </w:rPr>
+        <w:t>चुटू (१.३.७) :</w:t>
+      </w:r>
+    </w:p>
+    <w:p>
+      <w:pPr>
+        <w:pStyle w:val="form"/>
+        <w:ind w:left="1440"/>
+        <w:rPr>
+          <w:rFonts w:ascii="Siddhanta" w:hAnsi="Siddhanta" w:cs="Siddhanta"/>
+        </w:rPr>
+      </w:pPr>
+      <w:r>
+        <w:rPr>
+          <w:rFonts w:ascii="Siddhanta" w:hAnsi="Siddhanta" w:cs="Siddhanta"/>
+        </w:rPr>
+        <w:t xml:space="preserve">1 - </w:t>
+      </w:r>
+      <w:r>
+        <w:rPr>
+          <w:rFonts w:ascii="Siddhanta" w:hAnsi="Siddhanta" w:cs="Siddhanta"/>
+          <w:cs/>
+          <w:lang w:bidi="hi-IN"/>
+        </w:rPr>
+        <w:t>ऋप्+णि+अत्</w:t>
+      </w:r>
+    </w:p>
+    <w:p>
+      <w:pPr>
+        <w:pStyle w:val="sa"/>
+        <w:ind w:left="1440"/>
+        <w:rPr>
+          <w:rFonts w:ascii="Siddhanta" w:hAnsi="Siddhanta" w:cs="Siddhanta"/>
+        </w:rPr>
+      </w:pPr>
+      <w:proofErr w:type="spellStart"/>
+      <w:proofErr w:type="gramStart"/>
+      <w:r>
+        <w:rPr>
+          <w:rFonts w:ascii="Siddhanta" w:hAnsi="Siddhanta" w:cs="Siddhanta"/>
+        </w:rPr>
+        <w:t>tasya</w:t>
+      </w:r>
+      <w:proofErr w:type="spellEnd"/>
+      <w:proofErr w:type="gramEnd"/>
+      <w:r>
+        <w:rPr>
+          <w:rFonts w:ascii="Siddhanta" w:hAnsi="Siddhanta" w:cs="Siddhanta"/>
+        </w:rPr>
+        <w:t xml:space="preserve"> </w:t>
+      </w:r>
+      <w:proofErr w:type="spellStart"/>
+      <w:r>
+        <w:rPr>
+          <w:rFonts w:ascii="Siddhanta" w:hAnsi="Siddhanta" w:cs="Siddhanta"/>
+        </w:rPr>
+        <w:t>lopaH</w:t>
+      </w:r>
+      <w:proofErr w:type="spellEnd"/>
+      <w:r>
+        <w:rPr>
+          <w:rFonts w:ascii="Siddhanta" w:hAnsi="Siddhanta" w:cs="Siddhanta"/>
+        </w:rPr>
+        <w:t xml:space="preserve"> (</w:t>
+      </w:r>
+      <w:hyperlink r:id="rId24" w:history="1">
+        <w:r>
+          <w:rPr>
+            <w:rStyle w:val="Hyperlink"/>
+            <w:rFonts w:ascii="Siddhanta" w:hAnsi="Siddhanta" w:cs="Siddhanta"/>
+          </w:rPr>
+          <w:t>1.3.9</w:t>
+        </w:r>
+      </w:hyperlink>
+      <w:r>
+        <w:rPr>
+          <w:rFonts w:ascii="Siddhanta" w:hAnsi="Siddhanta" w:cs="Siddhanta"/>
+        </w:rPr>
+        <w:t>) :</w:t>
+      </w:r>
+    </w:p>
+    <w:p>
+      <w:pPr>
+        <w:pStyle w:val="sa"/>
+        <w:ind w:left="1440"/>
+        <w:rPr>
+          <w:rFonts w:ascii="Siddhanta" w:hAnsi="Siddhanta" w:cs="Siddhanta"/>
+        </w:rPr>
+      </w:pPr>
+      <w:r>
+        <w:rPr>
+          <w:rFonts w:ascii="Siddhanta" w:hAnsi="Siddhanta" w:cs="Siddhanta"/>
+          <w:cs/>
+          <w:lang w:bidi="hi-IN"/>
+        </w:rPr>
+        <w:t>तस्य लोपः (१.३.९) :</w:t>
+      </w:r>
+    </w:p>
+    <w:p>
+      <w:pPr>
+        <w:pStyle w:val="form"/>
+        <w:ind w:left="1440"/>
+        <w:rPr>
+          <w:rFonts w:ascii="Siddhanta" w:hAnsi="Siddhanta" w:cs="Siddhanta"/>
+        </w:rPr>
+      </w:pPr>
+      <w:r>
+        <w:rPr>
+          <w:rFonts w:ascii="Siddhanta" w:hAnsi="Siddhanta" w:cs="Siddhanta"/>
+        </w:rPr>
+        <w:t xml:space="preserve">1 - </w:t>
+      </w:r>
+      <w:r>
+        <w:rPr>
+          <w:rFonts w:ascii="Siddhanta" w:hAnsi="Siddhanta" w:cs="Siddhanta"/>
+          <w:cs/>
+          <w:lang w:bidi="hi-IN"/>
+        </w:rPr>
+        <w:t>ऋप्+इ+अत्</w:t>
+      </w:r>
+    </w:p>
+    <w:p>
+      <w:pPr>
+        <w:pStyle w:val="sa"/>
+        <w:ind w:left="1440"/>
+        <w:rPr>
+          <w:rFonts w:ascii="Siddhanta" w:hAnsi="Siddhanta" w:cs="Siddhanta"/>
+        </w:rPr>
+      </w:pPr>
+      <w:proofErr w:type="spellStart"/>
+      <w:proofErr w:type="gramStart"/>
+      <w:r>
+        <w:rPr>
+          <w:rFonts w:ascii="Siddhanta" w:hAnsi="Siddhanta" w:cs="Siddhanta"/>
+        </w:rPr>
+        <w:t>pugantalaghUpadhasya</w:t>
+      </w:r>
+      <w:proofErr w:type="spellEnd"/>
+      <w:proofErr w:type="gramEnd"/>
+      <w:r>
+        <w:rPr>
+          <w:rFonts w:ascii="Siddhanta" w:hAnsi="Siddhanta" w:cs="Siddhanta"/>
+        </w:rPr>
+        <w:t xml:space="preserve"> ca (</w:t>
+      </w:r>
+      <w:hyperlink r:id="rId25" w:history="1">
+        <w:r>
+          <w:rPr>
+            <w:rStyle w:val="Hyperlink"/>
+            <w:rFonts w:ascii="Siddhanta" w:hAnsi="Siddhanta" w:cs="Siddhanta"/>
+          </w:rPr>
+          <w:t>7.3.86</w:t>
+        </w:r>
+      </w:hyperlink>
+      <w:r>
+        <w:rPr>
+          <w:rFonts w:ascii="Siddhanta" w:hAnsi="Siddhanta" w:cs="Siddhanta"/>
+        </w:rPr>
+        <w:t>) :</w:t>
+      </w:r>
+    </w:p>
+    <w:p>
+      <w:pPr>
+        <w:pStyle w:val="sa"/>
+        <w:ind w:left="1440"/>
+        <w:rPr>
+          <w:rFonts w:ascii="Siddhanta" w:hAnsi="Siddhanta" w:cs="Siddhanta"/>
+        </w:rPr>
+      </w:pPr>
+      <w:r>
+        <w:rPr>
+          <w:rFonts w:ascii="Siddhanta" w:hAnsi="Siddhanta" w:cs="Siddhanta"/>
+          <w:cs/>
+          <w:lang w:bidi="hi-IN"/>
+        </w:rPr>
+        <w:t xml:space="preserve">पुगन्तलघूपधस्य च (७.३.८६) </w:t>
+      </w:r>
+      <w:r>
+        <w:rPr>
+          <w:rFonts w:ascii="Siddhanta" w:hAnsi="Siddhanta" w:cs="Siddhanta"/>
+        </w:rPr>
+        <w:t>6:</w:t>
+      </w:r>
+    </w:p>
+    <w:p>
+      <w:pPr>
+        <w:pStyle w:val="form"/>
+        <w:ind w:left="1440"/>
+        <w:rPr>
+          <w:rFonts w:ascii="Siddhanta" w:hAnsi="Siddhanta" w:cs="Siddhanta"/>
+        </w:rPr>
+      </w:pPr>
+      <w:r>
+        <w:rPr>
+          <w:rFonts w:ascii="Siddhanta" w:hAnsi="Siddhanta" w:cs="Siddhanta"/>
+        </w:rPr>
+        <w:t xml:space="preserve">1 - </w:t>
+      </w:r>
+      <w:r>
+        <w:rPr>
+          <w:rFonts w:ascii="Siddhanta" w:hAnsi="Siddhanta" w:cs="Siddhanta"/>
+          <w:cs/>
+          <w:lang w:bidi="hi-IN"/>
+        </w:rPr>
+        <w:t>अर्प्+इ+अत्</w:t>
+      </w:r>
+    </w:p>
+    <w:p>
+      <w:pPr>
+        <w:ind w:left="1440"/>
+        <w:rPr>
+          <w:rFonts w:ascii="Siddhanta" w:hAnsi="Siddhanta" w:cs="Siddhanta"/>
+        </w:rPr>
+      </w:pPr>
+      <w:r>
+        <w:rPr>
+          <w:rFonts w:ascii="Siddhanta" w:hAnsi="Siddhanta" w:cs="Siddhanta"/>
+        </w:rPr>
+        <w:t>5</w:t>
+      </w:r>
+    </w:p>
+    <w:p>
+      <w:pPr>
+        <w:pStyle w:val="sa"/>
+        <w:ind w:left="1440"/>
+        <w:rPr>
+          <w:rFonts w:ascii="Siddhanta" w:hAnsi="Siddhanta" w:cs="Siddhanta"/>
+        </w:rPr>
+      </w:pPr>
+      <w:r>
+        <w:rPr>
+          <w:rFonts w:ascii="Siddhanta" w:hAnsi="Siddhanta" w:cs="Siddhanta"/>
+        </w:rPr>
+        <w:t xml:space="preserve">By </w:t>
+      </w:r>
+      <w:proofErr w:type="spellStart"/>
+      <w:r>
+        <w:rPr>
+          <w:rFonts w:ascii="Siddhanta" w:hAnsi="Siddhanta" w:cs="Siddhanta"/>
+        </w:rPr>
+        <w:t>urRt</w:t>
+      </w:r>
+      <w:proofErr w:type="spellEnd"/>
+      <w:r>
+        <w:rPr>
+          <w:rFonts w:ascii="Siddhanta" w:hAnsi="Siddhanta" w:cs="Siddhanta"/>
+        </w:rPr>
+        <w:t xml:space="preserve"> (</w:t>
+      </w:r>
+      <w:hyperlink r:id="rId26" w:history="1">
+        <w:r>
+          <w:rPr>
+            <w:rStyle w:val="Hyperlink"/>
+            <w:rFonts w:ascii="Siddhanta" w:hAnsi="Siddhanta" w:cs="Siddhanta"/>
+          </w:rPr>
+          <w:t>7.4.7</w:t>
+        </w:r>
+      </w:hyperlink>
+      <w:proofErr w:type="gramStart"/>
+      <w:r>
+        <w:rPr>
+          <w:rFonts w:ascii="Siddhanta" w:hAnsi="Siddhanta" w:cs="Siddhanta"/>
+        </w:rPr>
+        <w:t>) :</w:t>
+      </w:r>
+      <w:proofErr w:type="gramEnd"/>
+    </w:p>
+    <w:p>
+      <w:pPr>
+        <w:pStyle w:val="sa"/>
+        <w:ind w:left="1440"/>
+        <w:rPr>
+          <w:rFonts w:ascii="Siddhanta" w:hAnsi="Siddhanta" w:cs="Siddhanta"/>
+        </w:rPr>
+      </w:pPr>
+      <w:r>
+        <w:rPr>
+          <w:rFonts w:ascii="Siddhanta" w:hAnsi="Siddhanta" w:cs="Siddhanta"/>
+          <w:cs/>
+          <w:lang w:bidi="hi-IN"/>
+        </w:rPr>
+        <w:t>उरृत्‌ (७.४.७) :</w:t>
+      </w:r>
+    </w:p>
+    <w:p>
+      <w:pPr>
+        <w:pStyle w:val="form"/>
+        <w:ind w:left="1440"/>
+        <w:rPr>
+          <w:rFonts w:ascii="Siddhanta" w:hAnsi="Siddhanta" w:cs="Siddhanta"/>
+        </w:rPr>
+      </w:pPr>
+      <w:r>
+        <w:rPr>
+          <w:rFonts w:ascii="Siddhanta" w:hAnsi="Siddhanta" w:cs="Siddhanta"/>
+        </w:rPr>
+        <w:t xml:space="preserve">1 - </w:t>
+      </w:r>
+      <w:r>
+        <w:rPr>
+          <w:rFonts w:ascii="Siddhanta" w:hAnsi="Siddhanta" w:cs="Siddhanta"/>
+          <w:cs/>
+          <w:lang w:bidi="hi-IN"/>
+        </w:rPr>
+        <w:t>अर्प्+इ+अत्</w:t>
+      </w:r>
+    </w:p>
+    <w:p>
+      <w:pPr>
+        <w:pStyle w:val="form"/>
+        <w:ind w:left="1440"/>
+        <w:rPr>
+          <w:rFonts w:ascii="Siddhanta" w:hAnsi="Siddhanta" w:cs="Siddhanta"/>
+        </w:rPr>
+      </w:pPr>
+      <w:r>
+        <w:rPr>
+          <w:rFonts w:ascii="Siddhanta" w:hAnsi="Siddhanta" w:cs="Siddhanta"/>
+        </w:rPr>
+        <w:t xml:space="preserve">2 - </w:t>
+      </w:r>
+      <w:r>
+        <w:rPr>
+          <w:rFonts w:ascii="Siddhanta" w:hAnsi="Siddhanta" w:cs="Siddhanta"/>
+          <w:cs/>
+          <w:lang w:bidi="hi-IN"/>
+        </w:rPr>
+        <w:t>ऋप्+इ+अत्</w:t>
+      </w:r>
+    </w:p>
+    <w:p>
+      <w:pPr>
+        <w:pStyle w:val="sa"/>
+        <w:ind w:left="1440"/>
+        <w:rPr>
+          <w:rFonts w:ascii="Siddhanta" w:hAnsi="Siddhanta" w:cs="Siddhanta"/>
+        </w:rPr>
+      </w:pPr>
+      <w:r>
+        <w:rPr>
+          <w:rFonts w:ascii="Siddhanta" w:hAnsi="Siddhanta" w:cs="Siddhanta"/>
+        </w:rPr>
+        <w:t xml:space="preserve">By </w:t>
+      </w:r>
+      <w:proofErr w:type="spellStart"/>
+      <w:r>
+        <w:rPr>
+          <w:rFonts w:ascii="Siddhanta" w:hAnsi="Siddhanta" w:cs="Siddhanta"/>
+        </w:rPr>
+        <w:t>na</w:t>
+      </w:r>
+      <w:proofErr w:type="spellEnd"/>
+      <w:r>
+        <w:rPr>
+          <w:rFonts w:ascii="Siddhanta" w:hAnsi="Siddhanta" w:cs="Siddhanta"/>
+        </w:rPr>
+        <w:t xml:space="preserve"> </w:t>
+      </w:r>
+      <w:proofErr w:type="spellStart"/>
+      <w:r>
+        <w:rPr>
+          <w:rFonts w:ascii="Siddhanta" w:hAnsi="Siddhanta" w:cs="Siddhanta"/>
+        </w:rPr>
+        <w:t>ndrAH</w:t>
+      </w:r>
+      <w:proofErr w:type="spellEnd"/>
+      <w:r>
+        <w:rPr>
+          <w:rFonts w:ascii="Siddhanta" w:hAnsi="Siddhanta" w:cs="Siddhanta"/>
+        </w:rPr>
+        <w:t xml:space="preserve"> </w:t>
+      </w:r>
+      <w:proofErr w:type="spellStart"/>
+      <w:r>
+        <w:rPr>
+          <w:rFonts w:ascii="Siddhanta" w:hAnsi="Siddhanta" w:cs="Siddhanta"/>
+        </w:rPr>
+        <w:t>saMyogAdayaH</w:t>
+      </w:r>
+      <w:proofErr w:type="spellEnd"/>
+      <w:r>
+        <w:rPr>
+          <w:rFonts w:ascii="Siddhanta" w:hAnsi="Siddhanta" w:cs="Siddhanta"/>
+        </w:rPr>
+        <w:t xml:space="preserve"> (</w:t>
+      </w:r>
+      <w:hyperlink r:id="rId27" w:history="1">
+        <w:r>
+          <w:rPr>
+            <w:rStyle w:val="Hyperlink"/>
+            <w:rFonts w:ascii="Siddhanta" w:hAnsi="Siddhanta" w:cs="Siddhanta"/>
+          </w:rPr>
+          <w:t>6.1.3</w:t>
+        </w:r>
+      </w:hyperlink>
+      <w:proofErr w:type="gramStart"/>
+      <w:r>
+        <w:rPr>
+          <w:rFonts w:ascii="Siddhanta" w:hAnsi="Siddhanta" w:cs="Siddhanta"/>
+        </w:rPr>
+        <w:t>) :</w:t>
+      </w:r>
+      <w:proofErr w:type="gramEnd"/>
+    </w:p>
+    <w:p>
+      <w:pPr>
+        <w:pStyle w:val="sa"/>
+        <w:ind w:left="1440"/>
+        <w:rPr>
+          <w:rFonts w:ascii="Siddhanta" w:hAnsi="Siddhanta" w:cs="Siddhanta"/>
+        </w:rPr>
+      </w:pPr>
+      <w:r>
+        <w:rPr>
+          <w:rFonts w:ascii="Siddhanta" w:hAnsi="Siddhanta" w:cs="Siddhanta"/>
+          <w:cs/>
+          <w:lang w:bidi="hi-IN"/>
+        </w:rPr>
+        <w:t>न न्द्राः संयोगादयः (६.१.३) :</w:t>
+      </w:r>
+    </w:p>
+    <w:p>
+      <w:pPr>
+        <w:pStyle w:val="form"/>
+        <w:ind w:left="1440"/>
+        <w:rPr>
+          <w:rFonts w:ascii="Siddhanta" w:hAnsi="Siddhanta" w:cs="Siddhanta"/>
+        </w:rPr>
+      </w:pPr>
+      <w:r>
+        <w:rPr>
+          <w:rFonts w:ascii="Siddhanta" w:hAnsi="Siddhanta" w:cs="Siddhanta"/>
+        </w:rPr>
+        <w:t xml:space="preserve">1 - </w:t>
+      </w:r>
+      <w:r>
+        <w:rPr>
+          <w:rFonts w:ascii="Siddhanta" w:hAnsi="Siddhanta" w:cs="Siddhanta"/>
+          <w:cs/>
+          <w:lang w:bidi="hi-IN"/>
+        </w:rPr>
+        <w:t>अर्पि+पि+अत्</w:t>
+      </w:r>
+    </w:p>
+    <w:p>
+      <w:pPr>
+        <w:pStyle w:val="form"/>
+        <w:ind w:left="1440"/>
+        <w:rPr>
+          <w:rFonts w:ascii="Siddhanta" w:hAnsi="Siddhanta" w:cs="Siddhanta"/>
+        </w:rPr>
+      </w:pPr>
+      <w:r>
+        <w:rPr>
+          <w:rFonts w:ascii="Siddhanta" w:hAnsi="Siddhanta" w:cs="Siddhanta"/>
+        </w:rPr>
+        <w:t xml:space="preserve">2 - </w:t>
+      </w:r>
+      <w:r>
+        <w:rPr>
+          <w:rFonts w:ascii="Siddhanta" w:hAnsi="Siddhanta" w:cs="Siddhanta"/>
+          <w:cs/>
+          <w:lang w:bidi="hi-IN"/>
+        </w:rPr>
+        <w:t>ऋपि+पि+अत्</w:t>
+      </w:r>
+    </w:p>
+    <w:p>
+      <w:pPr>
+        <w:pStyle w:val="sa"/>
+        <w:ind w:left="1440"/>
+        <w:rPr>
+          <w:rFonts w:ascii="Siddhanta" w:hAnsi="Siddhanta" w:cs="Siddhanta"/>
+        </w:rPr>
+      </w:pPr>
+      <w:r>
+        <w:rPr>
+          <w:rFonts w:ascii="Siddhanta" w:hAnsi="Siddhanta" w:cs="Siddhanta"/>
+        </w:rPr>
+        <w:lastRenderedPageBreak/>
+        <w:t xml:space="preserve">By </w:t>
+      </w:r>
+      <w:proofErr w:type="spellStart"/>
+      <w:r>
+        <w:rPr>
+          <w:rFonts w:ascii="Siddhanta" w:hAnsi="Siddhanta" w:cs="Siddhanta"/>
+        </w:rPr>
+        <w:t>urat</w:t>
+      </w:r>
+      <w:proofErr w:type="spellEnd"/>
+      <w:r>
+        <w:rPr>
+          <w:rFonts w:ascii="Siddhanta" w:hAnsi="Siddhanta" w:cs="Siddhanta"/>
+        </w:rPr>
+        <w:t xml:space="preserve"> (</w:t>
+      </w:r>
+      <w:hyperlink r:id="rId28" w:history="1">
+        <w:r>
+          <w:rPr>
+            <w:rStyle w:val="Hyperlink"/>
+            <w:rFonts w:ascii="Siddhanta" w:hAnsi="Siddhanta" w:cs="Siddhanta"/>
+          </w:rPr>
+          <w:t>7.4.66</w:t>
+        </w:r>
+      </w:hyperlink>
+      <w:r>
+        <w:rPr>
+          <w:rFonts w:ascii="Siddhanta" w:hAnsi="Siddhanta" w:cs="Siddhanta"/>
+        </w:rPr>
+        <w:t xml:space="preserve">) and </w:t>
+      </w:r>
+      <w:proofErr w:type="spellStart"/>
+      <w:r>
+        <w:rPr>
+          <w:rFonts w:ascii="Siddhanta" w:hAnsi="Siddhanta" w:cs="Siddhanta"/>
+        </w:rPr>
+        <w:t>uraNraparaH</w:t>
+      </w:r>
+      <w:proofErr w:type="spellEnd"/>
+      <w:r>
+        <w:rPr>
+          <w:rFonts w:ascii="Siddhanta" w:hAnsi="Siddhanta" w:cs="Siddhanta"/>
+        </w:rPr>
+        <w:t xml:space="preserve"> (</w:t>
+      </w:r>
+      <w:hyperlink r:id="rId29" w:history="1">
+        <w:r>
+          <w:rPr>
+            <w:rStyle w:val="Hyperlink"/>
+            <w:rFonts w:ascii="Siddhanta" w:hAnsi="Siddhanta" w:cs="Siddhanta"/>
+          </w:rPr>
+          <w:t>1.1.51</w:t>
+        </w:r>
+      </w:hyperlink>
+      <w:proofErr w:type="gramStart"/>
+      <w:r>
+        <w:rPr>
+          <w:rFonts w:ascii="Siddhanta" w:hAnsi="Siddhanta" w:cs="Siddhanta"/>
+        </w:rPr>
+        <w:t>) :</w:t>
+      </w:r>
+      <w:proofErr w:type="gramEnd"/>
+    </w:p>
+    <w:p>
+      <w:pPr>
+        <w:pStyle w:val="sa"/>
+        <w:ind w:left="1440"/>
+        <w:rPr>
+          <w:rFonts w:ascii="Siddhanta" w:hAnsi="Siddhanta" w:cs="Siddhanta"/>
+        </w:rPr>
+      </w:pPr>
+      <w:r>
+        <w:rPr>
+          <w:rFonts w:ascii="Siddhanta" w:hAnsi="Siddhanta" w:cs="Siddhanta"/>
+          <w:cs/>
+          <w:lang w:bidi="hi-IN"/>
+        </w:rPr>
+        <w:t>उरत्‌ (७.४.६६) तथा उरण्रपरः (१.१.५१):</w:t>
+      </w:r>
+    </w:p>
+    <w:p>
+      <w:pPr>
+        <w:pStyle w:val="form"/>
+        <w:ind w:left="1440"/>
+        <w:rPr>
+          <w:rFonts w:ascii="Siddhanta" w:hAnsi="Siddhanta" w:cs="Siddhanta"/>
+        </w:rPr>
+      </w:pPr>
+      <w:r>
+        <w:rPr>
+          <w:rFonts w:ascii="Siddhanta" w:hAnsi="Siddhanta" w:cs="Siddhanta"/>
+        </w:rPr>
+        <w:t xml:space="preserve">1 - </w:t>
+      </w:r>
+      <w:r>
+        <w:rPr>
+          <w:rFonts w:ascii="Siddhanta" w:hAnsi="Siddhanta" w:cs="Siddhanta"/>
+          <w:cs/>
+          <w:lang w:bidi="hi-IN"/>
+        </w:rPr>
+        <w:t>अर्पि+पि+अत्</w:t>
+      </w:r>
+    </w:p>
+    <w:p>
+      <w:pPr>
+        <w:pStyle w:val="sa"/>
+        <w:ind w:left="1440"/>
+        <w:rPr>
+          <w:rFonts w:ascii="Siddhanta" w:hAnsi="Siddhanta" w:cs="Siddhanta"/>
+        </w:rPr>
+      </w:pPr>
+      <w:r>
+        <w:rPr>
+          <w:rFonts w:ascii="Siddhanta" w:hAnsi="Siddhanta" w:cs="Siddhanta"/>
+        </w:rPr>
+        <w:t xml:space="preserve">By </w:t>
+      </w:r>
+      <w:proofErr w:type="spellStart"/>
+      <w:r>
+        <w:rPr>
+          <w:rFonts w:ascii="Siddhanta" w:hAnsi="Siddhanta" w:cs="Siddhanta"/>
+        </w:rPr>
+        <w:t>NeraniTi</w:t>
+      </w:r>
+      <w:proofErr w:type="spellEnd"/>
+      <w:r>
+        <w:rPr>
+          <w:rFonts w:ascii="Siddhanta" w:hAnsi="Siddhanta" w:cs="Siddhanta"/>
+        </w:rPr>
+        <w:t xml:space="preserve"> (</w:t>
+      </w:r>
+      <w:hyperlink r:id="rId30" w:history="1">
+        <w:r>
+          <w:rPr>
+            <w:rStyle w:val="Hyperlink"/>
+            <w:rFonts w:ascii="Siddhanta" w:hAnsi="Siddhanta" w:cs="Siddhanta"/>
+          </w:rPr>
+          <w:t>6.4.51</w:t>
+        </w:r>
+      </w:hyperlink>
+      <w:proofErr w:type="gramStart"/>
+      <w:r>
+        <w:rPr>
+          <w:rFonts w:ascii="Siddhanta" w:hAnsi="Siddhanta" w:cs="Siddhanta"/>
+        </w:rPr>
+        <w:t>) :</w:t>
+      </w:r>
+      <w:proofErr w:type="gramEnd"/>
+    </w:p>
+    <w:p>
+      <w:pPr>
+        <w:pStyle w:val="sa"/>
+        <w:ind w:left="1440"/>
+        <w:rPr>
+          <w:rFonts w:ascii="Siddhanta" w:hAnsi="Siddhanta" w:cs="Siddhanta"/>
+        </w:rPr>
+      </w:pPr>
+      <w:r>
+        <w:rPr>
+          <w:rFonts w:ascii="Siddhanta" w:hAnsi="Siddhanta" w:cs="Siddhanta"/>
+          <w:cs/>
+          <w:lang w:bidi="hi-IN"/>
+        </w:rPr>
+        <w:t>णेरनिटि (६.१.५१) :</w:t>
+      </w:r>
+    </w:p>
+    <w:p>
+      <w:pPr>
+        <w:pStyle w:val="form"/>
+        <w:ind w:left="1440"/>
+        <w:rPr>
+          <w:rFonts w:ascii="Siddhanta" w:hAnsi="Siddhanta" w:cs="Siddhanta"/>
+        </w:rPr>
+      </w:pPr>
+      <w:r>
+        <w:rPr>
+          <w:rFonts w:ascii="Siddhanta" w:hAnsi="Siddhanta" w:cs="Siddhanta"/>
+        </w:rPr>
+        <w:t xml:space="preserve">1 - </w:t>
+      </w:r>
+      <w:r>
+        <w:rPr>
+          <w:rFonts w:ascii="Siddhanta" w:hAnsi="Siddhanta" w:cs="Siddhanta"/>
+          <w:cs/>
+          <w:lang w:bidi="hi-IN"/>
+        </w:rPr>
+        <w:t>अर्पि+प्+अत्</w:t>
+      </w:r>
+    </w:p>
+    <w:p>
+      <w:pPr>
+        <w:pStyle w:val="sa"/>
+        <w:ind w:left="1440"/>
+        <w:rPr>
+          <w:rFonts w:ascii="Siddhanta" w:hAnsi="Siddhanta" w:cs="Siddhanta"/>
+        </w:rPr>
+      </w:pPr>
+      <w:r>
+        <w:rPr>
+          <w:rFonts w:ascii="Siddhanta" w:hAnsi="Siddhanta" w:cs="Siddhanta"/>
+        </w:rPr>
+        <w:t xml:space="preserve">By </w:t>
+      </w:r>
+      <w:proofErr w:type="spellStart"/>
+      <w:r>
+        <w:rPr>
+          <w:rFonts w:ascii="Siddhanta" w:hAnsi="Siddhanta" w:cs="Siddhanta"/>
+        </w:rPr>
+        <w:t>ADajAdInAm</w:t>
+      </w:r>
+      <w:proofErr w:type="spellEnd"/>
+      <w:r>
+        <w:rPr>
+          <w:rFonts w:ascii="Siddhanta" w:hAnsi="Siddhanta" w:cs="Siddhanta"/>
+        </w:rPr>
+        <w:t xml:space="preserve"> (</w:t>
+      </w:r>
+      <w:hyperlink r:id="rId31" w:history="1">
+        <w:r>
+          <w:rPr>
+            <w:rStyle w:val="Hyperlink"/>
+            <w:rFonts w:ascii="Siddhanta" w:hAnsi="Siddhanta" w:cs="Siddhanta"/>
+          </w:rPr>
+          <w:t>6.4.72</w:t>
+        </w:r>
+      </w:hyperlink>
+      <w:proofErr w:type="gramStart"/>
+      <w:r>
+        <w:rPr>
+          <w:rFonts w:ascii="Siddhanta" w:hAnsi="Siddhanta" w:cs="Siddhanta"/>
+        </w:rPr>
+        <w:t>) :</w:t>
+      </w:r>
+      <w:proofErr w:type="gramEnd"/>
+    </w:p>
+    <w:p>
+      <w:pPr>
+        <w:pStyle w:val="sa"/>
+        <w:ind w:left="1440"/>
+        <w:rPr>
+          <w:rFonts w:ascii="Siddhanta" w:hAnsi="Siddhanta" w:cs="Siddhanta"/>
+        </w:rPr>
+      </w:pPr>
+      <w:r>
+        <w:rPr>
+          <w:rFonts w:ascii="Siddhanta" w:hAnsi="Siddhanta" w:cs="Siddhanta"/>
+          <w:cs/>
+          <w:lang w:bidi="hi-IN"/>
+        </w:rPr>
+        <w:t>आडजादीनाम्‌ (६.४.७२) :</w:t>
+      </w:r>
+    </w:p>
+    <w:p>
+      <w:pPr>
+        <w:pStyle w:val="form"/>
+        <w:ind w:left="1440"/>
+        <w:rPr>
+          <w:rFonts w:ascii="Siddhanta" w:hAnsi="Siddhanta" w:cs="Siddhanta"/>
+        </w:rPr>
+      </w:pPr>
+      <w:r>
+        <w:rPr>
+          <w:rFonts w:ascii="Siddhanta" w:hAnsi="Siddhanta" w:cs="Siddhanta"/>
+        </w:rPr>
+        <w:t xml:space="preserve">1 - </w:t>
+      </w:r>
+      <w:r>
+        <w:rPr>
+          <w:rFonts w:ascii="Siddhanta" w:hAnsi="Siddhanta" w:cs="Siddhanta"/>
+          <w:cs/>
+          <w:lang w:bidi="hi-IN"/>
+        </w:rPr>
+        <w:t>आअर्पि+प्+अत्</w:t>
+      </w:r>
+    </w:p>
+    <w:p>
+      <w:pPr>
+        <w:ind w:left="360"/>
+        <w:rPr>
+          <w:rFonts w:ascii="Siddhanta" w:hAnsi="Siddhanta" w:cs="Siddhanta"/>
+        </w:rPr>
       </w:pPr>
     </w:p>
     <w:p>
       <w:pPr>
         <w:pStyle w:val="ListParagraph"/>
+        <w:numPr>
+          <w:ilvl w:val="0"/>
+          <w:numId w:val="3"/>
+        </w:numPr>
+        <w:rPr>
+          <w:rFonts w:ascii="Siddhanta" w:hAnsi="Siddhanta" w:cs="Siddhanta"/>
+        </w:rPr>
+      </w:pPr>
+      <w:proofErr w:type="spellStart"/>
+      <w:proofErr w:type="gramStart"/>
+      <w:r>
+        <w:rPr>
+          <w:rFonts w:ascii="Siddhanta" w:hAnsi="Siddhanta" w:cs="Siddhanta"/>
+        </w:rPr>
+        <w:t>diSa</w:t>
+      </w:r>
+      <w:proofErr w:type="spellEnd"/>
+      <w:proofErr w:type="gramEnd"/>
+      <w:r>
+        <w:rPr>
+          <w:rFonts w:ascii="Siddhanta" w:hAnsi="Siddhanta" w:cs="Siddhanta"/>
+        </w:rPr>
+        <w:t xml:space="preserve">! </w:t>
+      </w:r>
+      <w:proofErr w:type="spellStart"/>
+      <w:proofErr w:type="gramStart"/>
+      <w:r>
+        <w:rPr>
+          <w:rFonts w:ascii="Siddhanta" w:hAnsi="Siddhanta" w:cs="Siddhanta"/>
+        </w:rPr>
+        <w:t>luN</w:t>
+      </w:r>
+      <w:proofErr w:type="spellEnd"/>
+      <w:proofErr w:type="gramEnd"/>
+      <w:r>
+        <w:rPr>
+          <w:rFonts w:ascii="Siddhanta" w:hAnsi="Siddhanta" w:cs="Siddhanta"/>
+        </w:rPr>
+        <w:t xml:space="preserve"> </w:t>
+      </w:r>
+      <w:proofErr w:type="spellStart"/>
+      <w:r>
+        <w:rPr>
+          <w:rFonts w:ascii="Siddhanta" w:hAnsi="Siddhanta" w:cs="Siddhanta"/>
+        </w:rPr>
+        <w:t>lakAra</w:t>
+      </w:r>
+      <w:proofErr w:type="spellEnd"/>
+      <w:r>
+        <w:rPr>
+          <w:rFonts w:ascii="Siddhanta" w:hAnsi="Siddhanta" w:cs="Siddhanta"/>
+        </w:rPr>
+        <w:t xml:space="preserve"> </w:t>
+      </w:r>
+      <w:proofErr w:type="spellStart"/>
+      <w:r>
+        <w:rPr>
+          <w:rFonts w:ascii="Siddhanta" w:hAnsi="Siddhanta" w:cs="Siddhanta"/>
+        </w:rPr>
+        <w:t>Atmanepada</w:t>
+      </w:r>
+      <w:proofErr w:type="spellEnd"/>
+      <w:r>
+        <w:rPr>
+          <w:rFonts w:ascii="Siddhanta" w:hAnsi="Siddhanta" w:cs="Siddhanta"/>
+        </w:rPr>
+        <w:t xml:space="preserve"> forms are different in machine and </w:t>
+      </w:r>
+      <w:proofErr w:type="spellStart"/>
+      <w:r>
+        <w:rPr>
+          <w:rFonts w:ascii="Siddhanta" w:hAnsi="Siddhanta" w:cs="Siddhanta"/>
+        </w:rPr>
+        <w:t>sahajabodha</w:t>
+      </w:r>
+      <w:proofErr w:type="spellEnd"/>
+      <w:r>
+        <w:rPr>
+          <w:rFonts w:ascii="Siddhanta" w:hAnsi="Siddhanta" w:cs="Siddhanta"/>
+        </w:rPr>
+        <w:t xml:space="preserve"> part 2 page 231.</w:t>
+      </w:r>
+    </w:p>
+    <w:p>
+      <w:pPr>
+        <w:pStyle w:val="ListParagraph"/>
+        <w:rPr>
+          <w:rFonts w:ascii="Siddhanta" w:hAnsi="Siddhanta" w:cs="Siddhanta"/>
+        </w:rPr>
+      </w:pPr>
+      <w:r>
+        <w:rPr>
+          <w:rFonts w:ascii="Siddhanta" w:hAnsi="Siddhanta" w:cs="Siddhanta"/>
+        </w:rPr>
+        <w:t xml:space="preserve">Machine </w:t>
+      </w:r>
+      <w:r>
+        <w:rPr>
+          <w:rFonts w:ascii="Siddhanta" w:hAnsi="Siddhanta" w:cs="Siddhanta"/>
+        </w:rPr>
+        <w:t>–</w:t>
+      </w:r>
+      <w:r>
+        <w:rPr>
+          <w:rFonts w:ascii="Siddhanta" w:hAnsi="Siddhanta" w:cs="Siddhanta"/>
+        </w:rPr>
+        <w:t xml:space="preserve"> </w:t>
+      </w:r>
+      <w:proofErr w:type="spellStart"/>
+      <w:r>
+        <w:rPr>
+          <w:rFonts w:ascii="Siddhanta" w:hAnsi="Siddhanta" w:cs="Siddhanta"/>
+        </w:rPr>
+        <w:t>अदिक्षेताम्</w:t>
+      </w:r>
+      <w:proofErr w:type="spellEnd"/>
+      <w:r>
+        <w:rPr>
+          <w:rFonts w:ascii="Siddhanta" w:hAnsi="Siddhanta" w:cs="Siddhanta"/>
+        </w:rPr>
+        <w:t xml:space="preserve">‌ </w:t>
+      </w:r>
+      <w:proofErr w:type="spellStart"/>
+      <w:r>
+        <w:rPr>
+          <w:rFonts w:ascii="Siddhanta" w:hAnsi="Siddhanta" w:cs="Siddhanta"/>
+        </w:rPr>
+        <w:t>अदिक्षेथाम्</w:t>
+      </w:r>
+      <w:proofErr w:type="spellEnd"/>
+      <w:r>
+        <w:rPr>
+          <w:rFonts w:ascii="Siddhanta" w:hAnsi="Siddhanta" w:cs="Siddhanta"/>
+        </w:rPr>
+        <w:t xml:space="preserve">‌ </w:t>
+      </w:r>
+      <w:proofErr w:type="spellStart"/>
+      <w:r>
+        <w:rPr>
+          <w:rFonts w:ascii="Siddhanta" w:hAnsi="Siddhanta" w:cs="Siddhanta"/>
+        </w:rPr>
+        <w:t>अदिक्षे</w:t>
+      </w:r>
+      <w:proofErr w:type="spellEnd"/>
+    </w:p>
+    <w:p>
+      <w:pPr>
+        <w:pStyle w:val="ListParagraph"/>
+        <w:rPr>
+          <w:rFonts w:ascii="Siddhanta" w:hAnsi="Siddhanta" w:cs="Siddhanta"/>
+        </w:rPr>
+      </w:pPr>
+      <w:proofErr w:type="spellStart"/>
+      <w:proofErr w:type="gramStart"/>
+      <w:r>
+        <w:rPr>
+          <w:rFonts w:ascii="Siddhanta" w:hAnsi="Siddhanta" w:cs="Siddhanta"/>
+        </w:rPr>
+        <w:t>sahajabodha</w:t>
+      </w:r>
+      <w:proofErr w:type="spellEnd"/>
+      <w:proofErr w:type="gramEnd"/>
+      <w:r>
+        <w:rPr>
+          <w:rFonts w:ascii="Siddhanta" w:hAnsi="Siddhanta" w:cs="Siddhanta"/>
+        </w:rPr>
+        <w:t xml:space="preserve"> – </w:t>
+      </w:r>
+      <w:proofErr w:type="spellStart"/>
+      <w:r>
+        <w:rPr>
+          <w:rFonts w:ascii="Siddhanta" w:hAnsi="Siddhanta" w:cs="Siddhanta"/>
+        </w:rPr>
+        <w:t>अदिक्षाताम्</w:t>
+      </w:r>
+      <w:proofErr w:type="spellEnd"/>
+      <w:r>
+        <w:rPr>
+          <w:rFonts w:ascii="Siddhanta" w:hAnsi="Siddhanta" w:cs="Siddhanta"/>
+        </w:rPr>
+        <w:t xml:space="preserve">‌ </w:t>
+      </w:r>
+      <w:proofErr w:type="spellStart"/>
+      <w:r>
+        <w:rPr>
+          <w:rFonts w:ascii="Siddhanta" w:hAnsi="Siddhanta" w:cs="Siddhanta"/>
+        </w:rPr>
+        <w:t>अदिक्षाथाम्</w:t>
+      </w:r>
+      <w:proofErr w:type="spellEnd"/>
+      <w:r>
+        <w:rPr>
+          <w:rFonts w:ascii="Siddhanta" w:hAnsi="Siddhanta" w:cs="Siddhanta"/>
+        </w:rPr>
+        <w:t xml:space="preserve">‌ </w:t>
+      </w:r>
+      <w:proofErr w:type="spellStart"/>
+      <w:r>
+        <w:rPr>
+          <w:rFonts w:ascii="Siddhanta" w:hAnsi="Siddhanta" w:cs="Siddhanta"/>
+        </w:rPr>
+        <w:t>अदिक्षि</w:t>
+      </w:r>
+      <w:proofErr w:type="spellEnd"/>
+      <w:r>
+        <w:rPr>
+          <w:rFonts w:ascii="Siddhanta" w:hAnsi="Siddhanta" w:cs="Siddhanta"/>
+        </w:rPr>
+        <w:t>.</w:t>
+      </w:r>
+    </w:p>
+    <w:p>
+      <w:pPr>
+        <w:pStyle w:val="ListParagraph"/>
+        <w:rPr>
+          <w:rFonts w:ascii="Siddhanta" w:hAnsi="Siddhanta" w:cs="Siddhanta"/>
+        </w:rPr>
+      </w:pPr>
+      <w:r>
+        <w:rPr>
+          <w:rFonts w:ascii="Siddhanta" w:hAnsi="Siddhanta" w:cs="Siddhanta"/>
+        </w:rPr>
+        <w:t>Find out the correct one.</w:t>
+      </w:r>
+    </w:p>
+    <w:p>
+      <w:pPr>
+        <w:pStyle w:val="ListParagraph"/>
+        <w:rPr>
+          <w:rFonts w:ascii="Siddhanta" w:hAnsi="Siddhanta" w:cs="Siddhanta"/>
+        </w:rPr>
+      </w:pPr>
+      <w:r>
+        <w:rPr>
+          <w:rFonts w:ascii="Siddhanta" w:hAnsi="Siddhanta" w:cs="Siddhanta"/>
+        </w:rPr>
+        <w:t xml:space="preserve">Update – Got it. </w:t>
+      </w:r>
+      <w:proofErr w:type="spellStart"/>
+      <w:r>
+        <w:rPr>
+          <w:rFonts w:ascii="Siddhanta" w:hAnsi="Siddhanta" w:cs="Siddhanta"/>
+        </w:rPr>
+        <w:t>क्सस्याचि</w:t>
+      </w:r>
+      <w:proofErr w:type="spellEnd"/>
+      <w:r>
+        <w:rPr>
+          <w:rFonts w:ascii="Siddhanta" w:hAnsi="Siddhanta" w:cs="Siddhanta"/>
+        </w:rPr>
+        <w:t xml:space="preserve"> elided the terminal </w:t>
+      </w:r>
+      <w:proofErr w:type="spellStart"/>
+      <w:r>
+        <w:rPr>
+          <w:rFonts w:ascii="Siddhanta" w:hAnsi="Siddhanta" w:cs="Siddhanta"/>
+        </w:rPr>
+        <w:t>akAra</w:t>
+      </w:r>
+      <w:proofErr w:type="spellEnd"/>
+      <w:r>
+        <w:rPr>
+          <w:rFonts w:ascii="Siddhanta" w:hAnsi="Siddhanta" w:cs="Siddhanta"/>
+        </w:rPr>
+        <w:t xml:space="preserve"> of ‘</w:t>
+      </w:r>
+      <w:proofErr w:type="spellStart"/>
+      <w:r>
+        <w:rPr>
+          <w:rFonts w:ascii="Siddhanta" w:hAnsi="Siddhanta" w:cs="Siddhanta"/>
+        </w:rPr>
+        <w:t>sa</w:t>
+      </w:r>
+      <w:proofErr w:type="spellEnd"/>
+      <w:r>
+        <w:rPr>
+          <w:rFonts w:ascii="Siddhanta" w:hAnsi="Siddhanta" w:cs="Siddhanta"/>
+        </w:rPr>
+        <w:t xml:space="preserve">’. Therefore </w:t>
+      </w:r>
+      <w:proofErr w:type="spellStart"/>
+      <w:r>
+        <w:rPr>
+          <w:rFonts w:ascii="Siddhanta" w:hAnsi="Siddhanta" w:cs="Siddhanta"/>
+        </w:rPr>
+        <w:t>Ato</w:t>
+      </w:r>
+      <w:proofErr w:type="spellEnd"/>
+      <w:r>
+        <w:rPr>
+          <w:rFonts w:ascii="Siddhanta" w:hAnsi="Siddhanta" w:cs="Siddhanta"/>
+        </w:rPr>
+        <w:t xml:space="preserve"> </w:t>
+      </w:r>
+      <w:proofErr w:type="spellStart"/>
+      <w:r>
+        <w:rPr>
+          <w:rFonts w:ascii="Siddhanta" w:hAnsi="Siddhanta" w:cs="Siddhanta"/>
+        </w:rPr>
+        <w:t>GitaH</w:t>
+      </w:r>
+      <w:proofErr w:type="spellEnd"/>
+      <w:r>
+        <w:rPr>
+          <w:rFonts w:ascii="Siddhanta" w:hAnsi="Siddhanta" w:cs="Siddhanta"/>
+        </w:rPr>
+        <w:t xml:space="preserve"> doesn’t have place to apply.</w:t>
+      </w:r>
+    </w:p>
+    <w:p>
+      <w:pPr>
+        <w:rPr>
+          <w:rFonts w:ascii="Siddhanta" w:hAnsi="Siddhanta" w:cs="Siddhanta"/>
+        </w:rPr>
+      </w:pPr>
+    </w:p>
+    <w:p>
+      <w:pPr>
+        <w:pStyle w:val="ListParagraph"/>
+        <w:rPr>
+          <w:rFonts w:ascii="Siddhanta" w:hAnsi="Siddhanta" w:cs="Siddhanta"/>
+        </w:rPr>
       </w:pPr>
     </w:p>
     <w:sectPr>
@@ -784,7 +3488,7 @@
         <w:rFonts w:cs="Mangal" w:hint="default"/>
       </w:rPr>
     </w:lvl>
-    <w:lvl w:ilvl="1" w:tplc="04090019" w:tentative="1">
+    <w:lvl w:ilvl="1" w:tplc="04090019">
       <w:start w:val="1"/>
       <w:numFmt w:val="lowerLetter"/>
       <w:lvlText w:val="%2."/>

--- a/issues_pending_07012015.docx
+++ b/issues_pending_07012015.docx
@@ -179,9 +179,32 @@
       <w:r>
         <w:rPr>
           <w:rFonts w:ascii="Siddhanta" w:hAnsi="Siddhanta" w:cs="Siddhanta"/>
+          <w:cs/>
           <w:lang w:bidi="hi-IN"/>
         </w:rPr>
-        <w:t xml:space="preserve"> स्मृ and ध्वृ both are parasmaipadi. How come Atmanepadi pratyayas apply to them in sahajabodha 2 page 238 ?</w:t>
+        <w:t xml:space="preserve"> स्मृ </w:t>
+      </w:r>
+      <w:r>
+        <w:rPr>
+          <w:rFonts w:ascii="Siddhanta" w:hAnsi="Siddhanta" w:cs="Siddhanta"/>
+          <w:lang w:bidi="hi-IN"/>
+        </w:rPr>
+        <w:t xml:space="preserve">and </w:t>
+      </w:r>
+      <w:r>
+        <w:rPr>
+          <w:rFonts w:ascii="Siddhanta" w:hAnsi="Siddhanta" w:cs="Siddhanta"/>
+          <w:cs/>
+          <w:lang w:bidi="hi-IN"/>
+        </w:rPr>
+        <w:t xml:space="preserve">ध्वृ </w:t>
+      </w:r>
+      <w:r>
+        <w:rPr>
+          <w:rFonts w:ascii="Siddhanta" w:hAnsi="Siddhanta" w:cs="Siddhanta"/>
+          <w:lang w:bidi="hi-IN"/>
+        </w:rPr>
+        <w:t>both are parasmaipadi. How come Atmanepadi pratyayas apply to them in sahajabodha 2 page 238 ?</w:t>
       </w:r>
     </w:p>
     <w:p>
@@ -291,6 +314,13 @@
           <w:rFonts w:ascii="Siddhanta" w:hAnsi="Siddhanta" w:cs="Siddhanta"/>
         </w:rPr>
       </w:pPr>
+      <w:r>
+        <w:rPr>
+          <w:rFonts w:ascii="Siddhanta" w:hAnsi="Siddhanta" w:cs="Siddhanta"/>
+        </w:rPr>
+        <w:lastRenderedPageBreak/>
+        <w:t>hana! verb is aniT. When it gets converted to ‘vaD’ – sahajabodha says that it takes seT pratyayas. How does that happen? Machine gives only aniT pratyayas in that case.</w:t>
+      </w:r>
     </w:p>
     <w:p>
       <w:pPr>
@@ -308,6 +338,66 @@
           <w:rFonts w:ascii="Siddhanta" w:hAnsi="Siddhanta" w:cs="Siddhanta"/>
         </w:rPr>
       </w:pPr>
+    </w:p>
+    <w:p>
+      <w:pPr>
+        <w:pStyle w:val="ListParagraph"/>
+        <w:rPr>
+          <w:rFonts w:ascii="Siddhanta" w:hAnsi="Siddhanta" w:cs="Siddhanta"/>
+        </w:rPr>
+      </w:pPr>
+      <w:r>
+        <w:rPr>
+          <w:rFonts w:ascii="Siddhanta" w:hAnsi="Siddhanta" w:cs="Siddhanta"/>
+          <w:noProof/>
+          <w:lang w:bidi="gu-IN"/>
+        </w:rPr>
+        <w:drawing>
+          <wp:inline distT="0" distB="0" distL="0" distR="0">
+            <wp:extent cx="4895850" cy="4076700"/>
+            <wp:effectExtent l="19050" t="0" r="0" b="0"/>
+            <wp:docPr id="2" name="Picture 1" descr="C:\Users\DDO-Rajkot\Desktop\Capture.PNG"/>
+            <wp:cNvGraphicFramePr>
+              <a:graphicFrameLocks xmlns:a="http://schemas.openxmlformats.org/drawingml/2006/main" noChangeAspect="1"/>
+            </wp:cNvGraphicFramePr>
+            <a:graphic xmlns:a="http://schemas.openxmlformats.org/drawingml/2006/main">
+              <a:graphicData uri="http://schemas.openxmlformats.org/drawingml/2006/picture">
+                <pic:pic xmlns:pic="http://schemas.openxmlformats.org/drawingml/2006/picture">
+                  <pic:nvPicPr>
+                    <pic:cNvPr id="0" name="Picture 1" descr="C:\Users\DDO-Rajkot\Desktop\Capture.PNG"/>
+                    <pic:cNvPicPr>
+                      <a:picLocks noChangeAspect="1" noChangeArrowheads="1"/>
+                    </pic:cNvPicPr>
+                  </pic:nvPicPr>
+                  <pic:blipFill>
+                    <a:blip r:embed="rId7"/>
+                    <a:srcRect/>
+                    <a:stretch>
+                      <a:fillRect/>
+                    </a:stretch>
+                  </pic:blipFill>
+                  <pic:spPr bwMode="auto">
+                    <a:xfrm>
+                      <a:off x="0" y="0"/>
+                      <a:ext cx="4895850" cy="4076700"/>
+                    </a:xfrm>
+                    <a:prstGeom prst="rect">
+                      <a:avLst/>
+                    </a:prstGeom>
+                    <a:noFill/>
+                    <a:ln w="9525">
+                      <a:noFill/>
+                      <a:miter lim="800000"/>
+                      <a:headEnd/>
+                      <a:tailEnd/>
+                    </a:ln>
+                  </pic:spPr>
+                </pic:pic>
+              </a:graphicData>
+            </a:graphic>
+          </wp:inline>
+        </w:drawing>
+      </w:r>
     </w:p>
     <w:p>
       <w:pPr>

--- a/issues_pending_07012015.docx
+++ b/issues_pending_07012015.docx
@@ -397,6 +397,99 @@
             </a:graphic>
           </wp:inline>
         </w:drawing>
+      </w:r>
+    </w:p>
+    <w:p>
+      <w:pPr>
+        <w:pStyle w:val="ListParagraph"/>
+        <w:numPr>
+          <w:ilvl w:val="0"/>
+          <w:numId w:val="4"/>
+        </w:numPr>
+        <w:rPr>
+          <w:rFonts w:ascii="Siddhanta" w:hAnsi="Siddhanta" w:cs="Siddhanta"/>
+        </w:rPr>
+      </w:pPr>
+      <w:r>
+        <w:rPr>
+          <w:rFonts w:ascii="Siddhanta" w:hAnsi="Siddhanta" w:cs="Siddhanta"/>
+        </w:rPr>
+        <w:t>There is one more evidence that sArvadhAtukArdhadhAtukayoH etc should be applied after iDAgama only. Otherwise wrong forms may get formed, because there is no ‘iT’ following the vowel.</w:t>
+      </w:r>
+    </w:p>
+    <w:p>
+      <w:pPr>
+        <w:pStyle w:val="ListParagraph"/>
+        <w:rPr>
+          <w:rFonts w:ascii="Siddhanta" w:hAnsi="Siddhanta" w:cs="Siddhanta"/>
+        </w:rPr>
+      </w:pPr>
+      <w:r>
+        <w:rPr>
+          <w:rFonts w:ascii="Siddhanta" w:hAnsi="Siddhanta" w:cs="Siddhanta"/>
+          <w:noProof/>
+          <w:lang w:bidi="gu-IN"/>
+        </w:rPr>
+        <w:drawing>
+          <wp:inline distT="0" distB="0" distL="0" distR="0">
+            <wp:extent cx="3486150" cy="1152525"/>
+            <wp:effectExtent l="19050" t="0" r="0" b="0"/>
+            <wp:docPr id="3" name="Picture 1"/>
+            <wp:cNvGraphicFramePr>
+              <a:graphicFrameLocks xmlns:a="http://schemas.openxmlformats.org/drawingml/2006/main" noChangeAspect="1"/>
+            </wp:cNvGraphicFramePr>
+            <a:graphic xmlns:a="http://schemas.openxmlformats.org/drawingml/2006/main">
+              <a:graphicData uri="http://schemas.openxmlformats.org/drawingml/2006/picture">
+                <pic:pic xmlns:pic="http://schemas.openxmlformats.org/drawingml/2006/picture">
+                  <pic:nvPicPr>
+                    <pic:cNvPr id="0" name="Picture 1"/>
+                    <pic:cNvPicPr>
+                      <a:picLocks noChangeAspect="1" noChangeArrowheads="1"/>
+                    </pic:cNvPicPr>
+                  </pic:nvPicPr>
+                  <pic:blipFill>
+                    <a:blip r:embed="rId8"/>
+                    <a:srcRect/>
+                    <a:stretch>
+                      <a:fillRect/>
+                    </a:stretch>
+                  </pic:blipFill>
+                  <pic:spPr bwMode="auto">
+                    <a:xfrm>
+                      <a:off x="0" y="0"/>
+                      <a:ext cx="3486150" cy="1152525"/>
+                    </a:xfrm>
+                    <a:prstGeom prst="rect">
+                      <a:avLst/>
+                    </a:prstGeom>
+                    <a:noFill/>
+                    <a:ln w="9525">
+                      <a:noFill/>
+                      <a:miter lim="800000"/>
+                      <a:headEnd/>
+                      <a:tailEnd/>
+                    </a:ln>
+                  </pic:spPr>
+                </pic:pic>
+              </a:graphicData>
+            </a:graphic>
+          </wp:inline>
+        </w:drawing>
+      </w:r>
+    </w:p>
+    <w:p>
+      <w:pPr>
+        <w:pStyle w:val="ListParagraph"/>
+        <w:rPr>
+          <w:rFonts w:ascii="Siddhanta" w:hAnsi="Siddhanta" w:cs="Siddhanta"/>
+        </w:rPr>
+      </w:pPr>
+      <w:r>
+        <w:rPr>
+          <w:rFonts w:ascii="Siddhanta" w:hAnsi="Siddhanta" w:cs="Siddhanta"/>
+        </w:rPr>
+        <w:lastRenderedPageBreak/>
+        <w:t>Whereas the form in machine is jijayiTa, jijayiva, jijayima etc. i.e. guNa+iT.</w:t>
       </w:r>
     </w:p>
     <w:p>

--- a/issues_pending_07012015.docx
+++ b/issues_pending_07012015.docx
@@ -1,6 +1,6 @@
 
 <file path=word/document.xml><?xml version="1.0" encoding="utf-8"?>
-<w:document xmlns:ve="http://schemas.openxmlformats.org/markup-compatibility/2006" xmlns:o="urn:schemas-microsoft-com:office:office" xmlns:r="http://schemas.openxmlformats.org/officeDocument/2006/relationships" xmlns:m="http://schemas.openxmlformats.org/officeDocument/2006/math" xmlns:v="urn:schemas-microsoft-com:vml" xmlns:wp="http://schemas.openxmlformats.org/drawingml/2006/wordprocessingDrawing" xmlns:w10="urn:schemas-microsoft-com:office:word" xmlns:w="http://schemas.openxmlformats.org/wordprocessingml/2006/main" xmlns:wne="http://schemas.microsoft.com/office/word/2006/wordml">
+<w:document xmlns:wpc="http://schemas.microsoft.com/office/word/2010/wordprocessingCanvas" xmlns:mc="http://schemas.openxmlformats.org/markup-compatibility/2006" xmlns:o="urn:schemas-microsoft-com:office:office" xmlns:r="http://schemas.openxmlformats.org/officeDocument/2006/relationships" xmlns:m="http://schemas.openxmlformats.org/officeDocument/2006/math" xmlns:v="urn:schemas-microsoft-com:vml" xmlns:wp14="http://schemas.microsoft.com/office/word/2010/wordprocessingDrawing" xmlns:wp="http://schemas.openxmlformats.org/drawingml/2006/wordprocessingDrawing" xmlns:w10="urn:schemas-microsoft-com:office:word" xmlns:w="http://schemas.openxmlformats.org/wordprocessingml/2006/main" xmlns:w14="http://schemas.microsoft.com/office/word/2010/wordml" xmlns:wpg="http://schemas.microsoft.com/office/word/2010/wordprocessingGroup" xmlns:wpi="http://schemas.microsoft.com/office/word/2010/wordprocessingInk" xmlns:wne="http://schemas.microsoft.com/office/word/2006/wordml" xmlns:wps="http://schemas.microsoft.com/office/word/2010/wordprocessingShape" mc:Ignorable="w14 wp14">
   <w:body>
     <w:p>
       <w:pPr>
@@ -31,7 +31,6 @@
         <w:rPr>
           <w:rFonts w:ascii="Siddhanta" w:hAnsi="Siddhanta" w:cs="Siddhanta"/>
           <w:noProof/>
-          <w:lang w:bidi="gu-IN"/>
         </w:rPr>
         <w:drawing>
           <wp:inline distT="0" distB="0" distL="0" distR="0">
@@ -51,7 +50,7 @@
                     </pic:cNvPicPr>
                   </pic:nvPicPr>
                   <pic:blipFill>
-                    <a:blip r:embed="rId5"/>
+                    <a:blip r:embed="rId6"/>
                     <a:srcRect/>
                     <a:stretch>
                       <a:fillRect/>
@@ -219,6 +218,7 @@
         <w:rPr>
           <w:rFonts w:ascii="Siddhanta" w:hAnsi="Siddhanta" w:cs="Siddhanta"/>
           <w:noProof/>
+          <w:lang w:bidi="ar-SA"/>
         </w:rPr>
         <w:drawing>
           <wp:inline distT="0" distB="0" distL="0" distR="0">
@@ -238,7 +238,7 @@
                     </pic:cNvPicPr>
                   </pic:nvPicPr>
                   <pic:blipFill>
-                    <a:blip r:embed="rId6"/>
+                    <a:blip r:embed="rId7"/>
                     <a:srcRect/>
                     <a:stretch>
                       <a:fillRect/>
@@ -350,7 +350,6 @@
         <w:rPr>
           <w:rFonts w:ascii="Siddhanta" w:hAnsi="Siddhanta" w:cs="Siddhanta"/>
           <w:noProof/>
-          <w:lang w:bidi="gu-IN"/>
         </w:rPr>
         <w:drawing>
           <wp:inline distT="0" distB="0" distL="0" distR="0">
@@ -370,7 +369,7 @@
                     </pic:cNvPicPr>
                   </pic:nvPicPr>
                   <pic:blipFill>
-                    <a:blip r:embed="rId7"/>
+                    <a:blip r:embed="rId8"/>
                     <a:srcRect/>
                     <a:stretch>
                       <a:fillRect/>
@@ -428,7 +427,6 @@
         <w:rPr>
           <w:rFonts w:ascii="Siddhanta" w:hAnsi="Siddhanta" w:cs="Siddhanta"/>
           <w:noProof/>
-          <w:lang w:bidi="gu-IN"/>
         </w:rPr>
         <w:drawing>
           <wp:inline distT="0" distB="0" distL="0" distR="0">
@@ -448,7 +446,7 @@
                     </pic:cNvPicPr>
                   </pic:nvPicPr>
                   <pic:blipFill>
-                    <a:blip r:embed="rId8"/>
+                    <a:blip r:embed="rId9"/>
                     <a:srcRect/>
                     <a:stretch>
                       <a:fillRect/>
@@ -495,6 +493,26 @@
     <w:p>
       <w:pPr>
         <w:pStyle w:val="ListParagraph"/>
+        <w:numPr>
+          <w:ilvl w:val="0"/>
+          <w:numId w:val="4"/>
+        </w:numPr>
+        <w:rPr>
+          <w:rFonts w:ascii="Siddhanta" w:hAnsi="Siddhanta" w:cs="Siddhanta"/>
+        </w:rPr>
+      </w:pPr>
+      <w:r>
+        <w:rPr>
+          <w:rFonts w:ascii="Siddhanta" w:hAnsi="Siddhanta" w:cs="Siddhanta"/>
+        </w:rPr>
+        <w:t>p. 379 to p. 381 pending. It is difficult to incorporate these exceptions in liT. Also akaH savarNe dIghaH and Gittva have to be separately explained to the computer. Pending.</w:t>
+      </w:r>
+      <w:bookmarkStart w:id="0" w:name="_GoBack"/>
+      <w:bookmarkEnd w:id="0"/>
+    </w:p>
+    <w:p>
+      <w:pPr>
+        <w:pStyle w:val="ListParagraph"/>
         <w:rPr>
           <w:rFonts w:ascii="Siddhanta" w:hAnsi="Siddhanta" w:cs="Siddhanta"/>
         </w:rPr>
@@ -511,7 +529,7 @@
 </file>
 
 <file path=word/numbering.xml><?xml version="1.0" encoding="utf-8"?>
-<w:numbering xmlns:ve="http://schemas.openxmlformats.org/markup-compatibility/2006" xmlns:o="urn:schemas-microsoft-com:office:office" xmlns:r="http://schemas.openxmlformats.org/officeDocument/2006/relationships" xmlns:m="http://schemas.openxmlformats.org/officeDocument/2006/math" xmlns:v="urn:schemas-microsoft-com:vml" xmlns:wp="http://schemas.openxmlformats.org/drawingml/2006/wordprocessingDrawing" xmlns:w10="urn:schemas-microsoft-com:office:word" xmlns:w="http://schemas.openxmlformats.org/wordprocessingml/2006/main" xmlns:wne="http://schemas.microsoft.com/office/word/2006/wordml">
+<w:numbering xmlns:wpc="http://schemas.microsoft.com/office/word/2010/wordprocessingCanvas" xmlns:mc="http://schemas.openxmlformats.org/markup-compatibility/2006" xmlns:o="urn:schemas-microsoft-com:office:office" xmlns:r="http://schemas.openxmlformats.org/officeDocument/2006/relationships" xmlns:m="http://schemas.openxmlformats.org/officeDocument/2006/math" xmlns:v="urn:schemas-microsoft-com:vml" xmlns:wp14="http://schemas.microsoft.com/office/word/2010/wordprocessingDrawing" xmlns:wp="http://schemas.openxmlformats.org/drawingml/2006/wordprocessingDrawing" xmlns:w10="urn:schemas-microsoft-com:office:word" xmlns:w="http://schemas.openxmlformats.org/wordprocessingml/2006/main" xmlns:w14="http://schemas.microsoft.com/office/word/2010/wordml" xmlns:wpg="http://schemas.microsoft.com/office/word/2010/wordprocessingGroup" xmlns:wpi="http://schemas.microsoft.com/office/word/2010/wordprocessingInk" xmlns:wne="http://schemas.microsoft.com/office/word/2006/wordml" xmlns:wps="http://schemas.microsoft.com/office/word/2010/wordprocessingShape" mc:Ignorable="w14 wp14">
   <w:abstractNum w:abstractNumId="0">
     <w:nsid w:val="2EB930AA"/>
     <w:multiLevelType w:val="hybridMultilevel"/>
@@ -884,7 +902,7 @@
 </file>
 
 <file path=word/styles.xml><?xml version="1.0" encoding="utf-8"?>
-<w:styles xmlns:r="http://schemas.openxmlformats.org/officeDocument/2006/relationships" xmlns:w="http://schemas.openxmlformats.org/wordprocessingml/2006/main">
+<w:styles xmlns:mc="http://schemas.openxmlformats.org/markup-compatibility/2006" xmlns:r="http://schemas.openxmlformats.org/officeDocument/2006/relationships" xmlns:w="http://schemas.openxmlformats.org/wordprocessingml/2006/main" xmlns:w14="http://schemas.microsoft.com/office/word/2010/wordml" mc:Ignorable="w14">
   <w:docDefaults>
     <w:rPrDefault>
       <w:rPr>
@@ -1055,7 +1073,6 @@
     <w:uiPriority w:val="99"/>
     <w:semiHidden/>
     <w:unhideWhenUsed/>
-    <w:qFormat/>
     <w:tblPr>
       <w:tblInd w:w="0" w:type="dxa"/>
       <w:tblCellMar>
@@ -1180,6 +1197,196 @@
       <w:szCs w:val="24"/>
       <w:lang w:bidi="gu-IN"/>
     </w:rPr>
+  </w:style>
+</w:styles>
+</file>
+
+<file path=word/stylesWithEffects.xml><?xml version="1.0" encoding="utf-8"?>
+<w:styles xmlns:wpc="http://schemas.microsoft.com/office/word/2010/wordprocessingCanvas" xmlns:mc="http://schemas.openxmlformats.org/markup-compatibility/2006" xmlns:o="urn:schemas-microsoft-com:office:office" xmlns:r="http://schemas.openxmlformats.org/officeDocument/2006/relationships" xmlns:m="http://schemas.openxmlformats.org/officeDocument/2006/math" xmlns:v="urn:schemas-microsoft-com:vml" xmlns:wp14="http://schemas.microsoft.com/office/word/2010/wordprocessingDrawing" xmlns:wp="http://schemas.openxmlformats.org/drawingml/2006/wordprocessingDrawing" xmlns:w10="urn:schemas-microsoft-com:office:word" xmlns:w="http://schemas.openxmlformats.org/wordprocessingml/2006/main" xmlns:w14="http://schemas.microsoft.com/office/word/2010/wordml" xmlns:wpg="http://schemas.microsoft.com/office/word/2010/wordprocessingGroup" xmlns:wpi="http://schemas.microsoft.com/office/word/2010/wordprocessingInk" xmlns:wne="http://schemas.microsoft.com/office/word/2006/wordml" xmlns:wps="http://schemas.microsoft.com/office/word/2010/wordprocessingShape" mc:Ignorable="w14 wp14">
+  <w:docDefaults>
+    <w:rPrDefault>
+      <w:rPr>
+        <w:rFonts w:asciiTheme="minorHAnsi" w:eastAsiaTheme="minorEastAsia" w:hAnsiTheme="minorHAnsi" w:cstheme="minorBidi"/>
+        <w:sz w:val="22"/>
+        <w:szCs w:val="22"/>
+        <w:lang w:val="en-US" w:eastAsia="en-US" w:bidi="ar-SA"/>
+      </w:rPr>
+    </w:rPrDefault>
+    <w:pPrDefault>
+      <w:pPr>
+        <w:spacing w:after="200" w:line="276" w:lineRule="auto"/>
+      </w:pPr>
+    </w:pPrDefault>
+  </w:docDefaults>
+  <w:latentStyles w:defLockedState="0" w:defUIPriority="99" w:defSemiHidden="1" w:defUnhideWhenUsed="1" w:defQFormat="0" w:count="267">
+    <w:lsdException w:name="Normal" w:semiHidden="0" w:uiPriority="0" w:unhideWhenUsed="0" w:qFormat="1"/>
+    <w:lsdException w:name="heading 1" w:semiHidden="0" w:uiPriority="9" w:unhideWhenUsed="0" w:qFormat="1"/>
+    <w:lsdException w:name="heading 2" w:uiPriority="9" w:qFormat="1"/>
+    <w:lsdException w:name="heading 3" w:uiPriority="9" w:qFormat="1"/>
+    <w:lsdException w:name="heading 4" w:uiPriority="9" w:qFormat="1"/>
+    <w:lsdException w:name="heading 5" w:uiPriority="9" w:qFormat="1"/>
+    <w:lsdException w:name="heading 6" w:uiPriority="9" w:qFormat="1"/>
+    <w:lsdException w:name="heading 7" w:uiPriority="9" w:qFormat="1"/>
+    <w:lsdException w:name="heading 8" w:uiPriority="9" w:qFormat="1"/>
+    <w:lsdException w:name="heading 9" w:uiPriority="9" w:qFormat="1"/>
+    <w:lsdException w:name="toc 1" w:uiPriority="39"/>
+    <w:lsdException w:name="toc 2" w:uiPriority="39"/>
+    <w:lsdException w:name="toc 3" w:uiPriority="39"/>
+    <w:lsdException w:name="toc 4" w:uiPriority="39"/>
+    <w:lsdException w:name="toc 5" w:uiPriority="39"/>
+    <w:lsdException w:name="toc 6" w:uiPriority="39"/>
+    <w:lsdException w:name="toc 7" w:uiPriority="39"/>
+    <w:lsdException w:name="toc 8" w:uiPriority="39"/>
+    <w:lsdException w:name="toc 9" w:uiPriority="39"/>
+    <w:lsdException w:name="caption" w:uiPriority="35" w:qFormat="1"/>
+    <w:lsdException w:name="Title" w:semiHidden="0" w:uiPriority="10" w:unhideWhenUsed="0" w:qFormat="1"/>
+    <w:lsdException w:name="Default Paragraph Font" w:uiPriority="1"/>
+    <w:lsdException w:name="Subtitle" w:semiHidden="0" w:uiPriority="11" w:unhideWhenUsed="0" w:qFormat="1"/>
+    <w:lsdException w:name="Strong" w:semiHidden="0" w:uiPriority="22" w:unhideWhenUsed="0" w:qFormat="1"/>
+    <w:lsdException w:name="Emphasis" w:semiHidden="0" w:uiPriority="20" w:unhideWhenUsed="0" w:qFormat="1"/>
+    <w:lsdException w:name="Table Grid" w:semiHidden="0" w:uiPriority="59" w:unhideWhenUsed="0"/>
+    <w:lsdException w:name="Placeholder Text" w:unhideWhenUsed="0"/>
+    <w:lsdException w:name="No Spacing" w:semiHidden="0" w:uiPriority="1" w:unhideWhenUsed="0" w:qFormat="1"/>
+    <w:lsdException w:name="Light Shading" w:semiHidden="0" w:uiPriority="60" w:unhideWhenUsed="0"/>
+    <w:lsdException w:name="Light List" w:semiHidden="0" w:uiPriority="61" w:unhideWhenUsed="0"/>
+    <w:lsdException w:name="Light Grid" w:semiHidden="0" w:uiPriority="62" w:unhideWhenUsed="0"/>
+    <w:lsdException w:name="Medium Shading 1" w:semiHidden="0" w:uiPriority="63" w:unhideWhenUsed="0"/>
+    <w:lsdException w:name="Medium Shading 2" w:semiHidden="0" w:uiPriority="64" w:unhideWhenUsed="0"/>
+    <w:lsdException w:name="Medium List 1" w:semiHidden="0" w:uiPriority="65" w:unhideWhenUsed="0"/>
+    <w:lsdException w:name="Medium List 2" w:semiHidden="0" w:uiPriority="66" w:unhideWhenUsed="0"/>
+    <w:lsdException w:name="Medium Grid 1" w:semiHidden="0" w:uiPriority="67" w:unhideWhenUsed="0"/>
+    <w:lsdException w:name="Medium Grid 2" w:semiHidden="0" w:uiPriority="68" w:unhideWhenUsed="0"/>
+    <w:lsdException w:name="Medium Grid 3" w:semiHidden="0" w:uiPriority="69" w:unhideWhenUsed="0"/>
+    <w:lsdException w:name="Dark List" w:semiHidden="0" w:uiPriority="70" w:unhideWhenUsed="0"/>
+    <w:lsdException w:name="Colorful Shading" w:semiHidden="0" w:uiPriority="71" w:unhideWhenUsed="0"/>
+    <w:lsdException w:name="Colorful List" w:semiHidden="0" w:uiPriority="72" w:unhideWhenUsed="0"/>
+    <w:lsdException w:name="Colorful Grid" w:semiHidden="0" w:uiPriority="73" w:unhideWhenUsed="0"/>
+    <w:lsdException w:name="Light Shading Accent 1" w:semiHidden="0" w:uiPriority="60" w:unhideWhenUsed="0"/>
+    <w:lsdException w:name="Light List Accent 1" w:semiHidden="0" w:uiPriority="61" w:unhideWhenUsed="0"/>
+    <w:lsdException w:name="Light Grid Accent 1" w:semiHidden="0" w:uiPriority="62" w:unhideWhenUsed="0"/>
+    <w:lsdException w:name="Medium Shading 1 Accent 1" w:semiHidden="0" w:uiPriority="63" w:unhideWhenUsed="0"/>
+    <w:lsdException w:name="Medium Shading 2 Accent 1" w:semiHidden="0" w:uiPriority="64" w:unhideWhenUsed="0"/>
+    <w:lsdException w:name="Medium List 1 Accent 1" w:semiHidden="0" w:uiPriority="65" w:unhideWhenUsed="0"/>
+    <w:lsdException w:name="Revision" w:unhideWhenUsed="0"/>
+    <w:lsdException w:name="List Paragraph" w:semiHidden="0" w:uiPriority="34" w:unhideWhenUsed="0" w:qFormat="1"/>
+    <w:lsdException w:name="Quote" w:semiHidden="0" w:uiPriority="29" w:unhideWhenUsed="0" w:qFormat="1"/>
+    <w:lsdException w:name="Intense Quote" w:semiHidden="0" w:uiPriority="30" w:unhideWhenUsed="0" w:qFormat="1"/>
+    <w:lsdException w:name="Medium List 2 Accent 1" w:semiHidden="0" w:uiPriority="66" w:unhideWhenUsed="0"/>
+    <w:lsdException w:name="Medium Grid 1 Accent 1" w:semiHidden="0" w:uiPriority="67" w:unhideWhenUsed="0"/>
+    <w:lsdException w:name="Medium Grid 2 Accent 1" w:semiHidden="0" w:uiPriority="68" w:unhideWhenUsed="0"/>
+    <w:lsdException w:name="Medium Grid 3 Accent 1" w:semiHidden="0" w:uiPriority="69" w:unhideWhenUsed="0"/>
+    <w:lsdException w:name="Dark List Accent 1" w:semiHidden="0" w:uiPriority="70" w:unhideWhenUsed="0"/>
+    <w:lsdException w:name="Colorful Shading Accent 1" w:semiHidden="0" w:uiPriority="71" w:unhideWhenUsed="0"/>
+    <w:lsdException w:name="Colorful List Accent 1" w:semiHidden="0" w:uiPriority="72" w:unhideWhenUsed="0"/>
+    <w:lsdException w:name="Colorful Grid Accent 1" w:semiHidden="0" w:uiPriority="73" w:unhideWhenUsed="0"/>
+    <w:lsdException w:name="Light Shading Accent 2" w:semiHidden="0" w:uiPriority="60" w:unhideWhenUsed="0"/>
+    <w:lsdException w:name="Light List Accent 2" w:semiHidden="0" w:uiPriority="61" w:unhideWhenUsed="0"/>
+    <w:lsdException w:name="Light Grid Accent 2" w:semiHidden="0" w:uiPriority="62" w:unhideWhenUsed="0"/>
+    <w:lsdException w:name="Medium Shading 1 Accent 2" w:semiHidden="0" w:uiPriority="63" w:unhideWhenUsed="0"/>
+    <w:lsdException w:name="Medium Shading 2 Accent 2" w:semiHidden="0" w:uiPriority="64" w:unhideWhenUsed="0"/>
+    <w:lsdException w:name="Medium List 1 Accent 2" w:semiHidden="0" w:uiPriority="65" w:unhideWhenUsed="0"/>
+    <w:lsdException w:name="Medium List 2 Accent 2" w:semiHidden="0" w:uiPriority="66" w:unhideWhenUsed="0"/>
+    <w:lsdException w:name="Medium Grid 1 Accent 2" w:semiHidden="0" w:uiPriority="67" w:unhideWhenUsed="0"/>
+    <w:lsdException w:name="Medium Grid 2 Accent 2" w:semiHidden="0" w:uiPriority="68" w:unhideWhenUsed="0"/>
+    <w:lsdException w:name="Medium Grid 3 Accent 2" w:semiHidden="0" w:uiPriority="69" w:unhideWhenUsed="0"/>
+    <w:lsdException w:name="Dark List Accent 2" w:semiHidden="0" w:uiPriority="70" w:unhideWhenUsed="0"/>
+    <w:lsdException w:name="Colorful Shading Accent 2" w:semiHidden="0" w:uiPriority="71" w:unhideWhenUsed="0"/>
+    <w:lsdException w:name="Colorful List Accent 2" w:semiHidden="0" w:uiPriority="72" w:unhideWhenUsed="0"/>
+    <w:lsdException w:name="Colorful Grid Accent 2" w:semiHidden="0" w:uiPriority="73" w:unhideWhenUsed="0"/>
+    <w:lsdException w:name="Light Shading Accent 3" w:semiHidden="0" w:uiPriority="60" w:unhideWhenUsed="0"/>
+    <w:lsdException w:name="Light List Accent 3" w:semiHidden="0" w:uiPriority="61" w:unhideWhenUsed="0"/>
+    <w:lsdException w:name="Light Grid Accent 3" w:semiHidden="0" w:uiPriority="62" w:unhideWhenUsed="0"/>
+    <w:lsdException w:name="Medium Shading 1 Accent 3" w:semiHidden="0" w:uiPriority="63" w:unhideWhenUsed="0"/>
+    <w:lsdException w:name="Medium Shading 2 Accent 3" w:semiHidden="0" w:uiPriority="64" w:unhideWhenUsed="0"/>
+    <w:lsdException w:name="Medium List 1 Accent 3" w:semiHidden="0" w:uiPriority="65" w:unhideWhenUsed="0"/>
+    <w:lsdException w:name="Medium List 2 Accent 3" w:semiHidden="0" w:uiPriority="66" w:unhideWhenUsed="0"/>
+    <w:lsdException w:name="Medium Grid 1 Accent 3" w:semiHidden="0" w:uiPriority="67" w:unhideWhenUsed="0"/>
+    <w:lsdException w:name="Medium Grid 2 Accent 3" w:semiHidden="0" w:uiPriority="68" w:unhideWhenUsed="0"/>
+    <w:lsdException w:name="Medium Grid 3 Accent 3" w:semiHidden="0" w:uiPriority="69" w:unhideWhenUsed="0"/>
+    <w:lsdException w:name="Dark List Accent 3" w:semiHidden="0" w:uiPriority="70" w:unhideWhenUsed="0"/>
+    <w:lsdException w:name="Colorful Shading Accent 3" w:semiHidden="0" w:uiPriority="71" w:unhideWhenUsed="0"/>
+    <w:lsdException w:name="Colorful List Accent 3" w:semiHidden="0" w:uiPriority="72" w:unhideWhenUsed="0"/>
+    <w:lsdException w:name="Colorful Grid Accent 3" w:semiHidden="0" w:uiPriority="73" w:unhideWhenUsed="0"/>
+    <w:lsdException w:name="Light Shading Accent 4" w:semiHidden="0" w:uiPriority="60" w:unhideWhenUsed="0"/>
+    <w:lsdException w:name="Light List Accent 4" w:semiHidden="0" w:uiPriority="61" w:unhideWhenUsed="0"/>
+    <w:lsdException w:name="Light Grid Accent 4" w:semiHidden="0" w:uiPriority="62" w:unhideWhenUsed="0"/>
+    <w:lsdException w:name="Medium Shading 1 Accent 4" w:semiHidden="0" w:uiPriority="63" w:unhideWhenUsed="0"/>
+    <w:lsdException w:name="Medium Shading 2 Accent 4" w:semiHidden="0" w:uiPriority="64" w:unhideWhenUsed="0"/>
+    <w:lsdException w:name="Medium List 1 Accent 4" w:semiHidden="0" w:uiPriority="65" w:unhideWhenUsed="0"/>
+    <w:lsdException w:name="Medium List 2 Accent 4" w:semiHidden="0" w:uiPriority="66" w:unhideWhenUsed="0"/>
+    <w:lsdException w:name="Medium Grid 1 Accent 4" w:semiHidden="0" w:uiPriority="67" w:unhideWhenUsed="0"/>
+    <w:lsdException w:name="Medium Grid 2 Accent 4" w:semiHidden="0" w:uiPriority="68" w:unhideWhenUsed="0"/>
+    <w:lsdException w:name="Medium Grid 3 Accent 4" w:semiHidden="0" w:uiPriority="69" w:unhideWhenUsed="0"/>
+    <w:lsdException w:name="Dark List Accent 4" w:semiHidden="0" w:uiPriority="70" w:unhideWhenUsed="0"/>
+    <w:lsdException w:name="Colorful Shading Accent 4" w:semiHidden="0" w:uiPriority="71" w:unhideWhenUsed="0"/>
+    <w:lsdException w:name="Colorful List Accent 4" w:semiHidden="0" w:uiPriority="72" w:unhideWhenUsed="0"/>
+    <w:lsdException w:name="Colorful Grid Accent 4" w:semiHidden="0" w:uiPriority="73" w:unhideWhenUsed="0"/>
+    <w:lsdException w:name="Light Shading Accent 5" w:semiHidden="0" w:uiPriority="60" w:unhideWhenUsed="0"/>
+    <w:lsdException w:name="Light List Accent 5" w:semiHidden="0" w:uiPriority="61" w:unhideWhenUsed="0"/>
+    <w:lsdException w:name="Light Grid Accent 5" w:semiHidden="0" w:uiPriority="62" w:unhideWhenUsed="0"/>
+    <w:lsdException w:name="Medium Shading 1 Accent 5" w:semiHidden="0" w:uiPriority="63" w:unhideWhenUsed="0"/>
+    <w:lsdException w:name="Medium Shading 2 Accent 5" w:semiHidden="0" w:uiPriority="64" w:unhideWhenUsed="0"/>
+    <w:lsdException w:name="Medium List 1 Accent 5" w:semiHidden="0" w:uiPriority="65" w:unhideWhenUsed="0"/>
+    <w:lsdException w:name="Medium List 2 Accent 5" w:semiHidden="0" w:uiPriority="66" w:unhideWhenUsed="0"/>
+    <w:lsdException w:name="Medium Grid 1 Accent 5" w:semiHidden="0" w:uiPriority="67" w:unhideWhenUsed="0"/>
+    <w:lsdException w:name="Medium Grid 2 Accent 5" w:semiHidden="0" w:uiPriority="68" w:unhideWhenUsed="0"/>
+    <w:lsdException w:name="Medium Grid 3 Accent 5" w:semiHidden="0" w:uiPriority="69" w:unhideWhenUsed="0"/>
+    <w:lsdException w:name="Dark List Accent 5" w:semiHidden="0" w:uiPriority="70" w:unhideWhenUsed="0"/>
+    <w:lsdException w:name="Colorful Shading Accent 5" w:semiHidden="0" w:uiPriority="71" w:unhideWhenUsed="0"/>
+    <w:lsdException w:name="Colorful List Accent 5" w:semiHidden="0" w:uiPriority="72" w:unhideWhenUsed="0"/>
+    <w:lsdException w:name="Colorful Grid Accent 5" w:semiHidden="0" w:uiPriority="73" w:unhideWhenUsed="0"/>
+    <w:lsdException w:name="Light Shading Accent 6" w:semiHidden="0" w:uiPriority="60" w:unhideWhenUsed="0"/>
+    <w:lsdException w:name="Light List Accent 6" w:semiHidden="0" w:uiPriority="61" w:unhideWhenUsed="0"/>
+    <w:lsdException w:name="Light Grid Accent 6" w:semiHidden="0" w:uiPriority="62" w:unhideWhenUsed="0"/>
+    <w:lsdException w:name="Medium Shading 1 Accent 6" w:semiHidden="0" w:uiPriority="63" w:unhideWhenUsed="0"/>
+    <w:lsdException w:name="Medium Shading 2 Accent 6" w:semiHidden="0" w:uiPriority="64" w:unhideWhenUsed="0"/>
+    <w:lsdException w:name="Medium List 1 Accent 6" w:semiHidden="0" w:uiPriority="65" w:unhideWhenUsed="0"/>
+    <w:lsdException w:name="Medium List 2 Accent 6" w:semiHidden="0" w:uiPriority="66" w:unhideWhenUsed="0"/>
+    <w:lsdException w:name="Medium Grid 1 Accent 6" w:semiHidden="0" w:uiPriority="67" w:unhideWhenUsed="0"/>
+    <w:lsdException w:name="Medium Grid 2 Accent 6" w:semiHidden="0" w:uiPriority="68" w:unhideWhenUsed="0"/>
+    <w:lsdException w:name="Medium Grid 3 Accent 6" w:semiHidden="0" w:uiPriority="69" w:unhideWhenUsed="0"/>
+    <w:lsdException w:name="Dark List Accent 6" w:semiHidden="0" w:uiPriority="70" w:unhideWhenUsed="0"/>
+    <w:lsdException w:name="Colorful Shading Accent 6" w:semiHidden="0" w:uiPriority="71" w:unhideWhenUsed="0"/>
+    <w:lsdException w:name="Colorful List Accent 6" w:semiHidden="0" w:uiPriority="72" w:unhideWhenUsed="0"/>
+    <w:lsdException w:name="Colorful Grid Accent 6" w:semiHidden="0" w:uiPriority="73" w:unhideWhenUsed="0"/>
+    <w:lsdException w:name="Subtle Emphasis" w:semiHidden="0" w:uiPriority="19" w:unhideWhenUsed="0" w:qFormat="1"/>
+    <w:lsdException w:name="Intense Emphasis" w:semiHidden="0" w:uiPriority="21" w:unhideWhenUsed="0" w:qFormat="1"/>
+    <w:lsdException w:name="Subtle Reference" w:semiHidden="0" w:uiPriority="31" w:unhideWhenUsed="0" w:qFormat="1"/>
+    <w:lsdException w:name="Intense Reference" w:semiHidden="0" w:uiPriority="32" w:unhideWhenUsed="0" w:qFormat="1"/>
+    <w:lsdException w:name="Book Title" w:semiHidden="0" w:uiPriority="33" w:unhideWhenUsed="0" w:qFormat="1"/>
+    <w:lsdException w:name="Bibliography" w:uiPriority="37"/>
+    <w:lsdException w:name="TOC Heading" w:uiPriority="39" w:qFormat="1"/>
+  </w:latentStyles>
+  <w:style w:type="paragraph" w:default="1" w:styleId="Normal">
+    <w:name w:val="Normal"/>
+    <w:qFormat/>
+  </w:style>
+  <w:style w:type="character" w:default="1" w:styleId="DefaultParagraphFont">
+    <w:name w:val="Default Paragraph Font"/>
+    <w:uiPriority w:val="1"/>
+    <w:semiHidden/>
+    <w:unhideWhenUsed/>
+  </w:style>
+  <w:style w:type="table" w:default="1" w:styleId="TableNormal">
+    <w:name w:val="Normal Table"/>
+    <w:uiPriority w:val="99"/>
+    <w:semiHidden/>
+    <w:unhideWhenUsed/>
+    <w:tblPr>
+      <w:tblInd w:w="0" w:type="dxa"/>
+      <w:tblCellMar>
+        <w:top w:w="0" w:type="dxa"/>
+        <w:left w:w="108" w:type="dxa"/>
+        <w:bottom w:w="0" w:type="dxa"/>
+        <w:right w:w="108" w:type="dxa"/>
+      </w:tblCellMar>
+    </w:tblPr>
+  </w:style>
+  <w:style w:type="numbering" w:default="1" w:styleId="NoList">
+    <w:name w:val="No List"/>
+    <w:uiPriority w:val="99"/>
+    <w:semiHidden/>
+    <w:unhideWhenUsed/>
   </w:style>
 </w:styles>
 </file>
